--- a/index.docx
+++ b/index.docx
@@ -85,7 +85,7 @@
         <w:pStyle w:val="Date"/>
       </w:pPr>
       <w:r>
-        <w:t xml:space="preserve">2024-03-13</w:t>
+        <w:t xml:space="preserve">2024-03-14</w:t>
       </w:r>
     </w:p>
     <w:p>

--- a/index.docx
+++ b/index.docx
@@ -85,7 +85,7 @@
         <w:pStyle w:val="Date"/>
       </w:pPr>
       <w:r>
-        <w:t xml:space="preserve">2024-03-14</w:t>
+        <w:t xml:space="preserve">2024-04-03</w:t>
       </w:r>
     </w:p>
     <w:p>
@@ -210,447 +210,6 @@
       </w:r>
       <w:r>
         <w:t xml:space="preserve">…</w:t>
-      </w:r>
-    </w:p>
-    <w:bookmarkStart w:id="26" w:name="introduction"/>
-    <w:p>
-      <w:pPr>
-        <w:pStyle w:val="Heading2"/>
-      </w:pPr>
-      <w:r>
-        <w:t xml:space="preserve">Introduction</w:t>
-      </w:r>
-    </w:p>
-    <w:p>
-      <w:pPr>
-        <w:pStyle w:val="FirstParagraph"/>
-      </w:pPr>
-      <w:r>
-        <w:t xml:space="preserve">You can write your text using markdown.</w:t>
-      </w:r>
-    </w:p>
-    <w:p>
-      <w:pPr>
-        <w:numPr>
-          <w:ilvl w:val="0"/>
-          <w:numId w:val="1001"/>
-        </w:numPr>
-        <w:pStyle w:val="Compact"/>
-      </w:pPr>
-      <w:r>
-        <w:t xml:space="preserve">Top level section headings use ## because # is reserved for the manuscript title.</w:t>
-      </w:r>
-    </w:p>
-    <w:p>
-      <w:pPr>
-        <w:numPr>
-          <w:ilvl w:val="0"/>
-          <w:numId w:val="1001"/>
-        </w:numPr>
-        <w:pStyle w:val="Compact"/>
-      </w:pPr>
-      <w:r>
-        <w:t xml:space="preserve">APA (and other?) formats support ##, ###, and #### at least.</w:t>
-      </w:r>
-    </w:p>
-    <w:bookmarkStart w:id="22" w:name="sub-heading---level-3"/>
-    <w:p>
-      <w:pPr>
-        <w:pStyle w:val="Heading3"/>
-      </w:pPr>
-      <w:r>
-        <w:t xml:space="preserve">Sub-heading - level 3</w:t>
-      </w:r>
-    </w:p>
-    <w:p>
-      <w:pPr>
-        <w:pStyle w:val="FirstParagraph"/>
-      </w:pPr>
-      <w:r>
-        <w:t xml:space="preserve">This is the ### level</w:t>
-      </w:r>
-    </w:p>
-    <w:bookmarkStart w:id="21" w:name="sub-heading---level-4"/>
-    <w:p>
-      <w:pPr>
-        <w:pStyle w:val="Heading4"/>
-      </w:pPr>
-      <w:r>
-        <w:t xml:space="preserve">Sub-heading - level 4</w:t>
-      </w:r>
-    </w:p>
-    <w:p>
-      <w:pPr>
-        <w:pStyle w:val="FirstParagraph"/>
-      </w:pPr>
-      <w:r>
-        <w:t xml:space="preserve">This is the #### level</w:t>
-      </w:r>
-    </w:p>
-    <w:bookmarkStart w:id="20" w:name="sub-heading---level-5"/>
-    <w:p>
-      <w:pPr>
-        <w:pStyle w:val="Heading5"/>
-      </w:pPr>
-      <w:r>
-        <w:t xml:space="preserve">Sub-heading - level 5</w:t>
-      </w:r>
-    </w:p>
-    <w:p>
-      <w:pPr>
-        <w:pStyle w:val="FirstParagraph"/>
-      </w:pPr>
-      <w:r>
-        <w:t xml:space="preserve">This is the ##### level</w:t>
-      </w:r>
-    </w:p>
-    <w:bookmarkEnd w:id="20"/>
-    <w:bookmarkEnd w:id="21"/>
-    <w:bookmarkEnd w:id="22"/>
-    <w:bookmarkStart w:id="24" w:name="symbols-and-equations"/>
-    <w:p>
-      <w:pPr>
-        <w:pStyle w:val="Heading3"/>
-      </w:pPr>
-      <w:r>
-        <w:t xml:space="preserve">Symbols and Equations</w:t>
-      </w:r>
-    </w:p>
-    <w:p>
-      <w:pPr>
-        <w:pStyle w:val="FirstParagraph"/>
-      </w:pPr>
-      <w:r>
-        <w:t xml:space="preserve">You can use quarto inline or display math equations as needed. Quarto provides</w:t>
-      </w:r>
-      <w:r>
-        <w:t xml:space="preserve"> </w:t>
-      </w:r>
-      <w:hyperlink r:id="rId23">
-        <w:r>
-          <w:rPr>
-            <w:rStyle w:val="Hyperlink"/>
-          </w:rPr>
-          <w:t xml:space="preserve">details</w:t>
-        </w:r>
-      </w:hyperlink>
-      <w:r>
-        <w:t xml:space="preserve"> </w:t>
-      </w:r>
-      <w:r>
-        <w:t xml:space="preserve">on the use of these equations.</w:t>
-      </w:r>
-    </w:p>
-    <w:p>
-      <w:pPr>
-        <w:pStyle w:val="BodyText"/>
-      </w:pPr>
-      <w:r>
-        <w:t xml:space="preserve">For example</w:t>
-      </w:r>
-      <w:r>
-        <w:t xml:space="preserve"> </w:t>
-      </w:r>
-      <m:oMath>
-        <m:r>
-          <m:t>x</m:t>
-        </m:r>
-      </m:oMath>
-      <w:r>
-        <w:t xml:space="preserve"> </w:t>
-      </w:r>
-      <w:r>
-        <w:t xml:space="preserve">and</w:t>
-      </w:r>
-      <w:r>
-        <w:t xml:space="preserve"> </w:t>
-      </w:r>
-      <m:oMath>
-        <m:r>
-          <m:t>y</m:t>
-        </m:r>
-      </m:oMath>
-      <w:r>
-        <w:t xml:space="preserve"> </w:t>
-      </w:r>
-      <w:r>
-        <w:t xml:space="preserve">are two variables. And here is an important formula:</w:t>
-      </w:r>
-    </w:p>
-    <w:p>
-      <w:pPr>
-        <w:pStyle w:val="BodyText"/>
-      </w:pPr>
-      <m:oMathPara>
-        <m:oMathParaPr>
-          <m:jc m:val="center"/>
-        </m:oMathParaPr>
-        <m:oMath>
-          <m:r>
-            <m:t>p</m:t>
-          </m:r>
-          <m:d>
-            <m:dPr>
-              <m:begChr m:val="("/>
-              <m:endChr m:val=")"/>
-              <m:sepChr m:val=""/>
-              <m:grow/>
-            </m:dPr>
-            <m:e>
-              <m:r>
-                <m:t>x</m:t>
-              </m:r>
-            </m:e>
-          </m:d>
-          <m:r>
-            <m:rPr>
-              <m:sty m:val="p"/>
-            </m:rPr>
-            <m:t>=</m:t>
-          </m:r>
-          <m:f>
-            <m:fPr>
-              <m:type m:val="bar"/>
-            </m:fPr>
-            <m:num>
-              <m:sSup>
-                <m:e>
-                  <m:r>
-                    <m:t>e</m:t>
-                  </m:r>
-                </m:e>
-                <m:sup>
-                  <m:r>
-                    <m:rPr>
-                      <m:sty m:val="p"/>
-                    </m:rPr>
-                    <m:t>−</m:t>
-                  </m:r>
-                  <m:r>
-                    <m:t>λ</m:t>
-                  </m:r>
-                </m:sup>
-              </m:sSup>
-              <m:sSup>
-                <m:e>
-                  <m:r>
-                    <m:t>λ</m:t>
-                  </m:r>
-                </m:e>
-                <m:sup>
-                  <m:r>
-                    <m:t>x</m:t>
-                  </m:r>
-                </m:sup>
-              </m:sSup>
-            </m:num>
-            <m:den>
-              <m:r>
-                <m:t>x</m:t>
-              </m:r>
-              <m:r>
-                <m:rPr>
-                  <m:sty m:val="p"/>
-                </m:rPr>
-                <m:t>!</m:t>
-              </m:r>
-            </m:den>
-          </m:f>
-        </m:oMath>
-      </m:oMathPara>
-    </w:p>
-    <w:bookmarkEnd w:id="24"/>
-    <w:bookmarkStart w:id="25" w:name="citations-references"/>
-    <w:p>
-      <w:pPr>
-        <w:pStyle w:val="Heading3"/>
-      </w:pPr>
-      <w:r>
-        <w:t xml:space="preserve">Citations &amp; References</w:t>
-      </w:r>
-    </w:p>
-    <w:p>
-      <w:pPr>
-        <w:pStyle w:val="FirstParagraph"/>
-      </w:pPr>
-      <w:r>
-        <w:t xml:space="preserve">We can use cite relevant research in multiple formats. The two most common are:</w:t>
-      </w:r>
-    </w:p>
-    <w:p>
-      <w:pPr>
-        <w:numPr>
-          <w:ilvl w:val="0"/>
-          <w:numId w:val="1002"/>
-        </w:numPr>
-        <w:pStyle w:val="Compact"/>
-      </w:pPr>
-      <w:r>
-        <w:t xml:space="preserve">Knuth (1984)</w:t>
-      </w:r>
-      <w:r>
-        <w:t xml:space="preserve"> </w:t>
-      </w:r>
-      <w:r>
-        <w:t xml:space="preserve">concluded something.</w:t>
-      </w:r>
-      <w:r>
-        <w:br/>
-      </w:r>
-    </w:p>
-    <w:p>
-      <w:pPr>
-        <w:numPr>
-          <w:ilvl w:val="0"/>
-          <w:numId w:val="1002"/>
-        </w:numPr>
-        <w:pStyle w:val="Compact"/>
-      </w:pPr>
-      <w:r>
-        <w:t xml:space="preserve">These are the conclusions</w:t>
-      </w:r>
-      <w:r>
-        <w:t xml:space="preserve">(Knuth 1984)</w:t>
-      </w:r>
-      <w:r>
-        <w:t xml:space="preserve">.</w:t>
-      </w:r>
-    </w:p>
-    <w:p>
-      <w:pPr>
-        <w:pStyle w:val="FirstParagraph"/>
-      </w:pPr>
-      <w:r>
-        <w:t xml:space="preserve">Article references are stored in a .bib file using betterbibtex (BBT) format. We create these references in Zotero collections.</w:t>
-      </w:r>
-    </w:p>
-    <w:p>
-      <w:pPr>
-        <w:pStyle w:val="BodyText"/>
-      </w:pPr>
-      <w:r>
-        <w:t xml:space="preserve">Although we don’t do this regularly I think, if needed you can reference figures elsewhere using the @ symbol. Here is a reference to</w:t>
-      </w:r>
-      <w:r>
-        <w:t xml:space="preserve"> </w:t>
-      </w:r>
-      <w:hyperlink w:anchor="fig-1">
-        <w:r>
-          <w:rPr>
-            <w:rStyle w:val="Hyperlink"/>
-          </w:rPr>
-          <w:t xml:space="preserve">Figure 1</w:t>
-        </w:r>
-      </w:hyperlink>
-    </w:p>
-    <w:bookmarkEnd w:id="25"/>
-    <w:bookmarkEnd w:id="26"/>
-    <w:bookmarkStart w:id="27" w:name="methods"/>
-    <w:p>
-      <w:pPr>
-        <w:pStyle w:val="Heading2"/>
-      </w:pPr>
-      <w:r>
-        <w:t xml:space="preserve">Methods</w:t>
-      </w:r>
-    </w:p>
-    <w:p>
-      <w:pPr>
-        <w:pStyle w:val="FirstParagraph"/>
-      </w:pPr>
-      <w:r>
-        <w:t xml:space="preserve">This is the methods section.</w:t>
-      </w:r>
-    </w:p>
-    <w:bookmarkEnd w:id="27"/>
-    <w:bookmarkStart w:id="44" w:name="results"/>
-    <w:p>
-      <w:pPr>
-        <w:pStyle w:val="Heading2"/>
-      </w:pPr>
-      <w:r>
-        <w:t xml:space="preserve">Results</w:t>
-      </w:r>
-    </w:p>
-    <w:p>
-      <w:pPr>
-        <w:pStyle w:val="FirstParagraph"/>
-      </w:pPr>
-      <w:r>
-        <w:t xml:space="preserve">Results include</w:t>
-      </w:r>
-    </w:p>
-    <w:p>
-      <w:pPr>
-        <w:numPr>
-          <w:ilvl w:val="0"/>
-          <w:numId w:val="1003"/>
-        </w:numPr>
-        <w:pStyle w:val="Compact"/>
-      </w:pPr>
-      <w:r>
-        <w:t xml:space="preserve">Markdown text</w:t>
-      </w:r>
-    </w:p>
-    <w:p>
-      <w:pPr>
-        <w:numPr>
-          <w:ilvl w:val="0"/>
-          <w:numId w:val="1003"/>
-        </w:numPr>
-        <w:pStyle w:val="Compact"/>
-      </w:pPr>
-      <w:r>
-        <w:t xml:space="preserve">Figures from data</w:t>
-      </w:r>
-    </w:p>
-    <w:p>
-      <w:pPr>
-        <w:numPr>
-          <w:ilvl w:val="0"/>
-          <w:numId w:val="1003"/>
-        </w:numPr>
-        <w:pStyle w:val="Compact"/>
-      </w:pPr>
-      <w:r>
-        <w:t xml:space="preserve">Figures from images (maybe included table images)</w:t>
-      </w:r>
-    </w:p>
-    <w:p>
-      <w:pPr>
-        <w:numPr>
-          <w:ilvl w:val="0"/>
-          <w:numId w:val="1003"/>
-        </w:numPr>
-        <w:pStyle w:val="Compact"/>
-      </w:pPr>
-      <w:r>
-        <w:t xml:space="preserve">Analysis output (i.e. statistics)</w:t>
-      </w:r>
-    </w:p>
-    <w:p>
-      <w:pPr>
-        <w:pStyle w:val="FirstParagraph"/>
-      </w:pPr>
-      <w:r>
-        <w:t xml:space="preserve">We demonstrate each (other than markdown text, which you should know!) below</w:t>
-      </w:r>
-    </w:p>
-    <w:bookmarkStart w:id="33" w:name="data-figures"/>
-    <w:p>
-      <w:pPr>
-        <w:pStyle w:val="Heading3"/>
-      </w:pPr>
-      <w:r>
-        <w:t xml:space="preserve">Data Figures</w:t>
-      </w:r>
-    </w:p>
-    <w:p>
-      <w:pPr>
-        <w:pStyle w:val="FirstParagraph"/>
-      </w:pPr>
-      <w:r>
-        <w:t xml:space="preserve">Figures are also generally created in separate notebooks and embedded into your manuscript.</w:t>
       </w:r>
     </w:p>
     <w:tbl>
@@ -667,7 +226,7 @@
       <w:tr>
         <w:tc>
           <w:tcPr/>
-          <w:bookmarkStart w:id="31" w:name="fig-1"/>
+          <w:bookmarkStart w:id="23" w:name="fig-1"/>
           <w:p>
             <w:pPr>
               <w:pStyle w:val="Compact"/>
@@ -678,18 +237,18 @@
                 <wp:inline>
                   <wp:extent cx="5334000" cy="3810000"/>
                   <wp:effectExtent b="0" l="0" r="0" t="0"/>
-                  <wp:docPr descr="" title="" id="29" name="Picture"/>
+                  <wp:docPr descr="" title="" id="21" name="Picture"/>
                   <a:graphic>
                     <a:graphicData uri="http://schemas.openxmlformats.org/drawingml/2006/picture">
                       <pic:pic>
                         <pic:nvPicPr>
-                          <pic:cNvPr descr="index_files/figure-docx/notebooks-fig1-fig-1-output-1.png" id="30" name="Picture"/>
+                          <pic:cNvPr descr="index_files/figure-docx/notebooks-fig1-fig-1-output-1.png" id="22" name="Picture"/>
                           <pic:cNvPicPr>
                             <a:picLocks noChangeArrowheads="1" noChangeAspect="1"/>
                           </pic:cNvPicPr>
                         </pic:nvPicPr>
                         <pic:blipFill>
-                          <a:blip r:embed="rId28"/>
+                          <a:blip r:embed="rId20"/>
                           <a:stretch>
                             <a:fillRect/>
                           </a:stretch>
@@ -729,7 +288,7 @@
               <w:t xml:space="preserve">Figure 1: A Basic Barplot Figure</w:t>
             </w:r>
           </w:p>
-          <w:bookmarkEnd w:id="31"/>
+          <w:bookmarkEnd w:id="23"/>
         </w:tc>
       </w:tr>
     </w:tbl>
@@ -749,7 +308,7 @@
         </w:rPr>
         <w:t xml:space="preserve"> </w:t>
       </w:r>
-      <w:hyperlink r:id="rId32">
+      <w:hyperlink r:id="rId24">
         <w:r>
           <w:rPr>
             <w:rStyle w:val="Hyperlink"/>
@@ -759,606 +318,6 @@
         </w:r>
       </w:hyperlink>
     </w:p>
-    <w:bookmarkEnd w:id="33"/>
-    <w:bookmarkStart w:id="39" w:name="figures-from-images"/>
-    <w:p>
-      <w:pPr>
-        <w:pStyle w:val="Heading3"/>
-      </w:pPr>
-      <w:r>
-        <w:t xml:space="preserve">Figures from images</w:t>
-      </w:r>
-    </w:p>
-    <w:p>
-      <w:pPr>
-        <w:pStyle w:val="FirstParagraph"/>
-      </w:pPr>
-      <w:r>
-        <w:t xml:space="preserve">Images from figures can be included using the standard code to insert image files. These images should generally be saved in the image folder at the root of the study template by convention. The quarto website provides</w:t>
-      </w:r>
-      <w:r>
-        <w:t xml:space="preserve"> </w:t>
-      </w:r>
-      <w:hyperlink r:id="rId34">
-        <w:r>
-          <w:rPr>
-            <w:rStyle w:val="Hyperlink"/>
-          </w:rPr>
-          <w:t xml:space="preserve">additional details</w:t>
-        </w:r>
-      </w:hyperlink>
-    </w:p>
-    <w:tbl>
-      <w:tblPr>
-        <w:tblStyle w:val="Table"/>
-        <w:tblW w:type="pct" w:w="5000"/>
-        <w:tblLook w:firstRow="0" w:lastRow="0" w:firstColumn="0" w:lastColumn="0" w:noHBand="0" w:noVBand="0" w:val="0000"/>
-        <w:jc w:val="start"/>
-        <w:tblLayout w:type="fixed"/>
-      </w:tblPr>
-      <w:tblGrid>
-        <w:gridCol w:w="7920"/>
-      </w:tblGrid>
-      <w:tr>
-        <w:tc>
-          <w:tcPr/>
-          <w:bookmarkStart w:id="38" w:name="fig-2"/>
-          <w:p>
-            <w:pPr>
-              <w:pStyle w:val="Compact"/>
-              <w:jc w:val="center"/>
-            </w:pPr>
-            <w:r>
-              <w:drawing>
-                <wp:inline>
-                  <wp:extent cx="3409950" cy="1562100"/>
-                  <wp:effectExtent b="0" l="0" r="0" t="0"/>
-                  <wp:docPr descr="" title="" id="36" name="Picture"/>
-                  <a:graphic>
-                    <a:graphicData uri="http://schemas.openxmlformats.org/drawingml/2006/picture">
-                      <pic:pic>
-                        <pic:nvPicPr>
-                          <pic:cNvPr descr="images/arc_logo.png" id="37" name="Picture"/>
-                          <pic:cNvPicPr>
-                            <a:picLocks noChangeArrowheads="1" noChangeAspect="1"/>
-                          </pic:cNvPicPr>
-                        </pic:nvPicPr>
-                        <pic:blipFill>
-                          <a:blip r:embed="rId35"/>
-                          <a:stretch>
-                            <a:fillRect/>
-                          </a:stretch>
-                        </pic:blipFill>
-                        <pic:spPr bwMode="auto">
-                          <a:xfrm>
-                            <a:off x="0" y="0"/>
-                            <a:ext cx="3409950" cy="1562100"/>
-                          </a:xfrm>
-                          <a:prstGeom prst="rect">
-                            <a:avLst/>
-                          </a:prstGeom>
-                          <a:noFill/>
-                          <a:ln w="9525">
-                            <a:noFill/>
-                            <a:headEnd/>
-                            <a:tailEnd/>
-                          </a:ln>
-                        </pic:spPr>
-                      </pic:pic>
-                    </a:graphicData>
-                  </a:graphic>
-                </wp:inline>
-              </w:drawing>
-            </w:r>
-          </w:p>
-          <w:p>
-            <w:pPr>
-              <w:jc w:val="center"/>
-            </w:pPr>
-            <w:pPr>
-              <w:jc w:val="start"/>
-              <w:spacing w:before="200"/>
-              <w:pStyle w:val="ImageCaption"/>
-            </w:pPr>
-            <w:r>
-              <w:t xml:space="preserve">Figure 2: ARC Logo</w:t>
-            </w:r>
-          </w:p>
-          <w:bookmarkEnd w:id="38"/>
-        </w:tc>
-      </w:tr>
-    </w:tbl>
-    <w:bookmarkEnd w:id="39"/>
-    <w:bookmarkStart w:id="41" w:name="tables"/>
-    <w:p>
-      <w:pPr>
-        <w:pStyle w:val="Heading3"/>
-      </w:pPr>
-      <w:r>
-        <w:t xml:space="preserve">Tables</w:t>
-      </w:r>
-    </w:p>
-    <w:p>
-      <w:pPr>
-        <w:pStyle w:val="FirstParagraph"/>
-      </w:pPr>
-      <w:r>
-        <w:t xml:space="preserve">We create tables using the kableExtra package. We are working on the optimal method to embed these from notebooks. It may be to save the tables as high res image files and then embed those images. Stay tuned.</w:t>
-      </w:r>
-    </w:p>
-    <w:p>
-      <w:pPr>
-        <w:pStyle w:val="BodyText"/>
-      </w:pPr>
-      <w:r>
-        <w:t xml:space="preserve">Alternatively, this is an example of a simple table that is hard-coded using markdown table format. We don’t recommend this for tables built from data. Tables values should come directly from data so they don’t need to be typed in and will update if your data change. However, you may have other uses for simple tables where this method is helpful.</w:t>
-      </w:r>
-    </w:p>
-    <w:tbl>
-      <w:tblPr>
-        <w:tblStyle w:val="Table"/>
-        <w:tblW w:type="pct" w:w="5000"/>
-        <w:tblLook w:firstRow="0" w:lastRow="0" w:firstColumn="0" w:lastColumn="0" w:noHBand="0" w:noVBand="0" w:val="0000"/>
-        <w:jc w:val="start"/>
-        <w:tblLayout w:type="fixed"/>
-      </w:tblPr>
-      <w:tblGrid>
-        <w:gridCol w:w="7920"/>
-      </w:tblGrid>
-      <w:tr>
-        <w:tc>
-          <w:tcPr/>
-          <w:bookmarkStart w:id="40" w:name="tbl-history"/>
-          <w:p>
-            <w:pPr>
-              <w:jc w:val="center"/>
-            </w:pPr>
-            <w:pPr>
-              <w:jc w:val="start"/>
-              <w:spacing w:before="200"/>
-              <w:pStyle w:val="ImageCaption"/>
-            </w:pPr>
-            <w:r>
-              <w:t xml:space="preserve">Table 1: Recent historic eruptions on La Palma</w:t>
-            </w:r>
-          </w:p>
-          <w:tbl>
-            <w:tblPr>
-              <w:tblStyle w:val="Table"/>
-              <w:tblW w:type="auto" w:w="0"/>
-              <w:tblLook w:firstRow="1" w:lastRow="0" w:firstColumn="0" w:lastColumn="0" w:noHBand="0" w:noVBand="0" w:val="0020"/>
-              <w:jc w:val="start"/>
-            </w:tblPr>
-            <w:tblGrid>
-              <w:gridCol w:w="3960"/>
-              <w:gridCol w:w="3960"/>
-            </w:tblGrid>
-            <w:tr>
-              <w:trPr>
-                <w:tblHeader w:val="true"/>
-              </w:trPr>
-              <w:tc>
-                <w:tcPr/>
-                <w:p>
-                  <w:pPr>
-                    <w:pStyle w:val="Compact"/>
-                    <w:jc w:val="left"/>
-                    <w:jc w:val="center"/>
-                  </w:pPr>
-                  <w:r>
-                    <w:t xml:space="preserve">Name</w:t>
-                  </w:r>
-                </w:p>
-              </w:tc>
-              <w:tc>
-                <w:tcPr/>
-                <w:p>
-                  <w:pPr>
-                    <w:pStyle w:val="Compact"/>
-                    <w:jc w:val="left"/>
-                    <w:jc w:val="center"/>
-                  </w:pPr>
-                  <w:r>
-                    <w:t xml:space="preserve">Year</w:t>
-                  </w:r>
-                </w:p>
-              </w:tc>
-            </w:tr>
-            <w:tr>
-              <w:tc>
-                <w:tcPr/>
-                <w:p>
-                  <w:pPr>
-                    <w:pStyle w:val="Compact"/>
-                    <w:jc w:val="left"/>
-                    <w:jc w:val="center"/>
-                  </w:pPr>
-                  <w:r>
-                    <w:t xml:space="preserve">Current</w:t>
-                  </w:r>
-                </w:p>
-              </w:tc>
-              <w:tc>
-                <w:tcPr/>
-                <w:p>
-                  <w:pPr>
-                    <w:pStyle w:val="Compact"/>
-                    <w:jc w:val="left"/>
-                    <w:jc w:val="center"/>
-                  </w:pPr>
-                  <w:r>
-                    <w:t xml:space="preserve">2021</w:t>
-                  </w:r>
-                </w:p>
-              </w:tc>
-            </w:tr>
-            <w:tr>
-              <w:tc>
-                <w:tcPr/>
-                <w:p>
-                  <w:pPr>
-                    <w:pStyle w:val="Compact"/>
-                    <w:jc w:val="left"/>
-                    <w:jc w:val="center"/>
-                  </w:pPr>
-                  <w:r>
-                    <w:t xml:space="preserve">Teneguía</w:t>
-                  </w:r>
-                </w:p>
-              </w:tc>
-              <w:tc>
-                <w:tcPr/>
-                <w:p>
-                  <w:pPr>
-                    <w:pStyle w:val="Compact"/>
-                    <w:jc w:val="left"/>
-                    <w:jc w:val="center"/>
-                  </w:pPr>
-                  <w:r>
-                    <w:t xml:space="preserve">1971</w:t>
-                  </w:r>
-                </w:p>
-              </w:tc>
-            </w:tr>
-            <w:tr>
-              <w:tc>
-                <w:tcPr/>
-                <w:p>
-                  <w:pPr>
-                    <w:pStyle w:val="Compact"/>
-                    <w:jc w:val="left"/>
-                    <w:jc w:val="center"/>
-                  </w:pPr>
-                  <w:r>
-                    <w:t xml:space="preserve">Nambroque</w:t>
-                  </w:r>
-                </w:p>
-              </w:tc>
-              <w:tc>
-                <w:tcPr/>
-                <w:p>
-                  <w:pPr>
-                    <w:pStyle w:val="Compact"/>
-                    <w:jc w:val="left"/>
-                    <w:jc w:val="center"/>
-                  </w:pPr>
-                  <w:r>
-                    <w:t xml:space="preserve">1949</w:t>
-                  </w:r>
-                </w:p>
-              </w:tc>
-            </w:tr>
-            <w:tr>
-              <w:tc>
-                <w:tcPr/>
-                <w:p>
-                  <w:pPr>
-                    <w:pStyle w:val="Compact"/>
-                    <w:jc w:val="left"/>
-                    <w:jc w:val="center"/>
-                  </w:pPr>
-                  <w:r>
-                    <w:t xml:space="preserve">El Charco</w:t>
-                  </w:r>
-                </w:p>
-              </w:tc>
-              <w:tc>
-                <w:tcPr/>
-                <w:p>
-                  <w:pPr>
-                    <w:pStyle w:val="Compact"/>
-                    <w:jc w:val="left"/>
-                    <w:jc w:val="center"/>
-                  </w:pPr>
-                  <w:r>
-                    <w:t xml:space="preserve">1712</w:t>
-                  </w:r>
-                </w:p>
-              </w:tc>
-            </w:tr>
-            <w:tr>
-              <w:tc>
-                <w:tcPr/>
-                <w:p>
-                  <w:pPr>
-                    <w:pStyle w:val="Compact"/>
-                    <w:jc w:val="left"/>
-                    <w:jc w:val="center"/>
-                  </w:pPr>
-                  <w:r>
-                    <w:t xml:space="preserve">Volcán San Antonio</w:t>
-                  </w:r>
-                </w:p>
-              </w:tc>
-              <w:tc>
-                <w:tcPr/>
-                <w:p>
-                  <w:pPr>
-                    <w:pStyle w:val="Compact"/>
-                    <w:jc w:val="left"/>
-                    <w:jc w:val="center"/>
-                  </w:pPr>
-                  <w:r>
-                    <w:t xml:space="preserve">1677</w:t>
-                  </w:r>
-                </w:p>
-              </w:tc>
-            </w:tr>
-            <w:tr>
-              <w:tc>
-                <w:tcPr/>
-                <w:p>
-                  <w:pPr>
-                    <w:pStyle w:val="Compact"/>
-                    <w:jc w:val="left"/>
-                    <w:jc w:val="center"/>
-                  </w:pPr>
-                  <w:r>
-                    <w:t xml:space="preserve">Volcán San Martin</w:t>
-                  </w:r>
-                </w:p>
-              </w:tc>
-              <w:tc>
-                <w:tcPr/>
-                <w:p>
-                  <w:pPr>
-                    <w:pStyle w:val="Compact"/>
-                    <w:jc w:val="left"/>
-                    <w:jc w:val="center"/>
-                  </w:pPr>
-                  <w:r>
-                    <w:t xml:space="preserve">1646</w:t>
-                  </w:r>
-                </w:p>
-              </w:tc>
-            </w:tr>
-            <w:tr>
-              <w:tc>
-                <w:tcPr/>
-                <w:p>
-                  <w:pPr>
-                    <w:pStyle w:val="Compact"/>
-                    <w:jc w:val="left"/>
-                    <w:jc w:val="center"/>
-                  </w:pPr>
-                  <w:r>
-                    <w:t xml:space="preserve">Tajuya near El Paso</w:t>
-                  </w:r>
-                </w:p>
-              </w:tc>
-              <w:tc>
-                <w:tcPr/>
-                <w:p>
-                  <w:pPr>
-                    <w:pStyle w:val="Compact"/>
-                    <w:jc w:val="left"/>
-                    <w:jc w:val="center"/>
-                  </w:pPr>
-                  <w:r>
-                    <w:t xml:space="preserve">1585</w:t>
-                  </w:r>
-                </w:p>
-              </w:tc>
-            </w:tr>
-            <w:tr>
-              <w:tc>
-                <w:tcPr/>
-                <w:p>
-                  <w:pPr>
-                    <w:pStyle w:val="Compact"/>
-                    <w:jc w:val="left"/>
-                    <w:jc w:val="center"/>
-                  </w:pPr>
-                  <w:r>
-                    <w:t xml:space="preserve">Montaña Quemada</w:t>
-                  </w:r>
-                </w:p>
-              </w:tc>
-              <w:tc>
-                <w:tcPr/>
-                <w:p>
-                  <w:pPr>
-                    <w:pStyle w:val="Compact"/>
-                    <w:jc w:val="left"/>
-                    <w:jc w:val="center"/>
-                  </w:pPr>
-                  <w:r>
-                    <w:t xml:space="preserve">1492</w:t>
-                  </w:r>
-                </w:p>
-              </w:tc>
-            </w:tr>
-          </w:tbl>
-          <w:bookmarkEnd w:id="40"/>
-          <w:p/>
-        </w:tc>
-      </w:tr>
-    </w:tbl>
-    <w:bookmarkEnd w:id="41"/>
-    <w:bookmarkStart w:id="43" w:name="analysis-results"/>
-    <w:p>
-      <w:pPr>
-        <w:pStyle w:val="Heading3"/>
-      </w:pPr>
-      <w:r>
-        <w:t xml:space="preserve">Analysis Results</w:t>
-      </w:r>
-    </w:p>
-    <w:p>
-      <w:pPr>
-        <w:pStyle w:val="FirstParagraph"/>
-      </w:pPr>
-      <w:r>
-        <w:t xml:space="preserve">To add results that are not figures or tables, you will need to open the objects you saved from these analyses. See lm.qmd as an example. Generally you will open csv files that contain tidied results. For example</w:t>
-      </w:r>
-    </w:p>
-    <w:p>
-      <w:pPr>
-        <w:pStyle w:val="BodyText"/>
-      </w:pPr>
-      <w:r>
-        <w:rPr>
-          <w:vertAlign w:val="subscript"/>
-        </w:rPr>
-        <w:t xml:space="preserve">Source:</w:t>
-      </w:r>
-      <w:r>
-        <w:rPr>
-          <w:vertAlign w:val="subscript"/>
-        </w:rPr>
-        <w:t xml:space="preserve"> </w:t>
-      </w:r>
-      <w:hyperlink r:id="rId42">
-        <w:r>
-          <w:rPr>
-            <w:rStyle w:val="Hyperlink"/>
-            <w:vertAlign w:val="subscript"/>
-          </w:rPr>
-          <w:t xml:space="preserve">Article Notebook</w:t>
-        </w:r>
-      </w:hyperlink>
-    </w:p>
-    <w:p>
-      <w:pPr>
-        <w:pStyle w:val="BodyText"/>
-      </w:pPr>
-      <w:r>
-        <w:t xml:space="preserve">A significant effect of speed was observed (</w:t>
-      </w:r>
-      <m:oMath>
-        <m:r>
-          <m:t>β</m:t>
-        </m:r>
-      </m:oMath>
-      <w:r>
-        <w:t xml:space="preserve"> </w:t>
-      </w:r>
-      <w:r>
-        <w:t xml:space="preserve">= 3.9, t = 9.46, p = 0.000).</w:t>
-      </w:r>
-    </w:p>
-    <w:p>
-      <w:pPr>
-        <w:pStyle w:val="BodyText"/>
-      </w:pPr>
-      <w:r>
-        <w:t xml:space="preserve">NOTES:</w:t>
-      </w:r>
-    </w:p>
-    <w:p>
-      <w:pPr>
-        <w:numPr>
-          <w:ilvl w:val="0"/>
-          <w:numId w:val="1004"/>
-        </w:numPr>
-        <w:pStyle w:val="Compact"/>
-      </w:pPr>
-      <w:r>
-        <w:t xml:space="preserve">We should write a function that works with tidied coeffs tables and takes the row, column, and number of decimal places to make this code simpler.</w:t>
-      </w:r>
-    </w:p>
-    <w:p>
-      <w:pPr>
-        <w:numPr>
-          <w:ilvl w:val="0"/>
-          <w:numId w:val="1004"/>
-        </w:numPr>
-        <w:pStyle w:val="Compact"/>
-      </w:pPr>
-      <w:r>
-        <w:t xml:space="preserve">This table doesnt contain df. Need to add that to table when saving in lm</w:t>
-      </w:r>
-    </w:p>
-    <w:bookmarkEnd w:id="43"/>
-    <w:bookmarkEnd w:id="44"/>
-    <w:bookmarkStart w:id="45" w:name="discussion"/>
-    <w:p>
-      <w:pPr>
-        <w:pStyle w:val="Heading2"/>
-      </w:pPr>
-      <w:r>
-        <w:t xml:space="preserve">Discussion</w:t>
-      </w:r>
-    </w:p>
-    <w:bookmarkEnd w:id="45"/>
-    <w:bookmarkStart w:id="49" w:name="references"/>
-    <w:p>
-      <w:pPr>
-        <w:pStyle w:val="Heading2"/>
-      </w:pPr>
-      <w:r>
-        <w:t xml:space="preserve">References</w:t>
-      </w:r>
-    </w:p>
-    <w:bookmarkStart w:id="48" w:name="refs"/>
-    <w:bookmarkStart w:id="47" w:name="ref-knuth84"/>
-    <w:p>
-      <w:pPr>
-        <w:pStyle w:val="Bibliography"/>
-      </w:pPr>
-      <w:r>
-        <w:t xml:space="preserve">Knuth, Donald E. 1984.</w:t>
-      </w:r>
-      <w:r>
-        <w:t xml:space="preserve"> </w:t>
-      </w:r>
-      <w:r>
-        <w:t xml:space="preserve">“Literate Programming.”</w:t>
-      </w:r>
-      <w:r>
-        <w:t xml:space="preserve"> </w:t>
-      </w:r>
-      <w:r>
-        <w:rPr>
-          <w:iCs/>
-          <w:i/>
-        </w:rPr>
-        <w:t xml:space="preserve">Comput. J.</w:t>
-      </w:r>
-      <w:r>
-        <w:t xml:space="preserve"> </w:t>
-      </w:r>
-      <w:r>
-        <w:t xml:space="preserve">27 (2): 97–111.</w:t>
-      </w:r>
-      <w:r>
-        <w:t xml:space="preserve"> </w:t>
-      </w:r>
-      <w:hyperlink r:id="rId46">
-        <w:r>
-          <w:rPr>
-            <w:rStyle w:val="Hyperlink"/>
-          </w:rPr>
-          <w:t xml:space="preserve">https://doi.org/10.1093/comjnl/27.2.97</w:t>
-        </w:r>
-      </w:hyperlink>
-      <w:r>
-        <w:t xml:space="preserve">.</w:t>
-      </w:r>
-    </w:p>
-    <w:bookmarkEnd w:id="47"/>
-    <w:bookmarkEnd w:id="48"/>
-    <w:bookmarkEnd w:id="49"/>
     <w:sectPr/>
   </w:body>
 </w:document>
@@ -1465,96 +424,8 @@
       </w:pPr>
     </w:lvl>
   </w:abstractNum>
-  <w:abstractNum w:abstractNumId="991">
-    <w:nsid w:val="A991"/>
-    <w:multiLevelType w:val="multilevel"/>
-    <w:lvl w:ilvl="0">
-      <w:numFmt w:val="bullet"/>
-      <w:lvlText w:val="•"/>
-      <w:lvlJc w:val="left"/>
-      <w:pPr>
-        <w:ind w:left="720" w:hanging="480"/>
-      </w:pPr>
-    </w:lvl>
-    <w:lvl w:ilvl="1">
-      <w:numFmt w:val="bullet"/>
-      <w:lvlText w:val="–"/>
-      <w:lvlJc w:val="left"/>
-      <w:pPr>
-        <w:ind w:left="1440" w:hanging="480"/>
-      </w:pPr>
-    </w:lvl>
-    <w:lvl w:ilvl="2">
-      <w:numFmt w:val="bullet"/>
-      <w:lvlText w:val="•"/>
-      <w:lvlJc w:val="left"/>
-      <w:pPr>
-        <w:ind w:left="2160" w:hanging="480"/>
-      </w:pPr>
-    </w:lvl>
-    <w:lvl w:ilvl="3">
-      <w:numFmt w:val="bullet"/>
-      <w:lvlText w:val="–"/>
-      <w:lvlJc w:val="left"/>
-      <w:pPr>
-        <w:ind w:left="2880" w:hanging="480"/>
-      </w:pPr>
-    </w:lvl>
-    <w:lvl w:ilvl="4">
-      <w:numFmt w:val="bullet"/>
-      <w:lvlText w:val="•"/>
-      <w:lvlJc w:val="left"/>
-      <w:pPr>
-        <w:ind w:left="3600" w:hanging="480"/>
-      </w:pPr>
-    </w:lvl>
-    <w:lvl w:ilvl="5">
-      <w:numFmt w:val="bullet"/>
-      <w:lvlText w:val="–"/>
-      <w:lvlJc w:val="left"/>
-      <w:pPr>
-        <w:ind w:left="4320" w:hanging="480"/>
-      </w:pPr>
-    </w:lvl>
-    <w:lvl w:ilvl="6">
-      <w:numFmt w:val="bullet"/>
-      <w:lvlText w:val="•"/>
-      <w:lvlJc w:val="left"/>
-      <w:pPr>
-        <w:ind w:left="5040" w:hanging="480"/>
-      </w:pPr>
-    </w:lvl>
-    <w:lvl w:ilvl="7">
-      <w:numFmt w:val="bullet"/>
-      <w:lvlText w:val="–"/>
-      <w:lvlJc w:val="left"/>
-      <w:pPr>
-        <w:ind w:left="5760" w:hanging="480"/>
-      </w:pPr>
-    </w:lvl>
-    <w:lvl w:ilvl="8">
-      <w:numFmt w:val="bullet"/>
-      <w:lvlText w:val="•"/>
-      <w:lvlJc w:val="left"/>
-      <w:pPr>
-        <w:ind w:left="6480" w:hanging="480"/>
-      </w:pPr>
-    </w:lvl>
-  </w:abstractNum>
   <w:num w:numId="1000">
     <w:abstractNumId w:val="990"/>
-  </w:num>
-  <w:num w:numId="1001">
-    <w:abstractNumId w:val="991"/>
-  </w:num>
-  <w:num w:numId="1002">
-    <w:abstractNumId w:val="991"/>
-  </w:num>
-  <w:num w:numId="1003">
-    <w:abstractNumId w:val="991"/>
-  </w:num>
-  <w:num w:numId="1004">
-    <w:abstractNumId w:val="991"/>
   </w:num>
 </w:numbering>
 </file>

--- a/index.docx
+++ b/index.docx
@@ -226,12 +226,13 @@
       <w:tr>
         <w:tc>
           <w:tcPr/>
-          <w:bookmarkStart w:id="23" w:name="fig-1"/>
+          <w:bookmarkStart w:id="24" w:name="fig-pie_chart"/>
           <w:p>
             <w:pPr>
               <w:pStyle w:val="Compact"/>
               <w:jc w:val="center"/>
             </w:pPr>
+            <w:bookmarkStart w:id="23" w:name="fig-pie_chart"/>
             <w:r>
               <w:drawing>
                 <wp:inline>
@@ -242,7 +243,7 @@
                     <a:graphicData uri="http://schemas.openxmlformats.org/drawingml/2006/picture">
                       <pic:pic>
                         <pic:nvPicPr>
-                          <pic:cNvPr descr="index_files/figure-docx/notebooks-fig1-fig-1-output-1.png" id="22" name="Picture"/>
+                          <pic:cNvPr descr="index_files/figure-docx/notebooks-demographics-fig-pie_chart-output-1.png" id="22" name="Picture"/>
                           <pic:cNvPicPr>
                             <a:picLocks noChangeArrowheads="1" noChangeAspect="1"/>
                           </pic:cNvPicPr>
@@ -274,6 +275,7 @@
                 </wp:inline>
               </w:drawing>
             </w:r>
+            <w:bookmarkEnd w:id="23"/>
           </w:p>
           <w:p>
             <w:pPr>
@@ -285,10 +287,10 @@
               <w:pStyle w:val="ImageCaption"/>
             </w:pPr>
             <w:r>
-              <w:t xml:space="preserve">Figure 1: A Basic Barplot Figure</w:t>
+              <w:t xml:space="preserve">Figure 1</w:t>
             </w:r>
           </w:p>
-          <w:bookmarkEnd w:id="23"/>
+          <w:bookmarkEnd w:id="24"/>
         </w:tc>
       </w:tr>
     </w:tbl>
@@ -308,13 +310,13 @@
         </w:rPr>
         <w:t xml:space="preserve"> </w:t>
       </w:r>
-      <w:hyperlink r:id="rId24">
+      <w:hyperlink r:id="rId25">
         <w:r>
           <w:rPr>
             <w:rStyle w:val="Hyperlink"/>
             <w:vertAlign w:val="subscript"/>
           </w:rPr>
-          <w:t xml:space="preserve">Figure 1</w:t>
+          <w:t xml:space="preserve">Create Demographics Summary</w:t>
         </w:r>
       </w:hyperlink>
     </w:p>

--- a/index.docx
+++ b/index.docx
@@ -85,7 +85,7 @@
         <w:pStyle w:val="Date"/>
       </w:pPr>
       <w:r>
-        <w:t xml:space="preserve">2024-04-03</w:t>
+        <w:t xml:space="preserve">2024-04-04</w:t>
       </w:r>
     </w:p>
     <w:p>
@@ -317,6 +317,228 @@
             <w:vertAlign w:val="subscript"/>
           </w:rPr>
           <w:t xml:space="preserve">Create Demographics Summary</w:t>
+        </w:r>
+      </w:hyperlink>
+    </w:p>
+    <w:p>
+      <w:pPr>
+        <w:pStyle w:val="BodyText"/>
+      </w:pPr>
+      <w:bookmarkStart w:id="29" w:name="bar_plot-1"/>
+      <w:r>
+        <w:drawing>
+          <wp:inline>
+            <wp:extent cx="5334000" cy="3810000"/>
+            <wp:effectExtent b="0" l="0" r="0" t="0"/>
+            <wp:docPr descr="" title="" id="27" name="Picture"/>
+            <a:graphic>
+              <a:graphicData uri="http://schemas.openxmlformats.org/drawingml/2006/picture">
+                <pic:pic>
+                  <pic:nvPicPr>
+                    <pic:cNvPr descr="index_files/figure-docx/notebooks-aggregated_plot-bar_plot-output-1.png" id="28" name="Picture"/>
+                    <pic:cNvPicPr>
+                      <a:picLocks noChangeArrowheads="1" noChangeAspect="1"/>
+                    </pic:cNvPicPr>
+                  </pic:nvPicPr>
+                  <pic:blipFill>
+                    <a:blip r:embed="rId26"/>
+                    <a:stretch>
+                      <a:fillRect/>
+                    </a:stretch>
+                  </pic:blipFill>
+                  <pic:spPr bwMode="auto">
+                    <a:xfrm>
+                      <a:off x="0" y="0"/>
+                      <a:ext cx="5334000" cy="3810000"/>
+                    </a:xfrm>
+                    <a:prstGeom prst="rect">
+                      <a:avLst/>
+                    </a:prstGeom>
+                    <a:noFill/>
+                    <a:ln w="9525">
+                      <a:noFill/>
+                      <a:headEnd/>
+                      <a:tailEnd/>
+                    </a:ln>
+                  </pic:spPr>
+                </pic:pic>
+              </a:graphicData>
+            </a:graphic>
+          </wp:inline>
+        </w:drawing>
+      </w:r>
+      <w:bookmarkEnd w:id="29"/>
+    </w:p>
+    <w:p>
+      <w:pPr>
+        <w:pStyle w:val="BodyText"/>
+      </w:pPr>
+      <w:bookmarkStart w:id="33" w:name="bar_plot-2"/>
+      <w:r>
+        <w:drawing>
+          <wp:inline>
+            <wp:extent cx="5334000" cy="3810000"/>
+            <wp:effectExtent b="0" l="0" r="0" t="0"/>
+            <wp:docPr descr="" title="" id="31" name="Picture"/>
+            <a:graphic>
+              <a:graphicData uri="http://schemas.openxmlformats.org/drawingml/2006/picture">
+                <pic:pic>
+                  <pic:nvPicPr>
+                    <pic:cNvPr descr="index_files/figure-docx/notebooks-aggregated_plot-bar_plot-output-2.png" id="32" name="Picture"/>
+                    <pic:cNvPicPr>
+                      <a:picLocks noChangeArrowheads="1" noChangeAspect="1"/>
+                    </pic:cNvPicPr>
+                  </pic:nvPicPr>
+                  <pic:blipFill>
+                    <a:blip r:embed="rId30"/>
+                    <a:stretch>
+                      <a:fillRect/>
+                    </a:stretch>
+                  </pic:blipFill>
+                  <pic:spPr bwMode="auto">
+                    <a:xfrm>
+                      <a:off x="0" y="0"/>
+                      <a:ext cx="5334000" cy="3810000"/>
+                    </a:xfrm>
+                    <a:prstGeom prst="rect">
+                      <a:avLst/>
+                    </a:prstGeom>
+                    <a:noFill/>
+                    <a:ln w="9525">
+                      <a:noFill/>
+                      <a:headEnd/>
+                      <a:tailEnd/>
+                    </a:ln>
+                  </pic:spPr>
+                </pic:pic>
+              </a:graphicData>
+            </a:graphic>
+          </wp:inline>
+        </w:drawing>
+      </w:r>
+      <w:bookmarkEnd w:id="33"/>
+    </w:p>
+    <w:p>
+      <w:pPr>
+        <w:pStyle w:val="BodyText"/>
+      </w:pPr>
+      <w:bookmarkStart w:id="37" w:name="bar_plot-3"/>
+      <w:r>
+        <w:drawing>
+          <wp:inline>
+            <wp:extent cx="5334000" cy="3810000"/>
+            <wp:effectExtent b="0" l="0" r="0" t="0"/>
+            <wp:docPr descr="" title="" id="35" name="Picture"/>
+            <a:graphic>
+              <a:graphicData uri="http://schemas.openxmlformats.org/drawingml/2006/picture">
+                <pic:pic>
+                  <pic:nvPicPr>
+                    <pic:cNvPr descr="index_files/figure-docx/notebooks-aggregated_plot-bar_plot-output-4.png" id="36" name="Picture"/>
+                    <pic:cNvPicPr>
+                      <a:picLocks noChangeArrowheads="1" noChangeAspect="1"/>
+                    </pic:cNvPicPr>
+                  </pic:nvPicPr>
+                  <pic:blipFill>
+                    <a:blip r:embed="rId34"/>
+                    <a:stretch>
+                      <a:fillRect/>
+                    </a:stretch>
+                  </pic:blipFill>
+                  <pic:spPr bwMode="auto">
+                    <a:xfrm>
+                      <a:off x="0" y="0"/>
+                      <a:ext cx="5334000" cy="3810000"/>
+                    </a:xfrm>
+                    <a:prstGeom prst="rect">
+                      <a:avLst/>
+                    </a:prstGeom>
+                    <a:noFill/>
+                    <a:ln w="9525">
+                      <a:noFill/>
+                      <a:headEnd/>
+                      <a:tailEnd/>
+                    </a:ln>
+                  </pic:spPr>
+                </pic:pic>
+              </a:graphicData>
+            </a:graphic>
+          </wp:inline>
+        </w:drawing>
+      </w:r>
+      <w:bookmarkEnd w:id="37"/>
+    </w:p>
+    <w:p>
+      <w:pPr>
+        <w:pStyle w:val="BodyText"/>
+      </w:pPr>
+      <w:bookmarkStart w:id="41" w:name="bar_plot-4"/>
+      <w:r>
+        <w:drawing>
+          <wp:inline>
+            <wp:extent cx="5334000" cy="3810000"/>
+            <wp:effectExtent b="0" l="0" r="0" t="0"/>
+            <wp:docPr descr="" title="" id="39" name="Picture"/>
+            <a:graphic>
+              <a:graphicData uri="http://schemas.openxmlformats.org/drawingml/2006/picture">
+                <pic:pic>
+                  <pic:nvPicPr>
+                    <pic:cNvPr descr="index_files/figure-docx/notebooks-aggregated_plot-bar_plot-output-5.png" id="40" name="Picture"/>
+                    <pic:cNvPicPr>
+                      <a:picLocks noChangeArrowheads="1" noChangeAspect="1"/>
+                    </pic:cNvPicPr>
+                  </pic:nvPicPr>
+                  <pic:blipFill>
+                    <a:blip r:embed="rId38"/>
+                    <a:stretch>
+                      <a:fillRect/>
+                    </a:stretch>
+                  </pic:blipFill>
+                  <pic:spPr bwMode="auto">
+                    <a:xfrm>
+                      <a:off x="0" y="0"/>
+                      <a:ext cx="5334000" cy="3810000"/>
+                    </a:xfrm>
+                    <a:prstGeom prst="rect">
+                      <a:avLst/>
+                    </a:prstGeom>
+                    <a:noFill/>
+                    <a:ln w="9525">
+                      <a:noFill/>
+                      <a:headEnd/>
+                      <a:tailEnd/>
+                    </a:ln>
+                  </pic:spPr>
+                </pic:pic>
+              </a:graphicData>
+            </a:graphic>
+          </wp:inline>
+        </w:drawing>
+      </w:r>
+      <w:bookmarkEnd w:id="41"/>
+    </w:p>
+    <w:p>
+      <w:pPr>
+        <w:pStyle w:val="BodyText"/>
+      </w:pPr>
+      <w:r>
+        <w:rPr>
+          <w:vertAlign w:val="subscript"/>
+        </w:rPr>
+        <w:t xml:space="preserve">Source:</w:t>
+      </w:r>
+      <w:r>
+        <w:rPr>
+          <w:vertAlign w:val="subscript"/>
+        </w:rPr>
+        <w:t xml:space="preserve"> </w:t>
+      </w:r>
+      <w:hyperlink r:id="rId42">
+        <w:r>
+          <w:rPr>
+            <w:rStyle w:val="Hyperlink"/>
+            <w:vertAlign w:val="subscript"/>
+          </w:rPr>
+          <w:t xml:space="preserve">Agregated metrics plot</w:t>
         </w:r>
       </w:hyperlink>
     </w:p>

--- a/index.docx
+++ b/index.docx
@@ -533,6 +533,228 @@
         <w:t xml:space="preserve"> </w:t>
       </w:r>
       <w:hyperlink r:id="rId42">
+        <w:r>
+          <w:rPr>
+            <w:rStyle w:val="Hyperlink"/>
+            <w:vertAlign w:val="subscript"/>
+          </w:rPr>
+          <w:t xml:space="preserve">Agregated metrics plot</w:t>
+        </w:r>
+      </w:hyperlink>
+    </w:p>
+    <w:p>
+      <w:pPr>
+        <w:pStyle w:val="BodyText"/>
+      </w:pPr>
+      <w:bookmarkStart w:id="46" w:name="bar_plot_ci-1"/>
+      <w:r>
+        <w:drawing>
+          <wp:inline>
+            <wp:extent cx="5334000" cy="3810000"/>
+            <wp:effectExtent b="0" l="0" r="0" t="0"/>
+            <wp:docPr descr="" title="" id="44" name="Picture"/>
+            <a:graphic>
+              <a:graphicData uri="http://schemas.openxmlformats.org/drawingml/2006/picture">
+                <pic:pic>
+                  <pic:nvPicPr>
+                    <pic:cNvPr descr="index_files/figure-docx/notebooks-aggregated_plot-bar_plot_ci-output-1.png" id="45" name="Picture"/>
+                    <pic:cNvPicPr>
+                      <a:picLocks noChangeArrowheads="1" noChangeAspect="1"/>
+                    </pic:cNvPicPr>
+                  </pic:nvPicPr>
+                  <pic:blipFill>
+                    <a:blip r:embed="rId43"/>
+                    <a:stretch>
+                      <a:fillRect/>
+                    </a:stretch>
+                  </pic:blipFill>
+                  <pic:spPr bwMode="auto">
+                    <a:xfrm>
+                      <a:off x="0" y="0"/>
+                      <a:ext cx="5334000" cy="3810000"/>
+                    </a:xfrm>
+                    <a:prstGeom prst="rect">
+                      <a:avLst/>
+                    </a:prstGeom>
+                    <a:noFill/>
+                    <a:ln w="9525">
+                      <a:noFill/>
+                      <a:headEnd/>
+                      <a:tailEnd/>
+                    </a:ln>
+                  </pic:spPr>
+                </pic:pic>
+              </a:graphicData>
+            </a:graphic>
+          </wp:inline>
+        </w:drawing>
+      </w:r>
+      <w:bookmarkEnd w:id="46"/>
+    </w:p>
+    <w:p>
+      <w:pPr>
+        <w:pStyle w:val="BodyText"/>
+      </w:pPr>
+      <w:bookmarkStart w:id="50" w:name="bar_plot_ci-2"/>
+      <w:r>
+        <w:drawing>
+          <wp:inline>
+            <wp:extent cx="5334000" cy="3810000"/>
+            <wp:effectExtent b="0" l="0" r="0" t="0"/>
+            <wp:docPr descr="" title="" id="48" name="Picture"/>
+            <a:graphic>
+              <a:graphicData uri="http://schemas.openxmlformats.org/drawingml/2006/picture">
+                <pic:pic>
+                  <pic:nvPicPr>
+                    <pic:cNvPr descr="index_files/figure-docx/notebooks-aggregated_plot-bar_plot_ci-output-2.png" id="49" name="Picture"/>
+                    <pic:cNvPicPr>
+                      <a:picLocks noChangeArrowheads="1" noChangeAspect="1"/>
+                    </pic:cNvPicPr>
+                  </pic:nvPicPr>
+                  <pic:blipFill>
+                    <a:blip r:embed="rId47"/>
+                    <a:stretch>
+                      <a:fillRect/>
+                    </a:stretch>
+                  </pic:blipFill>
+                  <pic:spPr bwMode="auto">
+                    <a:xfrm>
+                      <a:off x="0" y="0"/>
+                      <a:ext cx="5334000" cy="3810000"/>
+                    </a:xfrm>
+                    <a:prstGeom prst="rect">
+                      <a:avLst/>
+                    </a:prstGeom>
+                    <a:noFill/>
+                    <a:ln w="9525">
+                      <a:noFill/>
+                      <a:headEnd/>
+                      <a:tailEnd/>
+                    </a:ln>
+                  </pic:spPr>
+                </pic:pic>
+              </a:graphicData>
+            </a:graphic>
+          </wp:inline>
+        </w:drawing>
+      </w:r>
+      <w:bookmarkEnd w:id="50"/>
+    </w:p>
+    <w:p>
+      <w:pPr>
+        <w:pStyle w:val="BodyText"/>
+      </w:pPr>
+      <w:bookmarkStart w:id="54" w:name="bar_plot_ci-3"/>
+      <w:r>
+        <w:drawing>
+          <wp:inline>
+            <wp:extent cx="5334000" cy="3810000"/>
+            <wp:effectExtent b="0" l="0" r="0" t="0"/>
+            <wp:docPr descr="" title="" id="52" name="Picture"/>
+            <a:graphic>
+              <a:graphicData uri="http://schemas.openxmlformats.org/drawingml/2006/picture">
+                <pic:pic>
+                  <pic:nvPicPr>
+                    <pic:cNvPr descr="index_files/figure-docx/notebooks-aggregated_plot-bar_plot_ci-output-4.png" id="53" name="Picture"/>
+                    <pic:cNvPicPr>
+                      <a:picLocks noChangeArrowheads="1" noChangeAspect="1"/>
+                    </pic:cNvPicPr>
+                  </pic:nvPicPr>
+                  <pic:blipFill>
+                    <a:blip r:embed="rId51"/>
+                    <a:stretch>
+                      <a:fillRect/>
+                    </a:stretch>
+                  </pic:blipFill>
+                  <pic:spPr bwMode="auto">
+                    <a:xfrm>
+                      <a:off x="0" y="0"/>
+                      <a:ext cx="5334000" cy="3810000"/>
+                    </a:xfrm>
+                    <a:prstGeom prst="rect">
+                      <a:avLst/>
+                    </a:prstGeom>
+                    <a:noFill/>
+                    <a:ln w="9525">
+                      <a:noFill/>
+                      <a:headEnd/>
+                      <a:tailEnd/>
+                    </a:ln>
+                  </pic:spPr>
+                </pic:pic>
+              </a:graphicData>
+            </a:graphic>
+          </wp:inline>
+        </w:drawing>
+      </w:r>
+      <w:bookmarkEnd w:id="54"/>
+    </w:p>
+    <w:p>
+      <w:pPr>
+        <w:pStyle w:val="BodyText"/>
+      </w:pPr>
+      <w:bookmarkStart w:id="58" w:name="bar_plot_ci-4"/>
+      <w:r>
+        <w:drawing>
+          <wp:inline>
+            <wp:extent cx="5334000" cy="3810000"/>
+            <wp:effectExtent b="0" l="0" r="0" t="0"/>
+            <wp:docPr descr="" title="" id="56" name="Picture"/>
+            <a:graphic>
+              <a:graphicData uri="http://schemas.openxmlformats.org/drawingml/2006/picture">
+                <pic:pic>
+                  <pic:nvPicPr>
+                    <pic:cNvPr descr="index_files/figure-docx/notebooks-aggregated_plot-bar_plot_ci-output-5.png" id="57" name="Picture"/>
+                    <pic:cNvPicPr>
+                      <a:picLocks noChangeArrowheads="1" noChangeAspect="1"/>
+                    </pic:cNvPicPr>
+                  </pic:nvPicPr>
+                  <pic:blipFill>
+                    <a:blip r:embed="rId55"/>
+                    <a:stretch>
+                      <a:fillRect/>
+                    </a:stretch>
+                  </pic:blipFill>
+                  <pic:spPr bwMode="auto">
+                    <a:xfrm>
+                      <a:off x="0" y="0"/>
+                      <a:ext cx="5334000" cy="3810000"/>
+                    </a:xfrm>
+                    <a:prstGeom prst="rect">
+                      <a:avLst/>
+                    </a:prstGeom>
+                    <a:noFill/>
+                    <a:ln w="9525">
+                      <a:noFill/>
+                      <a:headEnd/>
+                      <a:tailEnd/>
+                    </a:ln>
+                  </pic:spPr>
+                </pic:pic>
+              </a:graphicData>
+            </a:graphic>
+          </wp:inline>
+        </w:drawing>
+      </w:r>
+      <w:bookmarkEnd w:id="58"/>
+    </w:p>
+    <w:p>
+      <w:pPr>
+        <w:pStyle w:val="BodyText"/>
+      </w:pPr>
+      <w:r>
+        <w:rPr>
+          <w:vertAlign w:val="subscript"/>
+        </w:rPr>
+        <w:t xml:space="preserve">Source:</w:t>
+      </w:r>
+      <w:r>
+        <w:rPr>
+          <w:vertAlign w:val="subscript"/>
+        </w:rPr>
+        <w:t xml:space="preserve"> </w:t>
+      </w:r>
+      <w:hyperlink r:id="rId59">
         <w:r>
           <w:rPr>
             <w:rStyle w:val="Hyperlink"/>

--- a/index.docx
+++ b/index.docx
@@ -85,7 +85,7 @@
         <w:pStyle w:val="Date"/>
       </w:pPr>
       <w:r>
-        <w:t xml:space="preserve">2024-04-04</w:t>
+        <w:t xml:space="preserve">2024-04-05</w:t>
       </w:r>
     </w:p>
     <w:p>
@@ -212,136 +212,28 @@
         <w:t xml:space="preserve">…</w:t>
       </w:r>
     </w:p>
-    <w:tbl>
-      <w:tblPr>
-        <w:tblStyle w:val="Table"/>
-        <w:tblW w:type="pct" w:w="5000"/>
-        <w:tblLook w:firstRow="0" w:lastRow="0" w:firstColumn="0" w:lastColumn="0" w:noHBand="0" w:noVBand="0" w:val="0000"/>
-        <w:jc w:val="start"/>
-        <w:tblLayout w:type="fixed"/>
-      </w:tblPr>
-      <w:tblGrid>
-        <w:gridCol w:w="7920"/>
-      </w:tblGrid>
-      <w:tr>
-        <w:tc>
-          <w:tcPr/>
-          <w:bookmarkStart w:id="24" w:name="fig-pie_chart"/>
-          <w:p>
-            <w:pPr>
-              <w:pStyle w:val="Compact"/>
-              <w:jc w:val="center"/>
-            </w:pPr>
-            <w:bookmarkStart w:id="23" w:name="fig-pie_chart"/>
-            <w:r>
-              <w:drawing>
-                <wp:inline>
-                  <wp:extent cx="5334000" cy="3810000"/>
-                  <wp:effectExtent b="0" l="0" r="0" t="0"/>
-                  <wp:docPr descr="" title="" id="21" name="Picture"/>
-                  <a:graphic>
-                    <a:graphicData uri="http://schemas.openxmlformats.org/drawingml/2006/picture">
-                      <pic:pic>
-                        <pic:nvPicPr>
-                          <pic:cNvPr descr="index_files/figure-docx/notebooks-demographics-fig-pie_chart-output-1.png" id="22" name="Picture"/>
-                          <pic:cNvPicPr>
-                            <a:picLocks noChangeArrowheads="1" noChangeAspect="1"/>
-                          </pic:cNvPicPr>
-                        </pic:nvPicPr>
-                        <pic:blipFill>
-                          <a:blip r:embed="rId20"/>
-                          <a:stretch>
-                            <a:fillRect/>
-                          </a:stretch>
-                        </pic:blipFill>
-                        <pic:spPr bwMode="auto">
-                          <a:xfrm>
-                            <a:off x="0" y="0"/>
-                            <a:ext cx="5334000" cy="3810000"/>
-                          </a:xfrm>
-                          <a:prstGeom prst="rect">
-                            <a:avLst/>
-                          </a:prstGeom>
-                          <a:noFill/>
-                          <a:ln w="9525">
-                            <a:noFill/>
-                            <a:headEnd/>
-                            <a:tailEnd/>
-                          </a:ln>
-                        </pic:spPr>
-                      </pic:pic>
-                    </a:graphicData>
-                  </a:graphic>
-                </wp:inline>
-              </w:drawing>
-            </w:r>
-            <w:bookmarkEnd w:id="23"/>
-          </w:p>
-          <w:p>
-            <w:pPr>
-              <w:jc w:val="center"/>
-            </w:pPr>
-            <w:pPr>
-              <w:jc w:val="start"/>
-              <w:spacing w:before="200"/>
-              <w:pStyle w:val="ImageCaption"/>
-            </w:pPr>
-            <w:r>
-              <w:t xml:space="preserve">Figure 1</w:t>
-            </w:r>
-          </w:p>
-          <w:bookmarkEnd w:id="24"/>
-        </w:tc>
-      </w:tr>
-    </w:tbl>
     <w:p>
       <w:pPr>
-        <w:pStyle w:val="BodyText"/>
-      </w:pPr>
-      <w:r>
-        <w:rPr>
-          <w:vertAlign w:val="subscript"/>
-        </w:rPr>
-        <w:t xml:space="preserve">Source:</w:t>
-      </w:r>
-      <w:r>
-        <w:rPr>
-          <w:vertAlign w:val="subscript"/>
-        </w:rPr>
-        <w:t xml:space="preserve"> </w:t>
-      </w:r>
-      <w:hyperlink r:id="rId25">
-        <w:r>
-          <w:rPr>
-            <w:rStyle w:val="Hyperlink"/>
-            <w:vertAlign w:val="subscript"/>
-          </w:rPr>
-          <w:t xml:space="preserve">Create Demographics Summary</w:t>
-        </w:r>
-      </w:hyperlink>
-    </w:p>
-    <w:p>
-      <w:pPr>
-        <w:pStyle w:val="BodyText"/>
-      </w:pPr>
-      <w:bookmarkStart w:id="29" w:name="bar_plot-1"/>
+        <w:pStyle w:val="FirstParagraph"/>
+      </w:pPr>
+      <w:bookmarkStart w:id="23" w:name="pie_chart"/>
       <w:r>
         <w:drawing>
           <wp:inline>
-            <wp:extent cx="5334000" cy="3810000"/>
+            <wp:extent cx="5334000" cy="5334000"/>
             <wp:effectExtent b="0" l="0" r="0" t="0"/>
-            <wp:docPr descr="" title="" id="27" name="Picture"/>
+            <wp:docPr descr="" title="" id="21" name="Picture"/>
             <a:graphic>
               <a:graphicData uri="http://schemas.openxmlformats.org/drawingml/2006/picture">
                 <pic:pic>
                   <pic:nvPicPr>
-                    <pic:cNvPr descr="index_files/figure-docx/notebooks-aggregated_plot-bar_plot-output-1.png" id="28" name="Picture"/>
+                    <pic:cNvPr descr="index_files/figure-docx/notebooks-demographics-pie_chart-output-1.png" id="22" name="Picture"/>
                     <pic:cNvPicPr>
                       <a:picLocks noChangeArrowheads="1" noChangeAspect="1"/>
                     </pic:cNvPicPr>
                   </pic:nvPicPr>
                   <pic:blipFill>
-                    <a:blip r:embed="rId26"/>
+                    <a:blip r:embed="rId20"/>
                     <a:stretch>
                       <a:fillRect/>
                     </a:stretch>
@@ -349,7 +241,7 @@
                   <pic:spPr bwMode="auto">
                     <a:xfrm>
                       <a:off x="0" y="0"/>
-                      <a:ext cx="5334000" cy="3810000"/>
+                      <a:ext cx="5334000" cy="5334000"/>
                     </a:xfrm>
                     <a:prstGeom prst="rect">
                       <a:avLst/>
@@ -367,30 +259,56 @@
           </wp:inline>
         </w:drawing>
       </w:r>
-      <w:bookmarkEnd w:id="29"/>
+      <w:bookmarkEnd w:id="23"/>
     </w:p>
     <w:p>
       <w:pPr>
         <w:pStyle w:val="BodyText"/>
       </w:pPr>
-      <w:bookmarkStart w:id="33" w:name="bar_plot-2"/>
+      <w:r>
+        <w:rPr>
+          <w:vertAlign w:val="subscript"/>
+        </w:rPr>
+        <w:t xml:space="preserve">Source:</w:t>
+      </w:r>
+      <w:r>
+        <w:rPr>
+          <w:vertAlign w:val="subscript"/>
+        </w:rPr>
+        <w:t xml:space="preserve"> </w:t>
+      </w:r>
+      <w:hyperlink r:id="rId24">
+        <w:r>
+          <w:rPr>
+            <w:rStyle w:val="Hyperlink"/>
+            <w:vertAlign w:val="subscript"/>
+          </w:rPr>
+          <w:t xml:space="preserve">Create Demographics Summary</w:t>
+        </w:r>
+      </w:hyperlink>
+    </w:p>
+    <w:p>
+      <w:pPr>
+        <w:pStyle w:val="BodyText"/>
+      </w:pPr>
+      <w:bookmarkStart w:id="28" w:name="bar_plot-1"/>
       <w:r>
         <w:drawing>
           <wp:inline>
-            <wp:extent cx="5334000" cy="3810000"/>
+            <wp:extent cx="5334000" cy="5334000"/>
             <wp:effectExtent b="0" l="0" r="0" t="0"/>
-            <wp:docPr descr="" title="" id="31" name="Picture"/>
+            <wp:docPr descr="" title="" id="26" name="Picture"/>
             <a:graphic>
               <a:graphicData uri="http://schemas.openxmlformats.org/drawingml/2006/picture">
                 <pic:pic>
                   <pic:nvPicPr>
-                    <pic:cNvPr descr="index_files/figure-docx/notebooks-aggregated_plot-bar_plot-output-2.png" id="32" name="Picture"/>
+                    <pic:cNvPr descr="index_files/figure-docx/notebooks-aggregated_plot-bar_plot-output-1.png" id="27" name="Picture"/>
                     <pic:cNvPicPr>
                       <a:picLocks noChangeArrowheads="1" noChangeAspect="1"/>
                     </pic:cNvPicPr>
                   </pic:nvPicPr>
                   <pic:blipFill>
-                    <a:blip r:embed="rId30"/>
+                    <a:blip r:embed="rId25"/>
                     <a:stretch>
                       <a:fillRect/>
                     </a:stretch>
@@ -398,7 +316,7 @@
                   <pic:spPr bwMode="auto">
                     <a:xfrm>
                       <a:off x="0" y="0"/>
-                      <a:ext cx="5334000" cy="3810000"/>
+                      <a:ext cx="5334000" cy="5334000"/>
                     </a:xfrm>
                     <a:prstGeom prst="rect">
                       <a:avLst/>
@@ -416,30 +334,30 @@
           </wp:inline>
         </w:drawing>
       </w:r>
-      <w:bookmarkEnd w:id="33"/>
+      <w:bookmarkEnd w:id="28"/>
     </w:p>
     <w:p>
       <w:pPr>
         <w:pStyle w:val="BodyText"/>
       </w:pPr>
-      <w:bookmarkStart w:id="37" w:name="bar_plot-3"/>
+      <w:bookmarkStart w:id="32" w:name="bar_plot-2"/>
       <w:r>
         <w:drawing>
           <wp:inline>
-            <wp:extent cx="5334000" cy="3810000"/>
+            <wp:extent cx="5334000" cy="5334000"/>
             <wp:effectExtent b="0" l="0" r="0" t="0"/>
-            <wp:docPr descr="" title="" id="35" name="Picture"/>
+            <wp:docPr descr="" title="" id="30" name="Picture"/>
             <a:graphic>
               <a:graphicData uri="http://schemas.openxmlformats.org/drawingml/2006/picture">
                 <pic:pic>
                   <pic:nvPicPr>
-                    <pic:cNvPr descr="index_files/figure-docx/notebooks-aggregated_plot-bar_plot-output-4.png" id="36" name="Picture"/>
+                    <pic:cNvPr descr="index_files/figure-docx/notebooks-aggregated_plot-bar_plot-output-2.png" id="31" name="Picture"/>
                     <pic:cNvPicPr>
                       <a:picLocks noChangeArrowheads="1" noChangeAspect="1"/>
                     </pic:cNvPicPr>
                   </pic:nvPicPr>
                   <pic:blipFill>
-                    <a:blip r:embed="rId34"/>
+                    <a:blip r:embed="rId29"/>
                     <a:stretch>
                       <a:fillRect/>
                     </a:stretch>
@@ -447,7 +365,7 @@
                   <pic:spPr bwMode="auto">
                     <a:xfrm>
                       <a:off x="0" y="0"/>
-                      <a:ext cx="5334000" cy="3810000"/>
+                      <a:ext cx="5334000" cy="5334000"/>
                     </a:xfrm>
                     <a:prstGeom prst="rect">
                       <a:avLst/>
@@ -465,30 +383,30 @@
           </wp:inline>
         </w:drawing>
       </w:r>
-      <w:bookmarkEnd w:id="37"/>
+      <w:bookmarkEnd w:id="32"/>
     </w:p>
     <w:p>
       <w:pPr>
         <w:pStyle w:val="BodyText"/>
       </w:pPr>
-      <w:bookmarkStart w:id="41" w:name="bar_plot-4"/>
+      <w:bookmarkStart w:id="36" w:name="bar_plot-3"/>
       <w:r>
         <w:drawing>
           <wp:inline>
-            <wp:extent cx="5334000" cy="3810000"/>
+            <wp:extent cx="5334000" cy="5334000"/>
             <wp:effectExtent b="0" l="0" r="0" t="0"/>
-            <wp:docPr descr="" title="" id="39" name="Picture"/>
+            <wp:docPr descr="" title="" id="34" name="Picture"/>
             <a:graphic>
               <a:graphicData uri="http://schemas.openxmlformats.org/drawingml/2006/picture">
                 <pic:pic>
                   <pic:nvPicPr>
-                    <pic:cNvPr descr="index_files/figure-docx/notebooks-aggregated_plot-bar_plot-output-5.png" id="40" name="Picture"/>
+                    <pic:cNvPr descr="index_files/figure-docx/notebooks-aggregated_plot-bar_plot-output-4.png" id="35" name="Picture"/>
                     <pic:cNvPicPr>
                       <a:picLocks noChangeArrowheads="1" noChangeAspect="1"/>
                     </pic:cNvPicPr>
                   </pic:nvPicPr>
                   <pic:blipFill>
-                    <a:blip r:embed="rId38"/>
+                    <a:blip r:embed="rId33"/>
                     <a:stretch>
                       <a:fillRect/>
                     </a:stretch>
@@ -496,7 +414,7 @@
                   <pic:spPr bwMode="auto">
                     <a:xfrm>
                       <a:off x="0" y="0"/>
-                      <a:ext cx="5334000" cy="3810000"/>
+                      <a:ext cx="5334000" cy="5334000"/>
                     </a:xfrm>
                     <a:prstGeom prst="rect">
                       <a:avLst/>
@@ -514,56 +432,30 @@
           </wp:inline>
         </w:drawing>
       </w:r>
-      <w:bookmarkEnd w:id="41"/>
+      <w:bookmarkEnd w:id="36"/>
     </w:p>
     <w:p>
       <w:pPr>
         <w:pStyle w:val="BodyText"/>
       </w:pPr>
-      <w:r>
-        <w:rPr>
-          <w:vertAlign w:val="subscript"/>
-        </w:rPr>
-        <w:t xml:space="preserve">Source:</w:t>
-      </w:r>
-      <w:r>
-        <w:rPr>
-          <w:vertAlign w:val="subscript"/>
-        </w:rPr>
-        <w:t xml:space="preserve"> </w:t>
-      </w:r>
-      <w:hyperlink r:id="rId42">
-        <w:r>
-          <w:rPr>
-            <w:rStyle w:val="Hyperlink"/>
-            <w:vertAlign w:val="subscript"/>
-          </w:rPr>
-          <w:t xml:space="preserve">Agregated metrics plot</w:t>
-        </w:r>
-      </w:hyperlink>
-    </w:p>
-    <w:p>
-      <w:pPr>
-        <w:pStyle w:val="BodyText"/>
-      </w:pPr>
-      <w:bookmarkStart w:id="46" w:name="bar_plot_ci-1"/>
+      <w:bookmarkStart w:id="40" w:name="bar_plot-4"/>
       <w:r>
         <w:drawing>
           <wp:inline>
-            <wp:extent cx="5334000" cy="3810000"/>
+            <wp:extent cx="5334000" cy="5334000"/>
             <wp:effectExtent b="0" l="0" r="0" t="0"/>
-            <wp:docPr descr="" title="" id="44" name="Picture"/>
+            <wp:docPr descr="" title="" id="38" name="Picture"/>
             <a:graphic>
               <a:graphicData uri="http://schemas.openxmlformats.org/drawingml/2006/picture">
                 <pic:pic>
                   <pic:nvPicPr>
-                    <pic:cNvPr descr="index_files/figure-docx/notebooks-aggregated_plot-bar_plot_ci-output-1.png" id="45" name="Picture"/>
+                    <pic:cNvPr descr="index_files/figure-docx/notebooks-aggregated_plot-bar_plot-output-5.png" id="39" name="Picture"/>
                     <pic:cNvPicPr>
                       <a:picLocks noChangeArrowheads="1" noChangeAspect="1"/>
                     </pic:cNvPicPr>
                   </pic:nvPicPr>
                   <pic:blipFill>
-                    <a:blip r:embed="rId43"/>
+                    <a:blip r:embed="rId37"/>
                     <a:stretch>
                       <a:fillRect/>
                     </a:stretch>
@@ -571,7 +463,7 @@
                   <pic:spPr bwMode="auto">
                     <a:xfrm>
                       <a:off x="0" y="0"/>
-                      <a:ext cx="5334000" cy="3810000"/>
+                      <a:ext cx="5334000" cy="5334000"/>
                     </a:xfrm>
                     <a:prstGeom prst="rect">
                       <a:avLst/>
@@ -589,154 +481,7 @@
           </wp:inline>
         </w:drawing>
       </w:r>
-      <w:bookmarkEnd w:id="46"/>
-    </w:p>
-    <w:p>
-      <w:pPr>
-        <w:pStyle w:val="BodyText"/>
-      </w:pPr>
-      <w:bookmarkStart w:id="50" w:name="bar_plot_ci-2"/>
-      <w:r>
-        <w:drawing>
-          <wp:inline>
-            <wp:extent cx="5334000" cy="3810000"/>
-            <wp:effectExtent b="0" l="0" r="0" t="0"/>
-            <wp:docPr descr="" title="" id="48" name="Picture"/>
-            <a:graphic>
-              <a:graphicData uri="http://schemas.openxmlformats.org/drawingml/2006/picture">
-                <pic:pic>
-                  <pic:nvPicPr>
-                    <pic:cNvPr descr="index_files/figure-docx/notebooks-aggregated_plot-bar_plot_ci-output-2.png" id="49" name="Picture"/>
-                    <pic:cNvPicPr>
-                      <a:picLocks noChangeArrowheads="1" noChangeAspect="1"/>
-                    </pic:cNvPicPr>
-                  </pic:nvPicPr>
-                  <pic:blipFill>
-                    <a:blip r:embed="rId47"/>
-                    <a:stretch>
-                      <a:fillRect/>
-                    </a:stretch>
-                  </pic:blipFill>
-                  <pic:spPr bwMode="auto">
-                    <a:xfrm>
-                      <a:off x="0" y="0"/>
-                      <a:ext cx="5334000" cy="3810000"/>
-                    </a:xfrm>
-                    <a:prstGeom prst="rect">
-                      <a:avLst/>
-                    </a:prstGeom>
-                    <a:noFill/>
-                    <a:ln w="9525">
-                      <a:noFill/>
-                      <a:headEnd/>
-                      <a:tailEnd/>
-                    </a:ln>
-                  </pic:spPr>
-                </pic:pic>
-              </a:graphicData>
-            </a:graphic>
-          </wp:inline>
-        </w:drawing>
-      </w:r>
-      <w:bookmarkEnd w:id="50"/>
-    </w:p>
-    <w:p>
-      <w:pPr>
-        <w:pStyle w:val="BodyText"/>
-      </w:pPr>
-      <w:bookmarkStart w:id="54" w:name="bar_plot_ci-3"/>
-      <w:r>
-        <w:drawing>
-          <wp:inline>
-            <wp:extent cx="5334000" cy="3810000"/>
-            <wp:effectExtent b="0" l="0" r="0" t="0"/>
-            <wp:docPr descr="" title="" id="52" name="Picture"/>
-            <a:graphic>
-              <a:graphicData uri="http://schemas.openxmlformats.org/drawingml/2006/picture">
-                <pic:pic>
-                  <pic:nvPicPr>
-                    <pic:cNvPr descr="index_files/figure-docx/notebooks-aggregated_plot-bar_plot_ci-output-4.png" id="53" name="Picture"/>
-                    <pic:cNvPicPr>
-                      <a:picLocks noChangeArrowheads="1" noChangeAspect="1"/>
-                    </pic:cNvPicPr>
-                  </pic:nvPicPr>
-                  <pic:blipFill>
-                    <a:blip r:embed="rId51"/>
-                    <a:stretch>
-                      <a:fillRect/>
-                    </a:stretch>
-                  </pic:blipFill>
-                  <pic:spPr bwMode="auto">
-                    <a:xfrm>
-                      <a:off x="0" y="0"/>
-                      <a:ext cx="5334000" cy="3810000"/>
-                    </a:xfrm>
-                    <a:prstGeom prst="rect">
-                      <a:avLst/>
-                    </a:prstGeom>
-                    <a:noFill/>
-                    <a:ln w="9525">
-                      <a:noFill/>
-                      <a:headEnd/>
-                      <a:tailEnd/>
-                    </a:ln>
-                  </pic:spPr>
-                </pic:pic>
-              </a:graphicData>
-            </a:graphic>
-          </wp:inline>
-        </w:drawing>
-      </w:r>
-      <w:bookmarkEnd w:id="54"/>
-    </w:p>
-    <w:p>
-      <w:pPr>
-        <w:pStyle w:val="BodyText"/>
-      </w:pPr>
-      <w:bookmarkStart w:id="58" w:name="bar_plot_ci-4"/>
-      <w:r>
-        <w:drawing>
-          <wp:inline>
-            <wp:extent cx="5334000" cy="3810000"/>
-            <wp:effectExtent b="0" l="0" r="0" t="0"/>
-            <wp:docPr descr="" title="" id="56" name="Picture"/>
-            <a:graphic>
-              <a:graphicData uri="http://schemas.openxmlformats.org/drawingml/2006/picture">
-                <pic:pic>
-                  <pic:nvPicPr>
-                    <pic:cNvPr descr="index_files/figure-docx/notebooks-aggregated_plot-bar_plot_ci-output-5.png" id="57" name="Picture"/>
-                    <pic:cNvPicPr>
-                      <a:picLocks noChangeArrowheads="1" noChangeAspect="1"/>
-                    </pic:cNvPicPr>
-                  </pic:nvPicPr>
-                  <pic:blipFill>
-                    <a:blip r:embed="rId55"/>
-                    <a:stretch>
-                      <a:fillRect/>
-                    </a:stretch>
-                  </pic:blipFill>
-                  <pic:spPr bwMode="auto">
-                    <a:xfrm>
-                      <a:off x="0" y="0"/>
-                      <a:ext cx="5334000" cy="3810000"/>
-                    </a:xfrm>
-                    <a:prstGeom prst="rect">
-                      <a:avLst/>
-                    </a:prstGeom>
-                    <a:noFill/>
-                    <a:ln w="9525">
-                      <a:noFill/>
-                      <a:headEnd/>
-                      <a:tailEnd/>
-                    </a:ln>
-                  </pic:spPr>
-                </pic:pic>
-              </a:graphicData>
-            </a:graphic>
-          </wp:inline>
-        </w:drawing>
-      </w:r>
-      <w:bookmarkEnd w:id="58"/>
+      <w:bookmarkEnd w:id="40"/>
     </w:p>
     <w:p>
       <w:pPr>
@@ -754,7 +499,7 @@
         </w:rPr>
         <w:t xml:space="preserve"> </w:t>
       </w:r>
-      <w:hyperlink r:id="rId59">
+      <w:hyperlink r:id="rId41">
         <w:r>
           <w:rPr>
             <w:rStyle w:val="Hyperlink"/>

--- a/index.docx
+++ b/index.docx
@@ -85,7 +85,7 @@
         <w:pStyle w:val="Date"/>
       </w:pPr>
       <w:r>
-        <w:t xml:space="preserve">2024-04-05</w:t>
+        <w:t xml:space="preserve">2024-04-07</w:t>
       </w:r>
     </w:p>
     <w:p>
@@ -211,303 +211,6 @@
       <w:r>
         <w:t xml:space="preserve">…</w:t>
       </w:r>
-    </w:p>
-    <w:p>
-      <w:pPr>
-        <w:pStyle w:val="FirstParagraph"/>
-      </w:pPr>
-      <w:bookmarkStart w:id="23" w:name="pie_chart"/>
-      <w:r>
-        <w:drawing>
-          <wp:inline>
-            <wp:extent cx="5334000" cy="5334000"/>
-            <wp:effectExtent b="0" l="0" r="0" t="0"/>
-            <wp:docPr descr="" title="" id="21" name="Picture"/>
-            <a:graphic>
-              <a:graphicData uri="http://schemas.openxmlformats.org/drawingml/2006/picture">
-                <pic:pic>
-                  <pic:nvPicPr>
-                    <pic:cNvPr descr="index_files/figure-docx/notebooks-demographics-pie_chart-output-1.png" id="22" name="Picture"/>
-                    <pic:cNvPicPr>
-                      <a:picLocks noChangeArrowheads="1" noChangeAspect="1"/>
-                    </pic:cNvPicPr>
-                  </pic:nvPicPr>
-                  <pic:blipFill>
-                    <a:blip r:embed="rId20"/>
-                    <a:stretch>
-                      <a:fillRect/>
-                    </a:stretch>
-                  </pic:blipFill>
-                  <pic:spPr bwMode="auto">
-                    <a:xfrm>
-                      <a:off x="0" y="0"/>
-                      <a:ext cx="5334000" cy="5334000"/>
-                    </a:xfrm>
-                    <a:prstGeom prst="rect">
-                      <a:avLst/>
-                    </a:prstGeom>
-                    <a:noFill/>
-                    <a:ln w="9525">
-                      <a:noFill/>
-                      <a:headEnd/>
-                      <a:tailEnd/>
-                    </a:ln>
-                  </pic:spPr>
-                </pic:pic>
-              </a:graphicData>
-            </a:graphic>
-          </wp:inline>
-        </w:drawing>
-      </w:r>
-      <w:bookmarkEnd w:id="23"/>
-    </w:p>
-    <w:p>
-      <w:pPr>
-        <w:pStyle w:val="BodyText"/>
-      </w:pPr>
-      <w:r>
-        <w:rPr>
-          <w:vertAlign w:val="subscript"/>
-        </w:rPr>
-        <w:t xml:space="preserve">Source:</w:t>
-      </w:r>
-      <w:r>
-        <w:rPr>
-          <w:vertAlign w:val="subscript"/>
-        </w:rPr>
-        <w:t xml:space="preserve"> </w:t>
-      </w:r>
-      <w:hyperlink r:id="rId24">
-        <w:r>
-          <w:rPr>
-            <w:rStyle w:val="Hyperlink"/>
-            <w:vertAlign w:val="subscript"/>
-          </w:rPr>
-          <w:t xml:space="preserve">Create Demographics Summary</w:t>
-        </w:r>
-      </w:hyperlink>
-    </w:p>
-    <w:p>
-      <w:pPr>
-        <w:pStyle w:val="BodyText"/>
-      </w:pPr>
-      <w:bookmarkStart w:id="28" w:name="bar_plot-1"/>
-      <w:r>
-        <w:drawing>
-          <wp:inline>
-            <wp:extent cx="5334000" cy="5334000"/>
-            <wp:effectExtent b="0" l="0" r="0" t="0"/>
-            <wp:docPr descr="" title="" id="26" name="Picture"/>
-            <a:graphic>
-              <a:graphicData uri="http://schemas.openxmlformats.org/drawingml/2006/picture">
-                <pic:pic>
-                  <pic:nvPicPr>
-                    <pic:cNvPr descr="index_files/figure-docx/notebooks-aggregated_plot-bar_plot-output-1.png" id="27" name="Picture"/>
-                    <pic:cNvPicPr>
-                      <a:picLocks noChangeArrowheads="1" noChangeAspect="1"/>
-                    </pic:cNvPicPr>
-                  </pic:nvPicPr>
-                  <pic:blipFill>
-                    <a:blip r:embed="rId25"/>
-                    <a:stretch>
-                      <a:fillRect/>
-                    </a:stretch>
-                  </pic:blipFill>
-                  <pic:spPr bwMode="auto">
-                    <a:xfrm>
-                      <a:off x="0" y="0"/>
-                      <a:ext cx="5334000" cy="5334000"/>
-                    </a:xfrm>
-                    <a:prstGeom prst="rect">
-                      <a:avLst/>
-                    </a:prstGeom>
-                    <a:noFill/>
-                    <a:ln w="9525">
-                      <a:noFill/>
-                      <a:headEnd/>
-                      <a:tailEnd/>
-                    </a:ln>
-                  </pic:spPr>
-                </pic:pic>
-              </a:graphicData>
-            </a:graphic>
-          </wp:inline>
-        </w:drawing>
-      </w:r>
-      <w:bookmarkEnd w:id="28"/>
-    </w:p>
-    <w:p>
-      <w:pPr>
-        <w:pStyle w:val="BodyText"/>
-      </w:pPr>
-      <w:bookmarkStart w:id="32" w:name="bar_plot-2"/>
-      <w:r>
-        <w:drawing>
-          <wp:inline>
-            <wp:extent cx="5334000" cy="5334000"/>
-            <wp:effectExtent b="0" l="0" r="0" t="0"/>
-            <wp:docPr descr="" title="" id="30" name="Picture"/>
-            <a:graphic>
-              <a:graphicData uri="http://schemas.openxmlformats.org/drawingml/2006/picture">
-                <pic:pic>
-                  <pic:nvPicPr>
-                    <pic:cNvPr descr="index_files/figure-docx/notebooks-aggregated_plot-bar_plot-output-2.png" id="31" name="Picture"/>
-                    <pic:cNvPicPr>
-                      <a:picLocks noChangeArrowheads="1" noChangeAspect="1"/>
-                    </pic:cNvPicPr>
-                  </pic:nvPicPr>
-                  <pic:blipFill>
-                    <a:blip r:embed="rId29"/>
-                    <a:stretch>
-                      <a:fillRect/>
-                    </a:stretch>
-                  </pic:blipFill>
-                  <pic:spPr bwMode="auto">
-                    <a:xfrm>
-                      <a:off x="0" y="0"/>
-                      <a:ext cx="5334000" cy="5334000"/>
-                    </a:xfrm>
-                    <a:prstGeom prst="rect">
-                      <a:avLst/>
-                    </a:prstGeom>
-                    <a:noFill/>
-                    <a:ln w="9525">
-                      <a:noFill/>
-                      <a:headEnd/>
-                      <a:tailEnd/>
-                    </a:ln>
-                  </pic:spPr>
-                </pic:pic>
-              </a:graphicData>
-            </a:graphic>
-          </wp:inline>
-        </w:drawing>
-      </w:r>
-      <w:bookmarkEnd w:id="32"/>
-    </w:p>
-    <w:p>
-      <w:pPr>
-        <w:pStyle w:val="BodyText"/>
-      </w:pPr>
-      <w:bookmarkStart w:id="36" w:name="bar_plot-3"/>
-      <w:r>
-        <w:drawing>
-          <wp:inline>
-            <wp:extent cx="5334000" cy="5334000"/>
-            <wp:effectExtent b="0" l="0" r="0" t="0"/>
-            <wp:docPr descr="" title="" id="34" name="Picture"/>
-            <a:graphic>
-              <a:graphicData uri="http://schemas.openxmlformats.org/drawingml/2006/picture">
-                <pic:pic>
-                  <pic:nvPicPr>
-                    <pic:cNvPr descr="index_files/figure-docx/notebooks-aggregated_plot-bar_plot-output-4.png" id="35" name="Picture"/>
-                    <pic:cNvPicPr>
-                      <a:picLocks noChangeArrowheads="1" noChangeAspect="1"/>
-                    </pic:cNvPicPr>
-                  </pic:nvPicPr>
-                  <pic:blipFill>
-                    <a:blip r:embed="rId33"/>
-                    <a:stretch>
-                      <a:fillRect/>
-                    </a:stretch>
-                  </pic:blipFill>
-                  <pic:spPr bwMode="auto">
-                    <a:xfrm>
-                      <a:off x="0" y="0"/>
-                      <a:ext cx="5334000" cy="5334000"/>
-                    </a:xfrm>
-                    <a:prstGeom prst="rect">
-                      <a:avLst/>
-                    </a:prstGeom>
-                    <a:noFill/>
-                    <a:ln w="9525">
-                      <a:noFill/>
-                      <a:headEnd/>
-                      <a:tailEnd/>
-                    </a:ln>
-                  </pic:spPr>
-                </pic:pic>
-              </a:graphicData>
-            </a:graphic>
-          </wp:inline>
-        </w:drawing>
-      </w:r>
-      <w:bookmarkEnd w:id="36"/>
-    </w:p>
-    <w:p>
-      <w:pPr>
-        <w:pStyle w:val="BodyText"/>
-      </w:pPr>
-      <w:bookmarkStart w:id="40" w:name="bar_plot-4"/>
-      <w:r>
-        <w:drawing>
-          <wp:inline>
-            <wp:extent cx="5334000" cy="5334000"/>
-            <wp:effectExtent b="0" l="0" r="0" t="0"/>
-            <wp:docPr descr="" title="" id="38" name="Picture"/>
-            <a:graphic>
-              <a:graphicData uri="http://schemas.openxmlformats.org/drawingml/2006/picture">
-                <pic:pic>
-                  <pic:nvPicPr>
-                    <pic:cNvPr descr="index_files/figure-docx/notebooks-aggregated_plot-bar_plot-output-5.png" id="39" name="Picture"/>
-                    <pic:cNvPicPr>
-                      <a:picLocks noChangeArrowheads="1" noChangeAspect="1"/>
-                    </pic:cNvPicPr>
-                  </pic:nvPicPr>
-                  <pic:blipFill>
-                    <a:blip r:embed="rId37"/>
-                    <a:stretch>
-                      <a:fillRect/>
-                    </a:stretch>
-                  </pic:blipFill>
-                  <pic:spPr bwMode="auto">
-                    <a:xfrm>
-                      <a:off x="0" y="0"/>
-                      <a:ext cx="5334000" cy="5334000"/>
-                    </a:xfrm>
-                    <a:prstGeom prst="rect">
-                      <a:avLst/>
-                    </a:prstGeom>
-                    <a:noFill/>
-                    <a:ln w="9525">
-                      <a:noFill/>
-                      <a:headEnd/>
-                      <a:tailEnd/>
-                    </a:ln>
-                  </pic:spPr>
-                </pic:pic>
-              </a:graphicData>
-            </a:graphic>
-          </wp:inline>
-        </w:drawing>
-      </w:r>
-      <w:bookmarkEnd w:id="40"/>
-    </w:p>
-    <w:p>
-      <w:pPr>
-        <w:pStyle w:val="BodyText"/>
-      </w:pPr>
-      <w:r>
-        <w:rPr>
-          <w:vertAlign w:val="subscript"/>
-        </w:rPr>
-        <w:t xml:space="preserve">Source:</w:t>
-      </w:r>
-      <w:r>
-        <w:rPr>
-          <w:vertAlign w:val="subscript"/>
-        </w:rPr>
-        <w:t xml:space="preserve"> </w:t>
-      </w:r>
-      <w:hyperlink r:id="rId41">
-        <w:r>
-          <w:rPr>
-            <w:rStyle w:val="Hyperlink"/>
-            <w:vertAlign w:val="subscript"/>
-          </w:rPr>
-          <w:t xml:space="preserve">Agregated metrics plot</w:t>
-        </w:r>
-      </w:hyperlink>
     </w:p>
     <w:sectPr/>
   </w:body>

--- a/index.docx
+++ b/index.docx
@@ -85,7 +85,7 @@
         <w:pStyle w:val="Date"/>
       </w:pPr>
       <w:r>
-        <w:t xml:space="preserve">2024-04-07</w:t>
+        <w:t xml:space="preserve">2024-04-08</w:t>
       </w:r>
     </w:p>
     <w:p>
@@ -211,6 +211,205 @@
       <w:r>
         <w:t xml:space="preserve">…</w:t>
       </w:r>
+    </w:p>
+    <w:p>
+      <w:pPr>
+        <w:pStyle w:val="FirstParagraph"/>
+      </w:pPr>
+      <w:bookmarkStart w:id="23" w:name="pie_chart"/>
+      <w:r>
+        <w:drawing>
+          <wp:inline>
+            <wp:extent cx="5334000" cy="3810000"/>
+            <wp:effectExtent b="0" l="0" r="0" t="0"/>
+            <wp:docPr descr="" title="" id="21" name="Picture"/>
+            <a:graphic>
+              <a:graphicData uri="http://schemas.openxmlformats.org/drawingml/2006/picture">
+                <pic:pic>
+                  <pic:nvPicPr>
+                    <pic:cNvPr descr="index_files/figure-docx/notebooks-demographics-pie_chart-output-1.png" id="22" name="Picture"/>
+                    <pic:cNvPicPr>
+                      <a:picLocks noChangeArrowheads="1" noChangeAspect="1"/>
+                    </pic:cNvPicPr>
+                  </pic:nvPicPr>
+                  <pic:blipFill>
+                    <a:blip r:embed="rId20"/>
+                    <a:stretch>
+                      <a:fillRect/>
+                    </a:stretch>
+                  </pic:blipFill>
+                  <pic:spPr bwMode="auto">
+                    <a:xfrm>
+                      <a:off x="0" y="0"/>
+                      <a:ext cx="5334000" cy="3810000"/>
+                    </a:xfrm>
+                    <a:prstGeom prst="rect">
+                      <a:avLst/>
+                    </a:prstGeom>
+                    <a:noFill/>
+                    <a:ln w="9525">
+                      <a:noFill/>
+                      <a:headEnd/>
+                      <a:tailEnd/>
+                    </a:ln>
+                  </pic:spPr>
+                </pic:pic>
+              </a:graphicData>
+            </a:graphic>
+          </wp:inline>
+        </w:drawing>
+      </w:r>
+      <w:bookmarkEnd w:id="23"/>
+    </w:p>
+    <w:p>
+      <w:pPr>
+        <w:pStyle w:val="BodyText"/>
+      </w:pPr>
+      <w:r>
+        <w:rPr>
+          <w:vertAlign w:val="subscript"/>
+        </w:rPr>
+        <w:t xml:space="preserve">Source:</w:t>
+      </w:r>
+      <w:r>
+        <w:rPr>
+          <w:vertAlign w:val="subscript"/>
+        </w:rPr>
+        <w:t xml:space="preserve"> </w:t>
+      </w:r>
+      <w:hyperlink r:id="rId24">
+        <w:r>
+          <w:rPr>
+            <w:rStyle w:val="Hyperlink"/>
+            <w:vertAlign w:val="subscript"/>
+          </w:rPr>
+          <w:t xml:space="preserve">Create Demographics Summary</w:t>
+        </w:r>
+      </w:hyperlink>
+    </w:p>
+    <w:p>
+      <w:pPr>
+        <w:pStyle w:val="BodyText"/>
+      </w:pPr>
+      <w:bookmarkStart w:id="28" w:name="bar_plot-1"/>
+      <w:r>
+        <w:drawing>
+          <wp:inline>
+            <wp:extent cx="5334000" cy="3810000"/>
+            <wp:effectExtent b="0" l="0" r="0" t="0"/>
+            <wp:docPr descr="" title="" id="26" name="Picture"/>
+            <a:graphic>
+              <a:graphicData uri="http://schemas.openxmlformats.org/drawingml/2006/picture">
+                <pic:pic>
+                  <pic:nvPicPr>
+                    <pic:cNvPr descr="index_files/figure-docx/notebooks-aggregated_plot-bar_plot-output-1.png" id="27" name="Picture"/>
+                    <pic:cNvPicPr>
+                      <a:picLocks noChangeArrowheads="1" noChangeAspect="1"/>
+                    </pic:cNvPicPr>
+                  </pic:nvPicPr>
+                  <pic:blipFill>
+                    <a:blip r:embed="rId25"/>
+                    <a:stretch>
+                      <a:fillRect/>
+                    </a:stretch>
+                  </pic:blipFill>
+                  <pic:spPr bwMode="auto">
+                    <a:xfrm>
+                      <a:off x="0" y="0"/>
+                      <a:ext cx="5334000" cy="3810000"/>
+                    </a:xfrm>
+                    <a:prstGeom prst="rect">
+                      <a:avLst/>
+                    </a:prstGeom>
+                    <a:noFill/>
+                    <a:ln w="9525">
+                      <a:noFill/>
+                      <a:headEnd/>
+                      <a:tailEnd/>
+                    </a:ln>
+                  </pic:spPr>
+                </pic:pic>
+              </a:graphicData>
+            </a:graphic>
+          </wp:inline>
+        </w:drawing>
+      </w:r>
+      <w:bookmarkEnd w:id="28"/>
+    </w:p>
+    <w:p>
+      <w:pPr>
+        <w:pStyle w:val="BodyText"/>
+      </w:pPr>
+      <w:bookmarkStart w:id="32" w:name="bar_plot-2"/>
+      <w:r>
+        <w:drawing>
+          <wp:inline>
+            <wp:extent cx="5334000" cy="3810000"/>
+            <wp:effectExtent b="0" l="0" r="0" t="0"/>
+            <wp:docPr descr="" title="" id="30" name="Picture"/>
+            <a:graphic>
+              <a:graphicData uri="http://schemas.openxmlformats.org/drawingml/2006/picture">
+                <pic:pic>
+                  <pic:nvPicPr>
+                    <pic:cNvPr descr="index_files/figure-docx/notebooks-aggregated_plot-bar_plot-output-3.png" id="31" name="Picture"/>
+                    <pic:cNvPicPr>
+                      <a:picLocks noChangeArrowheads="1" noChangeAspect="1"/>
+                    </pic:cNvPicPr>
+                  </pic:nvPicPr>
+                  <pic:blipFill>
+                    <a:blip r:embed="rId29"/>
+                    <a:stretch>
+                      <a:fillRect/>
+                    </a:stretch>
+                  </pic:blipFill>
+                  <pic:spPr bwMode="auto">
+                    <a:xfrm>
+                      <a:off x="0" y="0"/>
+                      <a:ext cx="5334000" cy="3810000"/>
+                    </a:xfrm>
+                    <a:prstGeom prst="rect">
+                      <a:avLst/>
+                    </a:prstGeom>
+                    <a:noFill/>
+                    <a:ln w="9525">
+                      <a:noFill/>
+                      <a:headEnd/>
+                      <a:tailEnd/>
+                    </a:ln>
+                  </pic:spPr>
+                </pic:pic>
+              </a:graphicData>
+            </a:graphic>
+          </wp:inline>
+        </w:drawing>
+      </w:r>
+      <w:bookmarkEnd w:id="32"/>
+    </w:p>
+    <w:p>
+      <w:pPr>
+        <w:pStyle w:val="BodyText"/>
+      </w:pPr>
+      <w:r>
+        <w:rPr>
+          <w:vertAlign w:val="subscript"/>
+        </w:rPr>
+        <w:t xml:space="preserve">Source:</w:t>
+      </w:r>
+      <w:r>
+        <w:rPr>
+          <w:vertAlign w:val="subscript"/>
+        </w:rPr>
+        <w:t xml:space="preserve"> </w:t>
+      </w:r>
+      <w:hyperlink r:id="rId33">
+        <w:r>
+          <w:rPr>
+            <w:rStyle w:val="Hyperlink"/>
+            <w:vertAlign w:val="subscript"/>
+          </w:rPr>
+          <w:t xml:space="preserve">Agregated metrics plot</w:t>
+        </w:r>
+      </w:hyperlink>
     </w:p>
     <w:sectPr/>
   </w:body>

--- a/index.docx
+++ b/index.docx
@@ -101,7 +101,649 @@
         <w:pStyle w:val="Abstract"/>
       </w:pPr>
       <w:r>
-        <w:t xml:space="preserve">This</w:t>
+        <w:t xml:space="preserve">Preliminary</w:t>
+      </w:r>
+      <w:r>
+        <w:t xml:space="preserve"> </w:t>
+      </w:r>
+      <w:r>
+        <w:t xml:space="preserve">analyses</w:t>
+      </w:r>
+      <w:r>
+        <w:t xml:space="preserve"> </w:t>
+      </w:r>
+      <w:r>
+        <w:t xml:space="preserve">of</w:t>
+      </w:r>
+      <w:r>
+        <w:t xml:space="preserve"> </w:t>
+      </w:r>
+      <w:r>
+        <w:t xml:space="preserve">machine</w:t>
+      </w:r>
+      <w:r>
+        <w:t xml:space="preserve"> </w:t>
+      </w:r>
+      <w:r>
+        <w:t xml:space="preserve">learning</w:t>
+      </w:r>
+      <w:r>
+        <w:t xml:space="preserve"> </w:t>
+      </w:r>
+      <w:r>
+        <w:t xml:space="preserve">models</w:t>
+      </w:r>
+      <w:r>
+        <w:t xml:space="preserve"> </w:t>
+      </w:r>
+      <w:r>
+        <w:t xml:space="preserve">that</w:t>
+      </w:r>
+      <w:r>
+        <w:t xml:space="preserve"> </w:t>
+      </w:r>
+      <w:r>
+        <w:t xml:space="preserve">leverage</w:t>
+      </w:r>
+      <w:r>
+        <w:t xml:space="preserve"> </w:t>
+      </w:r>
+      <w:r>
+        <w:t xml:space="preserve">ecological</w:t>
+      </w:r>
+      <w:r>
+        <w:t xml:space="preserve"> </w:t>
+      </w:r>
+      <w:r>
+        <w:t xml:space="preserve">momentary</w:t>
+      </w:r>
+      <w:r>
+        <w:t xml:space="preserve"> </w:t>
+      </w:r>
+      <w:r>
+        <w:t xml:space="preserve">assessments</w:t>
+      </w:r>
+      <w:r>
+        <w:t xml:space="preserve"> </w:t>
+      </w:r>
+      <w:r>
+        <w:t xml:space="preserve">(EMA;</w:t>
+      </w:r>
+      <w:r>
+        <w:t xml:space="preserve"> </w:t>
+      </w:r>
+      <w:r>
+        <w:t xml:space="preserve">4x</w:t>
+      </w:r>
+      <w:r>
+        <w:t xml:space="preserve"> </w:t>
+      </w:r>
+      <w:r>
+        <w:t xml:space="preserve">daily</w:t>
+      </w:r>
+      <w:r>
+        <w:t xml:space="preserve"> </w:t>
+      </w:r>
+      <w:r>
+        <w:t xml:space="preserve">for</w:t>
+      </w:r>
+      <w:r>
+        <w:t xml:space="preserve"> </w:t>
+      </w:r>
+      <w:r>
+        <w:t xml:space="preserve">three</w:t>
+      </w:r>
+      <w:r>
+        <w:t xml:space="preserve"> </w:t>
+      </w:r>
+      <w:r>
+        <w:t xml:space="preserve">months)</w:t>
+      </w:r>
+      <w:r>
+        <w:t xml:space="preserve"> </w:t>
+      </w:r>
+      <w:r>
+        <w:t xml:space="preserve">to</w:t>
+      </w:r>
+      <w:r>
+        <w:t xml:space="preserve"> </w:t>
+      </w:r>
+      <w:r>
+        <w:t xml:space="preserve">predict</w:t>
+      </w:r>
+      <w:r>
+        <w:t xml:space="preserve"> </w:t>
+      </w:r>
+      <w:r>
+        <w:t xml:space="preserve">future</w:t>
+      </w:r>
+      <w:r>
+        <w:t xml:space="preserve"> </w:t>
+      </w:r>
+      <w:r>
+        <w:t xml:space="preserve">alcohol</w:t>
+      </w:r>
+      <w:r>
+        <w:t xml:space="preserve"> </w:t>
+      </w:r>
+      <w:r>
+        <w:t xml:space="preserve">lapses</w:t>
+      </w:r>
+      <w:r>
+        <w:t xml:space="preserve"> </w:t>
+      </w:r>
+      <w:r>
+        <w:t xml:space="preserve">among</w:t>
+      </w:r>
+      <w:r>
+        <w:t xml:space="preserve"> </w:t>
+      </w:r>
+      <w:r>
+        <w:t xml:space="preserve">individuals</w:t>
+      </w:r>
+      <w:r>
+        <w:t xml:space="preserve"> </w:t>
+      </w:r>
+      <w:r>
+        <w:t xml:space="preserve">in</w:t>
+      </w:r>
+      <w:r>
+        <w:t xml:space="preserve"> </w:t>
+      </w:r>
+      <w:r>
+        <w:t xml:space="preserve">recovery</w:t>
+      </w:r>
+      <w:r>
+        <w:t xml:space="preserve"> </w:t>
+      </w:r>
+      <w:r>
+        <w:t xml:space="preserve">for</w:t>
+      </w:r>
+      <w:r>
+        <w:t xml:space="preserve"> </w:t>
+      </w:r>
+      <w:r>
+        <w:t xml:space="preserve">alcohol</w:t>
+      </w:r>
+      <w:r>
+        <w:t xml:space="preserve"> </w:t>
+      </w:r>
+      <w:r>
+        <w:t xml:space="preserve">use</w:t>
+      </w:r>
+      <w:r>
+        <w:t xml:space="preserve"> </w:t>
+      </w:r>
+      <w:r>
+        <w:t xml:space="preserve">disorder</w:t>
+      </w:r>
+      <w:r>
+        <w:t xml:space="preserve"> </w:t>
+      </w:r>
+      <w:r>
+        <w:t xml:space="preserve">have</w:t>
+      </w:r>
+      <w:r>
+        <w:t xml:space="preserve"> </w:t>
+      </w:r>
+      <w:r>
+        <w:t xml:space="preserve">demonstrated</w:t>
+      </w:r>
+      <w:r>
+        <w:t xml:space="preserve"> </w:t>
+      </w:r>
+      <w:r>
+        <w:t xml:space="preserve">excellent</w:t>
+      </w:r>
+      <w:r>
+        <w:t xml:space="preserve"> </w:t>
+      </w:r>
+      <w:r>
+        <w:t xml:space="preserve">performance</w:t>
+      </w:r>
+      <w:r>
+        <w:t xml:space="preserve"> </w:t>
+      </w:r>
+      <w:r>
+        <w:t xml:space="preserve">overall,</w:t>
+      </w:r>
+      <w:r>
+        <w:t xml:space="preserve"> </w:t>
+      </w:r>
+      <w:r>
+        <w:t xml:space="preserve">with</w:t>
+      </w:r>
+      <w:r>
+        <w:t xml:space="preserve"> </w:t>
+      </w:r>
+      <w:r>
+        <w:t xml:space="preserve">areas</w:t>
+      </w:r>
+      <w:r>
+        <w:t xml:space="preserve"> </w:t>
+      </w:r>
+      <w:r>
+        <w:t xml:space="preserve">under</w:t>
+      </w:r>
+      <w:r>
+        <w:t xml:space="preserve"> </w:t>
+      </w:r>
+      <w:r>
+        <w:t xml:space="preserve">the</w:t>
+      </w:r>
+      <w:r>
+        <w:t xml:space="preserve"> </w:t>
+      </w:r>
+      <w:r>
+        <w:t xml:space="preserve">receiver</w:t>
+      </w:r>
+      <w:r>
+        <w:t xml:space="preserve"> </w:t>
+      </w:r>
+      <w:r>
+        <w:t xml:space="preserve">operating</w:t>
+      </w:r>
+      <w:r>
+        <w:t xml:space="preserve"> </w:t>
+      </w:r>
+      <w:r>
+        <w:t xml:space="preserve">curves</w:t>
+      </w:r>
+      <w:r>
+        <w:t xml:space="preserve"> </w:t>
+      </w:r>
+      <w:r>
+        <w:t xml:space="preserve">(auROCs)</w:t>
+      </w:r>
+      <w:r>
+        <w:t xml:space="preserve"> </w:t>
+      </w:r>
+      <w:r>
+        <w:t xml:space="preserve">&gt;</w:t>
+      </w:r>
+      <w:r>
+        <w:t xml:space="preserve"> </w:t>
+      </w:r>
+      <w:r>
+        <w:t xml:space="preserve">.90</w:t>
+      </w:r>
+      <w:r>
+        <w:t xml:space="preserve"> </w:t>
+      </w:r>
+      <w:r>
+        <w:t xml:space="preserve">(Wyant</w:t>
+      </w:r>
+      <w:r>
+        <w:t xml:space="preserve"> </w:t>
+      </w:r>
+      <w:r>
+        <w:t xml:space="preserve">et</w:t>
+      </w:r>
+      <w:r>
+        <w:t xml:space="preserve"> </w:t>
+      </w:r>
+      <w:r>
+        <w:t xml:space="preserve">al,</w:t>
+      </w:r>
+      <w:r>
+        <w:t xml:space="preserve"> </w:t>
+      </w:r>
+      <w:r>
+        <w:t xml:space="preserve">2023).</w:t>
+      </w:r>
+      <w:r>
+        <w:t xml:space="preserve"> </w:t>
+      </w:r>
+      <w:r>
+        <w:t xml:space="preserve">These</w:t>
+      </w:r>
+      <w:r>
+        <w:t xml:space="preserve"> </w:t>
+      </w:r>
+      <w:r>
+        <w:t xml:space="preserve">models</w:t>
+      </w:r>
+      <w:r>
+        <w:t xml:space="preserve"> </w:t>
+      </w:r>
+      <w:r>
+        <w:t xml:space="preserve">were</w:t>
+      </w:r>
+      <w:r>
+        <w:t xml:space="preserve"> </w:t>
+      </w:r>
+      <w:r>
+        <w:t xml:space="preserve">trained</w:t>
+      </w:r>
+      <w:r>
+        <w:t xml:space="preserve"> </w:t>
+      </w:r>
+      <w:r>
+        <w:t xml:space="preserve">and</w:t>
+      </w:r>
+      <w:r>
+        <w:t xml:space="preserve"> </w:t>
+      </w:r>
+      <w:r>
+        <w:t xml:space="preserve">evaluated</w:t>
+      </w:r>
+      <w:r>
+        <w:t xml:space="preserve"> </w:t>
+      </w:r>
+      <w:r>
+        <w:t xml:space="preserve">with</w:t>
+      </w:r>
+      <w:r>
+        <w:t xml:space="preserve"> </w:t>
+      </w:r>
+      <w:r>
+        <w:t xml:space="preserve">151</w:t>
+      </w:r>
+      <w:r>
+        <w:t xml:space="preserve"> </w:t>
+      </w:r>
+      <w:r>
+        <w:t xml:space="preserve">participants</w:t>
+      </w:r>
+      <w:r>
+        <w:t xml:space="preserve"> </w:t>
+      </w:r>
+      <w:r>
+        <w:t xml:space="preserve">who</w:t>
+      </w:r>
+      <w:r>
+        <w:t xml:space="preserve"> </w:t>
+      </w:r>
+      <w:r>
+        <w:t xml:space="preserve">were</w:t>
+      </w:r>
+      <w:r>
+        <w:t xml:space="preserve"> </w:t>
+      </w:r>
+      <w:r>
+        <w:t xml:space="preserve">diverse</w:t>
+      </w:r>
+      <w:r>
+        <w:t xml:space="preserve"> </w:t>
+      </w:r>
+      <w:r>
+        <w:t xml:space="preserve">with</w:t>
+      </w:r>
+      <w:r>
+        <w:t xml:space="preserve"> </w:t>
+      </w:r>
+      <w:r>
+        <w:t xml:space="preserve">respect</w:t>
+      </w:r>
+      <w:r>
+        <w:t xml:space="preserve"> </w:t>
+      </w:r>
+      <w:r>
+        <w:t xml:space="preserve">to</w:t>
+      </w:r>
+      <w:r>
+        <w:t xml:space="preserve"> </w:t>
+      </w:r>
+      <w:r>
+        <w:t xml:space="preserve">sex</w:t>
+      </w:r>
+      <w:r>
+        <w:t xml:space="preserve"> </w:t>
+      </w:r>
+      <w:r>
+        <w:t xml:space="preserve">(51%</w:t>
+      </w:r>
+      <w:r>
+        <w:t xml:space="preserve"> </w:t>
+      </w:r>
+      <w:r>
+        <w:t xml:space="preserve">male),</w:t>
+      </w:r>
+      <w:r>
+        <w:t xml:space="preserve"> </w:t>
+      </w:r>
+      <w:r>
+        <w:t xml:space="preserve">age</w:t>
+      </w:r>
+      <w:r>
+        <w:t xml:space="preserve"> </w:t>
+      </w:r>
+      <w:r>
+        <w:t xml:space="preserve">(range=21-72),</w:t>
+      </w:r>
+      <w:r>
+        <w:t xml:space="preserve"> </w:t>
+      </w:r>
+      <w:r>
+        <w:t xml:space="preserve">and</w:t>
+      </w:r>
+      <w:r>
+        <w:t xml:space="preserve"> </w:t>
+      </w:r>
+      <w:r>
+        <w:t xml:space="preserve">income</w:t>
+      </w:r>
+      <w:r>
+        <w:t xml:space="preserve"> </w:t>
+      </w:r>
+      <w:r>
+        <w:t xml:space="preserve">(range=0-200,000),</w:t>
+      </w:r>
+      <w:r>
+        <w:t xml:space="preserve"> </w:t>
+      </w:r>
+      <w:r>
+        <w:t xml:space="preserve">but</w:t>
+      </w:r>
+      <w:r>
+        <w:t xml:space="preserve"> </w:t>
+      </w:r>
+      <w:r>
+        <w:t xml:space="preserve">not</w:t>
+      </w:r>
+      <w:r>
+        <w:t xml:space="preserve"> </w:t>
+      </w:r>
+      <w:r>
+        <w:t xml:space="preserve">race/ethnicity</w:t>
+      </w:r>
+      <w:r>
+        <w:t xml:space="preserve"> </w:t>
+      </w:r>
+      <w:r>
+        <w:t xml:space="preserve">(87%</w:t>
+      </w:r>
+      <w:r>
+        <w:t xml:space="preserve"> </w:t>
+      </w:r>
+      <w:r>
+        <w:t xml:space="preserve">White;</w:t>
+      </w:r>
+      <w:r>
+        <w:t xml:space="preserve"> </w:t>
+      </w:r>
+      <w:r>
+        <w:t xml:space="preserve">97%</w:t>
+      </w:r>
+      <w:r>
+        <w:t xml:space="preserve"> </w:t>
+      </w:r>
+      <w:r>
+        <w:t xml:space="preserve">Non-Hispanic).</w:t>
+      </w:r>
+      <w:r>
+        <w:t xml:space="preserve"> </w:t>
+      </w:r>
+      <w:r>
+        <w:t xml:space="preserve">Before</w:t>
+      </w:r>
+      <w:r>
+        <w:t xml:space="preserve"> </w:t>
+      </w:r>
+      <w:r>
+        <w:t xml:space="preserve">implementing</w:t>
+      </w:r>
+      <w:r>
+        <w:t xml:space="preserve"> </w:t>
+      </w:r>
+      <w:r>
+        <w:t xml:space="preserve">these</w:t>
+      </w:r>
+      <w:r>
+        <w:t xml:space="preserve"> </w:t>
+      </w:r>
+      <w:r>
+        <w:t xml:space="preserve">models</w:t>
+      </w:r>
+      <w:r>
+        <w:t xml:space="preserve"> </w:t>
+      </w:r>
+      <w:r>
+        <w:t xml:space="preserve">clinically,</w:t>
+      </w:r>
+      <w:r>
+        <w:t xml:space="preserve"> </w:t>
+      </w:r>
+      <w:r>
+        <w:t xml:space="preserve">careful</w:t>
+      </w:r>
+      <w:r>
+        <w:t xml:space="preserve"> </w:t>
+      </w:r>
+      <w:r>
+        <w:t xml:space="preserve">analyses</w:t>
+      </w:r>
+      <w:r>
+        <w:t xml:space="preserve"> </w:t>
+      </w:r>
+      <w:r>
+        <w:t xml:space="preserve">of</w:t>
+      </w:r>
+      <w:r>
+        <w:t xml:space="preserve"> </w:t>
+      </w:r>
+      <w:r>
+        <w:t xml:space="preserve">model</w:t>
+      </w:r>
+      <w:r>
+        <w:t xml:space="preserve"> </w:t>
+      </w:r>
+      <w:r>
+        <w:t xml:space="preserve">performance</w:t>
+      </w:r>
+      <w:r>
+        <w:t xml:space="preserve"> </w:t>
+      </w:r>
+      <w:r>
+        <w:t xml:space="preserve">in</w:t>
+      </w:r>
+      <w:r>
+        <w:t xml:space="preserve"> </w:t>
+      </w:r>
+      <w:r>
+        <w:t xml:space="preserve">sub-groups</w:t>
+      </w:r>
+      <w:r>
+        <w:t xml:space="preserve"> </w:t>
+      </w:r>
+      <w:r>
+        <w:t xml:space="preserve">that</w:t>
+      </w:r>
+      <w:r>
+        <w:t xml:space="preserve"> </w:t>
+      </w:r>
+      <w:r>
+        <w:t xml:space="preserve">have</w:t>
+      </w:r>
+      <w:r>
+        <w:t xml:space="preserve"> </w:t>
+      </w:r>
+      <w:r>
+        <w:t xml:space="preserve">been</w:t>
+      </w:r>
+      <w:r>
+        <w:t xml:space="preserve"> </w:t>
+      </w:r>
+      <w:r>
+        <w:t xml:space="preserve">historically</w:t>
+      </w:r>
+      <w:r>
+        <w:t xml:space="preserve"> </w:t>
+      </w:r>
+      <w:r>
+        <w:t xml:space="preserve">marginalized/under-served</w:t>
+      </w:r>
+      <w:r>
+        <w:t xml:space="preserve"> </w:t>
+      </w:r>
+      <w:r>
+        <w:t xml:space="preserve">are</w:t>
+      </w:r>
+      <w:r>
+        <w:t xml:space="preserve"> </w:t>
+      </w:r>
+      <w:r>
+        <w:t xml:space="preserve">necessary</w:t>
+      </w:r>
+      <w:r>
+        <w:t xml:space="preserve"> </w:t>
+      </w:r>
+      <w:r>
+        <w:t xml:space="preserve">to</w:t>
+      </w:r>
+      <w:r>
+        <w:t xml:space="preserve"> </w:t>
+      </w:r>
+      <w:r>
+        <w:t xml:space="preserve">avoid</w:t>
+      </w:r>
+      <w:r>
+        <w:t xml:space="preserve"> </w:t>
+      </w:r>
+      <w:r>
+        <w:t xml:space="preserve">potentially</w:t>
+      </w:r>
+      <w:r>
+        <w:t xml:space="preserve"> </w:t>
+      </w:r>
+      <w:r>
+        <w:t xml:space="preserve">exacerbating</w:t>
+      </w:r>
+      <w:r>
+        <w:t xml:space="preserve"> </w:t>
+      </w:r>
+      <w:r>
+        <w:t xml:space="preserve">existing</w:t>
+      </w:r>
+      <w:r>
+        <w:t xml:space="preserve"> </w:t>
+      </w:r>
+      <w:r>
+        <w:t xml:space="preserve">mental</w:t>
+      </w:r>
+      <w:r>
+        <w:t xml:space="preserve"> </w:t>
+      </w:r>
+      <w:r>
+        <w:t xml:space="preserve">health</w:t>
+      </w:r>
+      <w:r>
+        <w:t xml:space="preserve"> </w:t>
+      </w:r>
+      <w:r>
+        <w:t xml:space="preserve">disparities.</w:t>
+      </w:r>
+      <w:r>
+        <w:t xml:space="preserve"> </w:t>
+      </w:r>
+      <w:r>
+        <w:t xml:space="preserve">The</w:t>
+      </w:r>
+      <w:r>
+        <w:t xml:space="preserve"> </w:t>
+      </w:r>
+      <w:r>
+        <w:t xml:space="preserve">current</w:t>
       </w:r>
       <w:r>
         <w:t xml:space="preserve"> </w:t>
@@ -113,31 +755,43 @@
         <w:t xml:space="preserve"> </w:t>
       </w:r>
       <w:r>
-        <w:t xml:space="preserve">found</w:t>
-      </w:r>
-      <w:r>
-        <w:t xml:space="preserve"> </w:t>
-      </w:r>
-      <w:r>
-        <w:t xml:space="preserve">some</w:t>
-      </w:r>
-      <w:r>
-        <w:t xml:space="preserve"> </w:t>
-      </w:r>
-      <w:r>
-        <w:t xml:space="preserve">pretty</w:t>
-      </w:r>
-      <w:r>
-        <w:t xml:space="preserve"> </w:t>
-      </w:r>
-      <w:r>
-        <w:t xml:space="preserve">cool</w:t>
-      </w:r>
-      <w:r>
-        <w:t xml:space="preserve"> </w:t>
-      </w:r>
-      <w:r>
-        <w:t xml:space="preserve">results</w:t>
+        <w:t xml:space="preserve">evaluated</w:t>
+      </w:r>
+      <w:r>
+        <w:t xml:space="preserve"> </w:t>
+      </w:r>
+      <w:r>
+        <w:t xml:space="preserve">demographic</w:t>
+      </w:r>
+      <w:r>
+        <w:t xml:space="preserve"> </w:t>
+      </w:r>
+      <w:r>
+        <w:t xml:space="preserve">subgroup</w:t>
+      </w:r>
+      <w:r>
+        <w:t xml:space="preserve"> </w:t>
+      </w:r>
+      <w:r>
+        <w:t xml:space="preserve">heterogeneity</w:t>
+      </w:r>
+      <w:r>
+        <w:t xml:space="preserve"> </w:t>
+      </w:r>
+      <w:r>
+        <w:t xml:space="preserve">in</w:t>
+      </w:r>
+      <w:r>
+        <w:t xml:space="preserve"> </w:t>
+      </w:r>
+      <w:r>
+        <w:t xml:space="preserve">these</w:t>
+      </w:r>
+      <w:r>
+        <w:t xml:space="preserve"> </w:t>
+      </w:r>
+      <w:r>
+        <w:t xml:space="preserve">models</w:t>
       </w:r>
       <w:r>
         <w:t xml:space="preserve"> </w:t>
@@ -149,13 +803,25 @@
         <w:t xml:space="preserve"> </w:t>
       </w:r>
       <w:r>
-        <w:t xml:space="preserve">have</w:t>
-      </w:r>
-      <w:r>
-        <w:t xml:space="preserve"> </w:t>
-      </w:r>
-      <w:r>
-        <w:t xml:space="preserve">both</w:t>
+        <w:t xml:space="preserve">predict</w:t>
+      </w:r>
+      <w:r>
+        <w:t xml:space="preserve"> </w:t>
+      </w:r>
+      <w:r>
+        <w:t xml:space="preserve">future</w:t>
+      </w:r>
+      <w:r>
+        <w:t xml:space="preserve"> </w:t>
+      </w:r>
+      <w:r>
+        <w:t xml:space="preserve">lapses</w:t>
+      </w:r>
+      <w:r>
+        <w:t xml:space="preserve"> </w:t>
+      </w:r>
+      <w:r>
+        <w:t xml:space="preserve">with</w:t>
       </w:r>
       <w:r>
         <w:t xml:space="preserve"> </w:t>
@@ -167,7 +833,223 @@
         <w:t xml:space="preserve"> </w:t>
       </w:r>
       <w:r>
-        <w:t xml:space="preserve">impact</w:t>
+        <w:t xml:space="preserve">temporal</w:t>
+      </w:r>
+      <w:r>
+        <w:t xml:space="preserve"> </w:t>
+      </w:r>
+      <w:r>
+        <w:t xml:space="preserve">precision</w:t>
+      </w:r>
+      <w:r>
+        <w:t xml:space="preserve"> </w:t>
+      </w:r>
+      <w:r>
+        <w:t xml:space="preserve">ranging</w:t>
+      </w:r>
+      <w:r>
+        <w:t xml:space="preserve"> </w:t>
+      </w:r>
+      <w:r>
+        <w:t xml:space="preserve">from</w:t>
+      </w:r>
+      <w:r>
+        <w:t xml:space="preserve"> </w:t>
+      </w:r>
+      <w:r>
+        <w:t xml:space="preserve">the</w:t>
+      </w:r>
+      <w:r>
+        <w:t xml:space="preserve"> </w:t>
+      </w:r>
+      <w:r>
+        <w:t xml:space="preserve">next</w:t>
+      </w:r>
+      <w:r>
+        <w:t xml:space="preserve"> </w:t>
+      </w:r>
+      <w:r>
+        <w:t xml:space="preserve">week</w:t>
+      </w:r>
+      <w:r>
+        <w:t xml:space="preserve"> </w:t>
+      </w:r>
+      <w:r>
+        <w:t xml:space="preserve">to</w:t>
+      </w:r>
+      <w:r>
+        <w:t xml:space="preserve"> </w:t>
+      </w:r>
+      <w:r>
+        <w:t xml:space="preserve">the</w:t>
+      </w:r>
+      <w:r>
+        <w:t xml:space="preserve"> </w:t>
+      </w:r>
+      <w:r>
+        <w:t xml:space="preserve">next</w:t>
+      </w:r>
+      <w:r>
+        <w:t xml:space="preserve"> </w:t>
+      </w:r>
+      <w:r>
+        <w:t xml:space="preserve">hour.</w:t>
+      </w:r>
+      <w:r>
+        <w:t xml:space="preserve"> </w:t>
+      </w:r>
+      <w:r>
+        <w:t xml:space="preserve">Subgroup</w:t>
+      </w:r>
+      <w:r>
+        <w:t xml:space="preserve"> </w:t>
+      </w:r>
+      <w:r>
+        <w:t xml:space="preserve">analyses</w:t>
+      </w:r>
+      <w:r>
+        <w:t xml:space="preserve"> </w:t>
+      </w:r>
+      <w:r>
+        <w:t xml:space="preserve">were</w:t>
+      </w:r>
+      <w:r>
+        <w:t xml:space="preserve"> </w:t>
+      </w:r>
+      <w:r>
+        <w:t xml:space="preserve">conducted</w:t>
+      </w:r>
+      <w:r>
+        <w:t xml:space="preserve"> </w:t>
+      </w:r>
+      <w:r>
+        <w:t xml:space="preserve">using</w:t>
+      </w:r>
+      <w:r>
+        <w:t xml:space="preserve"> </w:t>
+      </w:r>
+      <w:r>
+        <w:t xml:space="preserve">different</w:t>
+      </w:r>
+      <w:r>
+        <w:t xml:space="preserve"> </w:t>
+      </w:r>
+      <w:r>
+        <w:t xml:space="preserve">performance</w:t>
+      </w:r>
+      <w:r>
+        <w:t xml:space="preserve"> </w:t>
+      </w:r>
+      <w:r>
+        <w:t xml:space="preserve">metrics</w:t>
+      </w:r>
+      <w:r>
+        <w:t xml:space="preserve"> </w:t>
+      </w:r>
+      <w:r>
+        <w:t xml:space="preserve">from</w:t>
+      </w:r>
+      <w:r>
+        <w:t xml:space="preserve"> </w:t>
+      </w:r>
+      <w:r>
+        <w:t xml:space="preserve">3</w:t>
+      </w:r>
+      <w:r>
+        <w:t xml:space="preserve"> </w:t>
+      </w:r>
+      <w:r>
+        <w:t xml:space="preserve">repeats</w:t>
+      </w:r>
+      <w:r>
+        <w:t xml:space="preserve"> </w:t>
+      </w:r>
+      <w:r>
+        <w:t xml:space="preserve">of</w:t>
+      </w:r>
+      <w:r>
+        <w:t xml:space="preserve"> </w:t>
+      </w:r>
+      <w:r>
+        <w:t xml:space="preserve">10-fold</w:t>
+      </w:r>
+      <w:r>
+        <w:t xml:space="preserve"> </w:t>
+      </w:r>
+      <w:r>
+        <w:t xml:space="preserve">nested,</w:t>
+      </w:r>
+      <w:r>
+        <w:t xml:space="preserve"> </w:t>
+      </w:r>
+      <w:r>
+        <w:t xml:space="preserve">grouped,</w:t>
+      </w:r>
+      <w:r>
+        <w:t xml:space="preserve"> </w:t>
+      </w:r>
+      <w:r>
+        <w:t xml:space="preserve">cross</w:t>
+      </w:r>
+      <w:r>
+        <w:t xml:space="preserve"> </w:t>
+      </w:r>
+      <w:r>
+        <w:t xml:space="preserve">validation.</w:t>
+      </w:r>
+      <w:r>
+        <w:t xml:space="preserve"> </w:t>
+      </w:r>
+      <w:r>
+        <w:t xml:space="preserve">We</w:t>
+      </w:r>
+      <w:r>
+        <w:t xml:space="preserve"> </w:t>
+      </w:r>
+      <w:r>
+        <w:t xml:space="preserve">used</w:t>
+      </w:r>
+      <w:r>
+        <w:t xml:space="preserve"> </w:t>
+      </w:r>
+      <w:r>
+        <w:t xml:space="preserve">Bayesian</w:t>
+      </w:r>
+      <w:r>
+        <w:t xml:space="preserve"> </w:t>
+      </w:r>
+      <w:r>
+        <w:t xml:space="preserve">generalized</w:t>
+      </w:r>
+      <w:r>
+        <w:t xml:space="preserve"> </w:t>
+      </w:r>
+      <w:r>
+        <w:t xml:space="preserve">mixed</w:t>
+      </w:r>
+      <w:r>
+        <w:t xml:space="preserve"> </w:t>
+      </w:r>
+      <w:r>
+        <w:t xml:space="preserve">effect</w:t>
+      </w:r>
+      <w:r>
+        <w:t xml:space="preserve"> </w:t>
+      </w:r>
+      <w:r>
+        <w:t xml:space="preserve">models</w:t>
+      </w:r>
+      <w:r>
+        <w:t xml:space="preserve"> </w:t>
+      </w:r>
+      <w:r>
+        <w:t xml:space="preserve">to</w:t>
+      </w:r>
+      <w:r>
+        <w:t xml:space="preserve"> </w:t>
+      </w:r>
+      <w:r>
+        <w:t xml:space="preserve">estimate</w:t>
       </w:r>
       <w:r>
         <w:t xml:space="preserve"> </w:t>
@@ -179,37 +1061,565 @@
         <w:t xml:space="preserve"> </w:t>
       </w:r>
       <w:r>
+        <w:t xml:space="preserve">compare</w:t>
+      </w:r>
+      <w:r>
+        <w:t xml:space="preserve"> </w:t>
+      </w:r>
+      <w:r>
+        <w:t xml:space="preserve">posterior</w:t>
+      </w:r>
+      <w:r>
+        <w:t xml:space="preserve"> </w:t>
+      </w:r>
+      <w:r>
+        <w:t xml:space="preserve">probability</w:t>
+      </w:r>
+      <w:r>
+        <w:t xml:space="preserve"> </w:t>
+      </w:r>
+      <w:r>
+        <w:t xml:space="preserve">distributions</w:t>
+      </w:r>
+      <w:r>
+        <w:t xml:space="preserve"> </w:t>
+      </w:r>
+      <w:r>
+        <w:t xml:space="preserve">and</w:t>
+      </w:r>
+      <w:r>
+        <w:t xml:space="preserve"> </w:t>
+      </w:r>
+      <w:r>
+        <w:t xml:space="preserve">95%</w:t>
+      </w:r>
+      <w:r>
+        <w:t xml:space="preserve"> </w:t>
+      </w:r>
+      <w:r>
+        <w:t xml:space="preserve">Bayesian</w:t>
+      </w:r>
+      <w:r>
+        <w:t xml:space="preserve"> </w:t>
+      </w:r>
+      <w:r>
+        <w:t xml:space="preserve">confidence</w:t>
+      </w:r>
+      <w:r>
+        <w:t xml:space="preserve"> </w:t>
+      </w:r>
+      <w:r>
+        <w:t xml:space="preserve">intervals</w:t>
+      </w:r>
+      <w:r>
+        <w:t xml:space="preserve"> </w:t>
+      </w:r>
+      <w:r>
+        <w:t xml:space="preserve">(CIs)</w:t>
+      </w:r>
+      <w:r>
+        <w:t xml:space="preserve"> </w:t>
+      </w:r>
+      <w:r>
+        <w:t xml:space="preserve">for</w:t>
+      </w:r>
+      <w:r>
+        <w:t xml:space="preserve"> </w:t>
+      </w:r>
+      <w:r>
+        <w:t xml:space="preserve">auROCs,</w:t>
+      </w:r>
+      <w:r>
+        <w:t xml:space="preserve"> </w:t>
+      </w:r>
+      <w:r>
+        <w:t xml:space="preserve">auPRs,</w:t>
+      </w:r>
+      <w:r>
+        <w:t xml:space="preserve"> </w:t>
+      </w:r>
+      <w:r>
+        <w:t xml:space="preserve">specificities,</w:t>
+      </w:r>
+      <w:r>
+        <w:t xml:space="preserve"> </w:t>
+      </w:r>
+      <w:r>
+        <w:t xml:space="preserve">sensitivities</w:t>
+      </w:r>
+      <w:r>
+        <w:t xml:space="preserve"> </w:t>
+      </w:r>
+      <w:r>
+        <w:t xml:space="preserve">and</w:t>
+      </w:r>
+      <w:r>
+        <w:t xml:space="preserve"> </w:t>
+      </w:r>
+      <w:r>
+        <w:t xml:space="preserve">ppvs</w:t>
+      </w:r>
+      <w:r>
+        <w:t xml:space="preserve"> </w:t>
+      </w:r>
+      <w:r>
+        <w:t xml:space="preserve">of</w:t>
+      </w:r>
+      <w:r>
+        <w:t xml:space="preserve"> </w:t>
+      </w:r>
+      <w:r>
+        <w:t xml:space="preserve">the</w:t>
+      </w:r>
+      <w:r>
+        <w:t xml:space="preserve"> </w:t>
+      </w:r>
+      <w:r>
+        <w:t xml:space="preserve">models</w:t>
+      </w:r>
+      <w:r>
+        <w:t xml:space="preserve"> </w:t>
+      </w:r>
+      <w:r>
+        <w:t xml:space="preserve">by</w:t>
+      </w:r>
+      <w:r>
+        <w:t xml:space="preserve"> </w:t>
+      </w:r>
+      <w:r>
+        <w:t xml:space="preserve">race/ethnicity,</w:t>
+      </w:r>
+      <w:r>
+        <w:t xml:space="preserve"> </w:t>
+      </w:r>
+      <w:r>
+        <w:t xml:space="preserve">sex,</w:t>
+      </w:r>
+      <w:r>
+        <w:t xml:space="preserve"> </w:t>
+      </w:r>
+      <w:r>
+        <w:t xml:space="preserve">income,</w:t>
+      </w:r>
+      <w:r>
+        <w:t xml:space="preserve"> </w:t>
+      </w:r>
+      <w:r>
+        <w:t xml:space="preserve">and</w:t>
+      </w:r>
+      <w:r>
+        <w:t xml:space="preserve"> </w:t>
+      </w:r>
+      <w:r>
+        <w:t xml:space="preserve">age.</w:t>
+      </w:r>
+      <w:r>
+        <w:t xml:space="preserve"> </w:t>
+      </w:r>
+      <w:r>
+        <w:t xml:space="preserve">Substantially</w:t>
+      </w:r>
+      <w:r>
+        <w:t xml:space="preserve"> </w:t>
+      </w:r>
+      <w:r>
+        <w:t xml:space="preserve">poorer</w:t>
+      </w:r>
+      <w:r>
+        <w:t xml:space="preserve"> </w:t>
+      </w:r>
+      <w:r>
+        <w:t xml:space="preserve">model</w:t>
+      </w:r>
+      <w:r>
+        <w:t xml:space="preserve"> </w:t>
+      </w:r>
+      <w:r>
+        <w:t xml:space="preserve">performance</w:t>
+      </w:r>
+      <w:r>
+        <w:t xml:space="preserve"> </w:t>
+      </w:r>
+      <w:r>
+        <w:t xml:space="preserve">was</w:t>
+      </w:r>
+      <w:r>
+        <w:t xml:space="preserve"> </w:t>
+      </w:r>
+      <w:r>
+        <w:t xml:space="preserve">observed</w:t>
+      </w:r>
+      <w:r>
+        <w:t xml:space="preserve"> </w:t>
+      </w:r>
+      <w:r>
+        <w:t xml:space="preserve">for</w:t>
+      </w:r>
+      <w:r>
+        <w:t xml:space="preserve"> </w:t>
+      </w:r>
+      <w:r>
+        <w:t xml:space="preserve">participants</w:t>
+      </w:r>
+      <w:r>
+        <w:t xml:space="preserve"> </w:t>
+      </w:r>
+      <w:r>
+        <w:t xml:space="preserve">of</w:t>
+      </w:r>
+      <w:r>
+        <w:t xml:space="preserve"> </w:t>
+      </w:r>
+      <w:r>
+        <w:t xml:space="preserve">color,</w:t>
+      </w:r>
+      <w:r>
+        <w:t xml:space="preserve"> </w:t>
+      </w:r>
+      <w:r>
+        <w:t xml:space="preserve">who</w:t>
+      </w:r>
+      <w:r>
+        <w:t xml:space="preserve"> </w:t>
+      </w:r>
+      <w:r>
+        <w:t xml:space="preserve">were</w:t>
+      </w:r>
+      <w:r>
+        <w:t xml:space="preserve"> </w:t>
+      </w:r>
+      <w:r>
+        <w:t xml:space="preserve">underrepresented</w:t>
+      </w:r>
+      <w:r>
+        <w:t xml:space="preserve"> </w:t>
+      </w:r>
+      <w:r>
+        <w:t xml:space="preserve">in</w:t>
+      </w:r>
+      <w:r>
+        <w:t xml:space="preserve"> </w:t>
+      </w:r>
+      <w:r>
+        <w:t xml:space="preserve">the</w:t>
+      </w:r>
+      <w:r>
+        <w:t xml:space="preserve"> </w:t>
+      </w:r>
+      <w:r>
+        <w:t xml:space="preserve">training</w:t>
+      </w:r>
+      <w:r>
+        <w:t xml:space="preserve"> </w:t>
+      </w:r>
+      <w:r>
+        <w:t xml:space="preserve">data.</w:t>
+      </w:r>
+      <w:r>
+        <w:t xml:space="preserve"> </w:t>
+      </w:r>
+      <w:r>
+        <w:t xml:space="preserve">Clinically</w:t>
+      </w:r>
+      <w:r>
+        <w:t xml:space="preserve"> </w:t>
+      </w:r>
+      <w:r>
         <w:t xml:space="preserve">important</w:t>
       </w:r>
       <w:r>
         <w:t xml:space="preserve"> </w:t>
       </w:r>
       <w:r>
-        <w:t xml:space="preserve">clinical</w:t>
-      </w:r>
-      <w:r>
-        <w:t xml:space="preserve"> </w:t>
-      </w:r>
-      <w:r>
-        <w:t xml:space="preserve">implications.</w:t>
-      </w:r>
-      <w:r>
-        <w:t xml:space="preserve"> </w:t>
-      </w:r>
-      <w:r>
-        <w:t xml:space="preserve">For</w:t>
-      </w:r>
-      <w:r>
-        <w:t xml:space="preserve"> </w:t>
-      </w:r>
-      <w:r>
-        <w:t xml:space="preserve">example</w:t>
-      </w:r>
-      <w:r>
-        <w:t xml:space="preserve"> </w:t>
-      </w:r>
-      <w:r>
-        <w:t xml:space="preserve">…</w:t>
+        <w:t xml:space="preserve">reductions</w:t>
+      </w:r>
+      <w:r>
+        <w:t xml:space="preserve"> </w:t>
+      </w:r>
+      <w:r>
+        <w:t xml:space="preserve">in</w:t>
+      </w:r>
+      <w:r>
+        <w:t xml:space="preserve"> </w:t>
+      </w:r>
+      <w:r>
+        <w:t xml:space="preserve">model</w:t>
+      </w:r>
+      <w:r>
+        <w:t xml:space="preserve"> </w:t>
+      </w:r>
+      <w:r>
+        <w:t xml:space="preserve">performance</w:t>
+      </w:r>
+      <w:r>
+        <w:t xml:space="preserve"> </w:t>
+      </w:r>
+      <w:r>
+        <w:t xml:space="preserve">were</w:t>
+      </w:r>
+      <w:r>
+        <w:t xml:space="preserve"> </w:t>
+      </w:r>
+      <w:r>
+        <w:t xml:space="preserve">also</w:t>
+      </w:r>
+      <w:r>
+        <w:t xml:space="preserve"> </w:t>
+      </w:r>
+      <w:r>
+        <w:t xml:space="preserve">observed</w:t>
+      </w:r>
+      <w:r>
+        <w:t xml:space="preserve"> </w:t>
+      </w:r>
+      <w:r>
+        <w:t xml:space="preserve">for</w:t>
+      </w:r>
+      <w:r>
+        <w:t xml:space="preserve"> </w:t>
+      </w:r>
+      <w:r>
+        <w:t xml:space="preserve">women,</w:t>
+      </w:r>
+      <w:r>
+        <w:t xml:space="preserve"> </w:t>
+      </w:r>
+      <w:r>
+        <w:t xml:space="preserve">individuals</w:t>
+      </w:r>
+      <w:r>
+        <w:t xml:space="preserve"> </w:t>
+      </w:r>
+      <w:r>
+        <w:t xml:space="preserve">with</w:t>
+      </w:r>
+      <w:r>
+        <w:t xml:space="preserve"> </w:t>
+      </w:r>
+      <w:r>
+        <w:t xml:space="preserve">lower</w:t>
+      </w:r>
+      <w:r>
+        <w:t xml:space="preserve"> </w:t>
+      </w:r>
+      <w:r>
+        <w:t xml:space="preserve">income</w:t>
+      </w:r>
+      <w:r>
+        <w:t xml:space="preserve"> </w:t>
+      </w:r>
+      <w:r>
+        <w:t xml:space="preserve">and</w:t>
+      </w:r>
+      <w:r>
+        <w:t xml:space="preserve"> </w:t>
+      </w:r>
+      <w:r>
+        <w:t xml:space="preserve">people</w:t>
+      </w:r>
+      <w:r>
+        <w:t xml:space="preserve"> </w:t>
+      </w:r>
+      <w:r>
+        <w:t xml:space="preserve">aged</w:t>
+      </w:r>
+      <w:r>
+        <w:t xml:space="preserve"> </w:t>
+      </w:r>
+      <w:r>
+        <w:t xml:space="preserve">55</w:t>
+      </w:r>
+      <w:r>
+        <w:t xml:space="preserve"> </w:t>
+      </w:r>
+      <w:r>
+        <w:t xml:space="preserve">and</w:t>
+      </w:r>
+      <w:r>
+        <w:t xml:space="preserve"> </w:t>
+      </w:r>
+      <w:r>
+        <w:t xml:space="preserve">higher,</w:t>
+      </w:r>
+      <w:r>
+        <w:t xml:space="preserve"> </w:t>
+      </w:r>
+      <w:r>
+        <w:t xml:space="preserve">despite</w:t>
+      </w:r>
+      <w:r>
+        <w:t xml:space="preserve"> </w:t>
+      </w:r>
+      <w:r>
+        <w:t xml:space="preserve">adequate</w:t>
+      </w:r>
+      <w:r>
+        <w:t xml:space="preserve"> </w:t>
+      </w:r>
+      <w:r>
+        <w:t xml:space="preserve">sample</w:t>
+      </w:r>
+      <w:r>
+        <w:t xml:space="preserve"> </w:t>
+      </w:r>
+      <w:r>
+        <w:t xml:space="preserve">diversity</w:t>
+      </w:r>
+      <w:r>
+        <w:t xml:space="preserve"> </w:t>
+      </w:r>
+      <w:r>
+        <w:t xml:space="preserve">on</w:t>
+      </w:r>
+      <w:r>
+        <w:t xml:space="preserve"> </w:t>
+      </w:r>
+      <w:r>
+        <w:t xml:space="preserve">these</w:t>
+      </w:r>
+      <w:r>
+        <w:t xml:space="preserve"> </w:t>
+      </w:r>
+      <w:r>
+        <w:t xml:space="preserve">characteristics.</w:t>
+      </w:r>
+      <w:r>
+        <w:t xml:space="preserve"> </w:t>
+      </w:r>
+      <w:r>
+        <w:t xml:space="preserve">Potential</w:t>
+      </w:r>
+      <w:r>
+        <w:t xml:space="preserve"> </w:t>
+      </w:r>
+      <w:r>
+        <w:t xml:space="preserve">implications</w:t>
+      </w:r>
+      <w:r>
+        <w:t xml:space="preserve"> </w:t>
+      </w:r>
+      <w:r>
+        <w:t xml:space="preserve">of</w:t>
+      </w:r>
+      <w:r>
+        <w:t xml:space="preserve"> </w:t>
+      </w:r>
+      <w:r>
+        <w:t xml:space="preserve">these</w:t>
+      </w:r>
+      <w:r>
+        <w:t xml:space="preserve"> </w:t>
+      </w:r>
+      <w:r>
+        <w:t xml:space="preserve">algorithmic</w:t>
+      </w:r>
+      <w:r>
+        <w:t xml:space="preserve"> </w:t>
+      </w:r>
+      <w:r>
+        <w:t xml:space="preserve">biases</w:t>
+      </w:r>
+      <w:r>
+        <w:t xml:space="preserve"> </w:t>
+      </w:r>
+      <w:r>
+        <w:t xml:space="preserve">on</w:t>
+      </w:r>
+      <w:r>
+        <w:t xml:space="preserve"> </w:t>
+      </w:r>
+      <w:r>
+        <w:t xml:space="preserve">mental</w:t>
+      </w:r>
+      <w:r>
+        <w:t xml:space="preserve"> </w:t>
+      </w:r>
+      <w:r>
+        <w:t xml:space="preserve">health</w:t>
+      </w:r>
+      <w:r>
+        <w:t xml:space="preserve"> </w:t>
+      </w:r>
+      <w:r>
+        <w:t xml:space="preserve">disparities</w:t>
+      </w:r>
+      <w:r>
+        <w:t xml:space="preserve"> </w:t>
+      </w:r>
+      <w:r>
+        <w:t xml:space="preserve">and</w:t>
+      </w:r>
+      <w:r>
+        <w:t xml:space="preserve"> </w:t>
+      </w:r>
+      <w:r>
+        <w:t xml:space="preserve">possible</w:t>
+      </w:r>
+      <w:r>
+        <w:t xml:space="preserve"> </w:t>
+      </w:r>
+      <w:r>
+        <w:t xml:space="preserve">solutions</w:t>
+      </w:r>
+      <w:r>
+        <w:t xml:space="preserve"> </w:t>
+      </w:r>
+      <w:r>
+        <w:t xml:space="preserve">to</w:t>
+      </w:r>
+      <w:r>
+        <w:t xml:space="preserve"> </w:t>
+      </w:r>
+      <w:r>
+        <w:t xml:space="preserve">mitigate</w:t>
+      </w:r>
+      <w:r>
+        <w:t xml:space="preserve"> </w:t>
+      </w:r>
+      <w:r>
+        <w:t xml:space="preserve">these</w:t>
+      </w:r>
+      <w:r>
+        <w:t xml:space="preserve"> </w:t>
+      </w:r>
+      <w:r>
+        <w:t xml:space="preserve">problems</w:t>
+      </w:r>
+      <w:r>
+        <w:t xml:space="preserve"> </w:t>
+      </w:r>
+      <w:r>
+        <w:t xml:space="preserve">in</w:t>
+      </w:r>
+      <w:r>
+        <w:t xml:space="preserve"> </w:t>
+      </w:r>
+      <w:r>
+        <w:t xml:space="preserve">future</w:t>
+      </w:r>
+      <w:r>
+        <w:t xml:space="preserve"> </w:t>
+      </w:r>
+      <w:r>
+        <w:t xml:space="preserve">real-world</w:t>
+      </w:r>
+      <w:r>
+        <w:t xml:space="preserve"> </w:t>
+      </w:r>
+      <w:r>
+        <w:t xml:space="preserve">applications</w:t>
+      </w:r>
+      <w:r>
+        <w:t xml:space="preserve"> </w:t>
+      </w:r>
+      <w:r>
+        <w:t xml:space="preserve">are</w:t>
+      </w:r>
+      <w:r>
+        <w:t xml:space="preserve"> </w:t>
+      </w:r>
+      <w:r>
+        <w:t xml:space="preserve">discussed.</w:t>
       </w:r>
     </w:p>
     <w:p>

--- a/index.docx
+++ b/index.docx
@@ -1630,7 +1630,7 @@
       <w:r>
         <w:drawing>
           <wp:inline>
-            <wp:extent cx="5334000" cy="3810000"/>
+            <wp:extent cx="5334000" cy="3799665"/>
             <wp:effectExtent b="0" l="0" r="0" t="0"/>
             <wp:docPr descr="" title="" id="21" name="Picture"/>
             <a:graphic>
@@ -1651,7 +1651,7 @@
                   <pic:spPr bwMode="auto">
                     <a:xfrm>
                       <a:off x="0" y="0"/>
-                      <a:ext cx="5334000" cy="3810000"/>
+                      <a:ext cx="5334000" cy="3799665"/>
                     </a:xfrm>
                     <a:prstGeom prst="rect">
                       <a:avLst/>
@@ -1705,7 +1705,7 @@
       <w:r>
         <w:drawing>
           <wp:inline>
-            <wp:extent cx="5334000" cy="3810000"/>
+            <wp:extent cx="5334000" cy="3944342"/>
             <wp:effectExtent b="0" l="0" r="0" t="0"/>
             <wp:docPr descr="" title="" id="26" name="Picture"/>
             <a:graphic>
@@ -1726,7 +1726,7 @@
                   <pic:spPr bwMode="auto">
                     <a:xfrm>
                       <a:off x="0" y="0"/>
-                      <a:ext cx="5334000" cy="3810000"/>
+                      <a:ext cx="5334000" cy="3944342"/>
                     </a:xfrm>
                     <a:prstGeom prst="rect">
                       <a:avLst/>
@@ -1754,7 +1754,7 @@
       <w:r>
         <w:drawing>
           <wp:inline>
-            <wp:extent cx="5334000" cy="3810000"/>
+            <wp:extent cx="5334000" cy="3944342"/>
             <wp:effectExtent b="0" l="0" r="0" t="0"/>
             <wp:docPr descr="" title="" id="30" name="Picture"/>
             <a:graphic>
@@ -1775,7 +1775,7 @@
                   <pic:spPr bwMode="auto">
                     <a:xfrm>
                       <a:off x="0" y="0"/>
-                      <a:ext cx="5334000" cy="3810000"/>
+                      <a:ext cx="5334000" cy="3944342"/>
                     </a:xfrm>
                     <a:prstGeom prst="rect">
                       <a:avLst/>

--- a/index.docx
+++ b/index.docx
@@ -85,7 +85,7 @@
         <w:pStyle w:val="Date"/>
       </w:pPr>
       <w:r>
-        <w:t xml:space="preserve">2024-04-08</w:t>
+        <w:t xml:space="preserve">2024-04-09</w:t>
       </w:r>
     </w:p>
     <w:p>
@@ -1621,205 +1621,6 @@
       <w:r>
         <w:t xml:space="preserve">discussed.</w:t>
       </w:r>
-    </w:p>
-    <w:p>
-      <w:pPr>
-        <w:pStyle w:val="FirstParagraph"/>
-      </w:pPr>
-      <w:bookmarkStart w:id="23" w:name="pie_chart"/>
-      <w:r>
-        <w:drawing>
-          <wp:inline>
-            <wp:extent cx="5334000" cy="3799665"/>
-            <wp:effectExtent b="0" l="0" r="0" t="0"/>
-            <wp:docPr descr="" title="" id="21" name="Picture"/>
-            <a:graphic>
-              <a:graphicData uri="http://schemas.openxmlformats.org/drawingml/2006/picture">
-                <pic:pic>
-                  <pic:nvPicPr>
-                    <pic:cNvPr descr="index_files/figure-docx/notebooks-demographics-pie_chart-output-1.png" id="22" name="Picture"/>
-                    <pic:cNvPicPr>
-                      <a:picLocks noChangeArrowheads="1" noChangeAspect="1"/>
-                    </pic:cNvPicPr>
-                  </pic:nvPicPr>
-                  <pic:blipFill>
-                    <a:blip r:embed="rId20"/>
-                    <a:stretch>
-                      <a:fillRect/>
-                    </a:stretch>
-                  </pic:blipFill>
-                  <pic:spPr bwMode="auto">
-                    <a:xfrm>
-                      <a:off x="0" y="0"/>
-                      <a:ext cx="5334000" cy="3799665"/>
-                    </a:xfrm>
-                    <a:prstGeom prst="rect">
-                      <a:avLst/>
-                    </a:prstGeom>
-                    <a:noFill/>
-                    <a:ln w="9525">
-                      <a:noFill/>
-                      <a:headEnd/>
-                      <a:tailEnd/>
-                    </a:ln>
-                  </pic:spPr>
-                </pic:pic>
-              </a:graphicData>
-            </a:graphic>
-          </wp:inline>
-        </w:drawing>
-      </w:r>
-      <w:bookmarkEnd w:id="23"/>
-    </w:p>
-    <w:p>
-      <w:pPr>
-        <w:pStyle w:val="BodyText"/>
-      </w:pPr>
-      <w:r>
-        <w:rPr>
-          <w:vertAlign w:val="subscript"/>
-        </w:rPr>
-        <w:t xml:space="preserve">Source:</w:t>
-      </w:r>
-      <w:r>
-        <w:rPr>
-          <w:vertAlign w:val="subscript"/>
-        </w:rPr>
-        <w:t xml:space="preserve"> </w:t>
-      </w:r>
-      <w:hyperlink r:id="rId24">
-        <w:r>
-          <w:rPr>
-            <w:rStyle w:val="Hyperlink"/>
-            <w:vertAlign w:val="subscript"/>
-          </w:rPr>
-          <w:t xml:space="preserve">Create Demographics Summary</w:t>
-        </w:r>
-      </w:hyperlink>
-    </w:p>
-    <w:p>
-      <w:pPr>
-        <w:pStyle w:val="BodyText"/>
-      </w:pPr>
-      <w:bookmarkStart w:id="28" w:name="bar_plot-1"/>
-      <w:r>
-        <w:drawing>
-          <wp:inline>
-            <wp:extent cx="5334000" cy="3944342"/>
-            <wp:effectExtent b="0" l="0" r="0" t="0"/>
-            <wp:docPr descr="" title="" id="26" name="Picture"/>
-            <a:graphic>
-              <a:graphicData uri="http://schemas.openxmlformats.org/drawingml/2006/picture">
-                <pic:pic>
-                  <pic:nvPicPr>
-                    <pic:cNvPr descr="index_files/figure-docx/notebooks-aggregated_plot-bar_plot-output-1.png" id="27" name="Picture"/>
-                    <pic:cNvPicPr>
-                      <a:picLocks noChangeArrowheads="1" noChangeAspect="1"/>
-                    </pic:cNvPicPr>
-                  </pic:nvPicPr>
-                  <pic:blipFill>
-                    <a:blip r:embed="rId25"/>
-                    <a:stretch>
-                      <a:fillRect/>
-                    </a:stretch>
-                  </pic:blipFill>
-                  <pic:spPr bwMode="auto">
-                    <a:xfrm>
-                      <a:off x="0" y="0"/>
-                      <a:ext cx="5334000" cy="3944342"/>
-                    </a:xfrm>
-                    <a:prstGeom prst="rect">
-                      <a:avLst/>
-                    </a:prstGeom>
-                    <a:noFill/>
-                    <a:ln w="9525">
-                      <a:noFill/>
-                      <a:headEnd/>
-                      <a:tailEnd/>
-                    </a:ln>
-                  </pic:spPr>
-                </pic:pic>
-              </a:graphicData>
-            </a:graphic>
-          </wp:inline>
-        </w:drawing>
-      </w:r>
-      <w:bookmarkEnd w:id="28"/>
-    </w:p>
-    <w:p>
-      <w:pPr>
-        <w:pStyle w:val="BodyText"/>
-      </w:pPr>
-      <w:bookmarkStart w:id="32" w:name="bar_plot-2"/>
-      <w:r>
-        <w:drawing>
-          <wp:inline>
-            <wp:extent cx="5334000" cy="3944342"/>
-            <wp:effectExtent b="0" l="0" r="0" t="0"/>
-            <wp:docPr descr="" title="" id="30" name="Picture"/>
-            <a:graphic>
-              <a:graphicData uri="http://schemas.openxmlformats.org/drawingml/2006/picture">
-                <pic:pic>
-                  <pic:nvPicPr>
-                    <pic:cNvPr descr="index_files/figure-docx/notebooks-aggregated_plot-bar_plot-output-3.png" id="31" name="Picture"/>
-                    <pic:cNvPicPr>
-                      <a:picLocks noChangeArrowheads="1" noChangeAspect="1"/>
-                    </pic:cNvPicPr>
-                  </pic:nvPicPr>
-                  <pic:blipFill>
-                    <a:blip r:embed="rId29"/>
-                    <a:stretch>
-                      <a:fillRect/>
-                    </a:stretch>
-                  </pic:blipFill>
-                  <pic:spPr bwMode="auto">
-                    <a:xfrm>
-                      <a:off x="0" y="0"/>
-                      <a:ext cx="5334000" cy="3944342"/>
-                    </a:xfrm>
-                    <a:prstGeom prst="rect">
-                      <a:avLst/>
-                    </a:prstGeom>
-                    <a:noFill/>
-                    <a:ln w="9525">
-                      <a:noFill/>
-                      <a:headEnd/>
-                      <a:tailEnd/>
-                    </a:ln>
-                  </pic:spPr>
-                </pic:pic>
-              </a:graphicData>
-            </a:graphic>
-          </wp:inline>
-        </w:drawing>
-      </w:r>
-      <w:bookmarkEnd w:id="32"/>
-    </w:p>
-    <w:p>
-      <w:pPr>
-        <w:pStyle w:val="BodyText"/>
-      </w:pPr>
-      <w:r>
-        <w:rPr>
-          <w:vertAlign w:val="subscript"/>
-        </w:rPr>
-        <w:t xml:space="preserve">Source:</w:t>
-      </w:r>
-      <w:r>
-        <w:rPr>
-          <w:vertAlign w:val="subscript"/>
-        </w:rPr>
-        <w:t xml:space="preserve"> </w:t>
-      </w:r>
-      <w:hyperlink r:id="rId33">
-        <w:r>
-          <w:rPr>
-            <w:rStyle w:val="Hyperlink"/>
-            <w:vertAlign w:val="subscript"/>
-          </w:rPr>
-          <w:t xml:space="preserve">Agregated metrics plot</w:t>
-        </w:r>
-      </w:hyperlink>
     </w:p>
     <w:sectPr/>
   </w:body>

--- a/index.docx
+++ b/index.docx
@@ -1653,14 +1653,14 @@
 <file path=word/numbering.xml><?xml version="1.0" encoding="utf-8"?>
 <w:numbering xmlns:w="http://schemas.openxmlformats.org/wordprocessingml/2006/main">
   <w:abstractNum w:abstractNumId="990">
-    <w:nsid w:val="A990"/>
+    <w:nsid w:val="0000A990"/>
     <w:multiLevelType w:val="multilevel"/>
     <w:lvl w:ilvl="0">
       <w:numFmt w:val="bullet"/>
       <w:lvlText w:val=" "/>
       <w:lvlJc w:val="left"/>
       <w:pPr>
-        <w:ind w:left="720" w:hanging="480"/>
+        <w:ind w:left="720" w:hanging="360"/>
       </w:pPr>
     </w:lvl>
     <w:lvl w:ilvl="1">
@@ -1668,7 +1668,7 @@
       <w:lvlText w:val=" "/>
       <w:lvlJc w:val="left"/>
       <w:pPr>
-        <w:ind w:left="1440" w:hanging="480"/>
+        <w:ind w:left="1440" w:hanging="360"/>
       </w:pPr>
     </w:lvl>
     <w:lvl w:ilvl="2">
@@ -1676,7 +1676,7 @@
       <w:lvlText w:val=" "/>
       <w:lvlJc w:val="left"/>
       <w:pPr>
-        <w:ind w:left="2160" w:hanging="480"/>
+        <w:ind w:left="2160" w:hanging="360"/>
       </w:pPr>
     </w:lvl>
     <w:lvl w:ilvl="3">
@@ -1684,7 +1684,7 @@
       <w:lvlText w:val=" "/>
       <w:lvlJc w:val="left"/>
       <w:pPr>
-        <w:ind w:left="2880" w:hanging="480"/>
+        <w:ind w:left="2880" w:hanging="360"/>
       </w:pPr>
     </w:lvl>
     <w:lvl w:ilvl="4">
@@ -1692,7 +1692,7 @@
       <w:lvlText w:val=" "/>
       <w:lvlJc w:val="left"/>
       <w:pPr>
-        <w:ind w:left="3600" w:hanging="480"/>
+        <w:ind w:left="3600" w:hanging="360"/>
       </w:pPr>
     </w:lvl>
     <w:lvl w:ilvl="5">
@@ -1700,7 +1700,7 @@
       <w:lvlText w:val=" "/>
       <w:lvlJc w:val="left"/>
       <w:pPr>
-        <w:ind w:left="4320" w:hanging="480"/>
+        <w:ind w:left="4320" w:hanging="360"/>
       </w:pPr>
     </w:lvl>
     <w:lvl w:ilvl="6">
@@ -1708,7 +1708,7 @@
       <w:lvlText w:val=" "/>
       <w:lvlJc w:val="left"/>
       <w:pPr>
-        <w:ind w:left="5040" w:hanging="480"/>
+        <w:ind w:left="5040" w:hanging="360"/>
       </w:pPr>
     </w:lvl>
     <w:lvl w:ilvl="7">
@@ -1716,7 +1716,7 @@
       <w:lvlText w:val=" "/>
       <w:lvlJc w:val="left"/>
       <w:pPr>
-        <w:ind w:left="5760" w:hanging="480"/>
+        <w:ind w:left="5760" w:hanging="360"/>
       </w:pPr>
     </w:lvl>
     <w:lvl w:ilvl="8">
@@ -1724,7 +1724,7 @@
       <w:lvlText w:val=" "/>
       <w:lvlJc w:val="left"/>
       <w:pPr>
-        <w:ind w:left="6480" w:hanging="480"/>
+        <w:ind w:left="6480" w:hanging="360"/>
       </w:pPr>
     </w:lvl>
   </w:abstractNum>
@@ -1760,10 +1760,10 @@
     <w:name w:val="Body Text"/>
     <w:basedOn w:val="Normal"/>
     <w:link w:val="BodyTextChar"/>
+    <w:qFormat/>
     <w:pPr>
       <w:spacing w:after="180" w:before="180"/>
     </w:pPr>
-    <w:qFormat/>
   </w:style>
   <w:style w:customStyle="1" w:styleId="FirstParagraph" w:type="paragraph">
     <w:name w:val="First Paragraph"/>
@@ -1783,36 +1783,70 @@
     <w:name w:val="Title"/>
     <w:basedOn w:val="Normal"/>
     <w:next w:val="BodyText"/>
+    <w:link w:val="TitleChar"/>
+    <w:uiPriority w:val="10"/>
     <w:qFormat/>
+    <w:rsid w:val="00A10FD9"/>
     <w:pPr>
-      <w:keepNext/>
-      <w:keepLines/>
-      <w:spacing w:after="240" w:before="480"/>
+      <w:spacing w:after="80" w:line="240" w:lineRule="auto"/>
+      <w:contextualSpacing/>
       <w:jc w:val="center"/>
     </w:pPr>
     <w:rPr>
       <w:rFonts w:asciiTheme="majorHAnsi" w:cstheme="majorBidi" w:eastAsiaTheme="majorEastAsia" w:hAnsiTheme="majorHAnsi"/>
-      <w:b/>
-      <w:bCs/>
-      <w:color w:themeColor="accent1" w:themeShade="B5" w:val="345A8A"/>
-      <w:sz w:val="36"/>
-      <w:szCs w:val="36"/>
+      <w:spacing w:val="-10"/>
+      <w:kern w:val="28"/>
+      <w:sz w:val="56"/>
+      <w:szCs w:val="56"/>
+    </w:rPr>
+  </w:style>
+  <w:style w:customStyle="1" w:styleId="TitleChar" w:type="character">
+    <w:name w:val="Title Char"/>
+    <w:basedOn w:val="DefaultParagraphFont"/>
+    <w:link w:val="Title"/>
+    <w:uiPriority w:val="10"/>
+    <w:rsid w:val="00A10FD9"/>
+    <w:rPr>
+      <w:rFonts w:asciiTheme="majorHAnsi" w:cstheme="majorBidi" w:eastAsiaTheme="majorEastAsia" w:hAnsiTheme="majorHAnsi"/>
+      <w:spacing w:val="-10"/>
+      <w:kern w:val="28"/>
+      <w:sz w:val="56"/>
+      <w:szCs w:val="56"/>
     </w:rPr>
   </w:style>
   <w:style w:styleId="Subtitle" w:type="paragraph">
     <w:name w:val="Subtitle"/>
-    <w:basedOn w:val="Title"/>
+    <w:basedOn w:val="Normal"/>
     <w:next w:val="BodyText"/>
+    <w:link w:val="SubtitleChar"/>
+    <w:uiPriority w:val="11"/>
     <w:qFormat/>
+    <w:rsid w:val="00A10FD9"/>
     <w:pPr>
-      <w:keepNext/>
-      <w:keepLines/>
-      <w:spacing w:after="240" w:before="240"/>
-      <w:jc w:val="center"/>
+      <w:numPr>
+        <w:ilvl w:val="1"/>
+      </w:numPr>
     </w:pPr>
     <w:rPr>
-      <w:sz w:val="30"/>
-      <w:szCs w:val="30"/>
+      <w:rFonts w:cstheme="majorBidi" w:eastAsiaTheme="majorEastAsia"/>
+      <w:color w:themeColor="text1" w:themeTint="A6" w:val="595959"/>
+      <w:spacing w:val="15"/>
+      <w:sz w:val="28"/>
+      <w:szCs w:val="28"/>
+    </w:rPr>
+  </w:style>
+  <w:style w:customStyle="1" w:styleId="SubtitleChar" w:type="character">
+    <w:name w:val="Subtitle Char"/>
+    <w:basedOn w:val="DefaultParagraphFont"/>
+    <w:link w:val="Subtitle"/>
+    <w:uiPriority w:val="11"/>
+    <w:rsid w:val="00A10FD9"/>
+    <w:rPr>
+      <w:rFonts w:cstheme="majorBidi" w:eastAsiaTheme="majorEastAsia"/>
+      <w:color w:themeColor="text1" w:themeTint="A6" w:val="595959"/>
+      <w:spacing w:val="15"/>
+      <w:sz w:val="28"/>
+      <w:szCs w:val="28"/>
     </w:rPr>
   </w:style>
   <w:style w:customStyle="1" w:styleId="Author" w:type="paragraph">
@@ -1843,15 +1877,14 @@
     <w:pPr>
       <w:keepNext/>
       <w:keepLines/>
+      <w:spacing w:after="0" w:before="300"/>
       <w:jc w:val="center"/>
-      <w:spacing w:after="0" w:before="300"/>
     </w:pPr>
     <w:rPr>
+      <w:b/>
+      <w:color w:val="345A8A"/>
       <w:sz w:val="20"/>
       <w:szCs w:val="20"/>
-      <w:b/>
-      <w:color w:val="345A8A"/>
-      &gt;
     </w:rPr>
   </w:style>
   <w:style w:customStyle="1" w:styleId="Abstract" w:type="paragraph">
@@ -1878,191 +1911,321 @@
     <w:rPr/>
   </w:style>
   <w:style w:styleId="Heading1" w:type="paragraph">
-    <w:name w:val="Heading 1"/>
+    <w:name w:val="heading 1"/>
     <w:basedOn w:val="Normal"/>
     <w:next w:val="BodyText"/>
+    <w:link w:val="Heading1Char"/>
     <w:uiPriority w:val="9"/>
     <w:qFormat/>
+    <w:rsid w:val="00A10FD9"/>
     <w:pPr>
       <w:keepNext/>
       <w:keepLines/>
-      <w:spacing w:after="0" w:before="480"/>
+      <w:spacing w:after="80" w:before="360"/>
       <w:outlineLvl w:val="0"/>
     </w:pPr>
     <w:rPr>
       <w:rFonts w:asciiTheme="majorHAnsi" w:cstheme="majorBidi" w:eastAsiaTheme="majorEastAsia" w:hAnsiTheme="majorHAnsi"/>
-      <w:b/>
-      <w:bCs/>
-      <w:color w:themeColor="accent1" w:val="4F81BD"/>
-      <w:sz w:val="32"/>
-      <w:szCs w:val="32"/>
+      <w:color w:themeColor="accent1" w:themeShade="BF" w:val="0F4761"/>
+      <w:sz w:val="40"/>
+      <w:szCs w:val="40"/>
     </w:rPr>
   </w:style>
   <w:style w:styleId="Heading2" w:type="paragraph">
-    <w:name w:val="Heading 2"/>
+    <w:name w:val="heading 2"/>
     <w:basedOn w:val="Normal"/>
     <w:next w:val="BodyText"/>
+    <w:link w:val="Heading2Char"/>
     <w:uiPriority w:val="9"/>
+    <w:semiHidden/>
     <w:unhideWhenUsed/>
     <w:qFormat/>
+    <w:rsid w:val="00A10FD9"/>
     <w:pPr>
       <w:keepNext/>
       <w:keepLines/>
-      <w:spacing w:after="0" w:before="200"/>
+      <w:spacing w:after="80" w:before="160"/>
       <w:outlineLvl w:val="1"/>
     </w:pPr>
     <w:rPr>
       <w:rFonts w:asciiTheme="majorHAnsi" w:cstheme="majorBidi" w:eastAsiaTheme="majorEastAsia" w:hAnsiTheme="majorHAnsi"/>
-      <w:b/>
-      <w:bCs/>
-      <w:color w:themeColor="accent1" w:val="4F81BD"/>
-      <w:sz w:val="28"/>
-      <w:szCs w:val="28"/>
+      <w:color w:themeColor="accent1" w:themeShade="BF" w:val="0F4761"/>
+      <w:sz w:val="32"/>
+      <w:szCs w:val="32"/>
     </w:rPr>
   </w:style>
   <w:style w:styleId="Heading3" w:type="paragraph">
-    <w:name w:val="Heading 3"/>
+    <w:name w:val="heading 3"/>
     <w:basedOn w:val="Normal"/>
     <w:next w:val="BodyText"/>
+    <w:link w:val="Heading3Char"/>
     <w:uiPriority w:val="9"/>
+    <w:semiHidden/>
     <w:unhideWhenUsed/>
     <w:qFormat/>
+    <w:rsid w:val="00A10FD9"/>
     <w:pPr>
       <w:keepNext/>
       <w:keepLines/>
-      <w:spacing w:after="0" w:before="200"/>
+      <w:spacing w:after="80" w:before="160"/>
       <w:outlineLvl w:val="2"/>
     </w:pPr>
     <w:rPr>
-      <w:rFonts w:asciiTheme="majorHAnsi" w:cstheme="majorBidi" w:eastAsiaTheme="majorEastAsia" w:hAnsiTheme="majorHAnsi"/>
-      <w:b/>
-      <w:bCs/>
-      <w:color w:themeColor="accent1" w:val="4F81BD"/>
-      <w:sz w:val="24"/>
-      <w:szCs w:val="24"/>
+      <w:rFonts w:cstheme="majorBidi" w:eastAsiaTheme="majorEastAsia"/>
+      <w:color w:themeColor="accent1" w:themeShade="BF" w:val="0F4761"/>
+      <w:sz w:val="28"/>
+      <w:szCs w:val="28"/>
     </w:rPr>
   </w:style>
   <w:style w:styleId="Heading4" w:type="paragraph">
-    <w:name w:val="Heading 4"/>
+    <w:name w:val="heading 4"/>
     <w:basedOn w:val="Normal"/>
     <w:next w:val="BodyText"/>
+    <w:link w:val="Heading4Char"/>
     <w:uiPriority w:val="9"/>
+    <w:semiHidden/>
     <w:unhideWhenUsed/>
     <w:qFormat/>
+    <w:rsid w:val="00A10FD9"/>
     <w:pPr>
       <w:keepNext/>
       <w:keepLines/>
-      <w:spacing w:after="0" w:before="200"/>
+      <w:spacing w:after="40" w:before="80"/>
       <w:outlineLvl w:val="3"/>
     </w:pPr>
     <w:rPr>
-      <w:rFonts w:asciiTheme="majorHAnsi" w:cstheme="majorBidi" w:eastAsiaTheme="majorEastAsia" w:hAnsiTheme="majorHAnsi"/>
+      <w:rFonts w:cstheme="majorBidi" w:eastAsiaTheme="majorEastAsia"/>
       <w:i/>
-      <w:bCs/>
-      <w:color w:themeColor="accent1" w:val="4F81BD"/>
-      <w:sz w:val="24"/>
-      <w:szCs w:val="24"/>
+      <w:iCs/>
+      <w:color w:themeColor="accent1" w:themeShade="BF" w:val="0F4761"/>
     </w:rPr>
   </w:style>
   <w:style w:styleId="Heading5" w:type="paragraph">
-    <w:name w:val="Heading 5"/>
+    <w:name w:val="heading 5"/>
     <w:basedOn w:val="Normal"/>
     <w:next w:val="BodyText"/>
+    <w:link w:val="Heading5Char"/>
     <w:uiPriority w:val="9"/>
+    <w:semiHidden/>
     <w:unhideWhenUsed/>
     <w:qFormat/>
+    <w:rsid w:val="00A10FD9"/>
     <w:pPr>
       <w:keepNext/>
       <w:keepLines/>
-      <w:spacing w:after="0" w:before="200"/>
+      <w:spacing w:after="40" w:before="80"/>
       <w:outlineLvl w:val="4"/>
     </w:pPr>
     <w:rPr>
-      <w:rFonts w:asciiTheme="majorHAnsi" w:cstheme="majorBidi" w:eastAsiaTheme="majorEastAsia" w:hAnsiTheme="majorHAnsi"/>
-      <w:iCs/>
-      <w:color w:themeColor="accent1" w:val="4F81BD"/>
-      <w:sz w:val="24"/>
-      <w:szCs w:val="24"/>
+      <w:rFonts w:cstheme="majorBidi" w:eastAsiaTheme="majorEastAsia"/>
+      <w:color w:themeColor="accent1" w:themeShade="BF" w:val="0F4761"/>
     </w:rPr>
   </w:style>
   <w:style w:styleId="Heading6" w:type="paragraph">
-    <w:name w:val="Heading 6"/>
+    <w:name w:val="heading 6"/>
     <w:basedOn w:val="Normal"/>
     <w:next w:val="BodyText"/>
+    <w:link w:val="Heading6Char"/>
     <w:uiPriority w:val="9"/>
+    <w:semiHidden/>
     <w:unhideWhenUsed/>
     <w:qFormat/>
+    <w:rsid w:val="00A10FD9"/>
     <w:pPr>
       <w:keepNext/>
       <w:keepLines/>
-      <w:spacing w:after="0" w:before="200"/>
+      <w:spacing w:after="0" w:before="40"/>
       <w:outlineLvl w:val="5"/>
     </w:pPr>
     <w:rPr>
-      <w:rFonts w:asciiTheme="majorHAnsi" w:cstheme="majorBidi" w:eastAsiaTheme="majorEastAsia" w:hAnsiTheme="majorHAnsi"/>
-      <w:color w:themeColor="accent1" w:val="4F81BD"/>
-      <w:sz w:val="24"/>
-      <w:szCs w:val="24"/>
+      <w:rFonts w:cstheme="majorBidi" w:eastAsiaTheme="majorEastAsia"/>
+      <w:i/>
+      <w:iCs/>
+      <w:color w:themeColor="text1" w:themeTint="A6" w:val="595959"/>
     </w:rPr>
   </w:style>
   <w:style w:styleId="Heading7" w:type="paragraph">
-    <w:name w:val="Heading 7"/>
+    <w:name w:val="heading 7"/>
     <w:basedOn w:val="Normal"/>
     <w:next w:val="BodyText"/>
+    <w:link w:val="Heading7Char"/>
     <w:uiPriority w:val="9"/>
+    <w:semiHidden/>
     <w:unhideWhenUsed/>
     <w:qFormat/>
+    <w:rsid w:val="00A10FD9"/>
     <w:pPr>
       <w:keepNext/>
       <w:keepLines/>
-      <w:spacing w:after="0" w:before="200"/>
+      <w:spacing w:after="0" w:before="40"/>
       <w:outlineLvl w:val="6"/>
     </w:pPr>
     <w:rPr>
-      <w:rFonts w:asciiTheme="majorHAnsi" w:cstheme="majorBidi" w:eastAsiaTheme="majorEastAsia" w:hAnsiTheme="majorHAnsi"/>
-      <w:color w:themeColor="accent1" w:val="4F81BD"/>
-      <w:sz w:val="24"/>
-      <w:szCs w:val="24"/>
+      <w:rFonts w:cstheme="majorBidi" w:eastAsiaTheme="majorEastAsia"/>
+      <w:color w:themeColor="text1" w:themeTint="A6" w:val="595959"/>
     </w:rPr>
   </w:style>
   <w:style w:styleId="Heading8" w:type="paragraph">
-    <w:name w:val="Heading 8"/>
+    <w:name w:val="heading 8"/>
     <w:basedOn w:val="Normal"/>
     <w:next w:val="BodyText"/>
+    <w:link w:val="Heading8Char"/>
     <w:uiPriority w:val="9"/>
+    <w:semiHidden/>
     <w:unhideWhenUsed/>
     <w:qFormat/>
+    <w:rsid w:val="00A10FD9"/>
     <w:pPr>
       <w:keepNext/>
       <w:keepLines/>
-      <w:spacing w:after="0" w:before="200"/>
+      <w:spacing w:after="0"/>
       <w:outlineLvl w:val="7"/>
     </w:pPr>
     <w:rPr>
-      <w:rFonts w:asciiTheme="majorHAnsi" w:cstheme="majorBidi" w:eastAsiaTheme="majorEastAsia" w:hAnsiTheme="majorHAnsi"/>
-      <w:color w:themeColor="accent1" w:val="4F81BD"/>
-      <w:sz w:val="24"/>
-      <w:szCs w:val="24"/>
+      <w:rFonts w:cstheme="majorBidi" w:eastAsiaTheme="majorEastAsia"/>
+      <w:i/>
+      <w:iCs/>
+      <w:color w:themeColor="text1" w:themeTint="D8" w:val="272727"/>
     </w:rPr>
   </w:style>
   <w:style w:styleId="Heading9" w:type="paragraph">
-    <w:name w:val="Heading 9"/>
+    <w:name w:val="heading 9"/>
     <w:basedOn w:val="Normal"/>
     <w:next w:val="BodyText"/>
+    <w:link w:val="Heading9Char"/>
     <w:uiPriority w:val="9"/>
+    <w:semiHidden/>
     <w:unhideWhenUsed/>
     <w:qFormat/>
+    <w:rsid w:val="00A10FD9"/>
     <w:pPr>
       <w:keepNext/>
       <w:keepLines/>
-      <w:spacing w:after="0" w:before="200"/>
+      <w:spacing w:after="0"/>
       <w:outlineLvl w:val="8"/>
     </w:pPr>
     <w:rPr>
+      <w:rFonts w:cstheme="majorBidi" w:eastAsiaTheme="majorEastAsia"/>
+      <w:color w:themeColor="text1" w:themeTint="D8" w:val="272727"/>
+    </w:rPr>
+  </w:style>
+  <w:style w:customStyle="1" w:styleId="Heading1Char" w:type="character">
+    <w:name w:val="Heading 1 Char"/>
+    <w:basedOn w:val="DefaultParagraphFont"/>
+    <w:link w:val="Heading1"/>
+    <w:uiPriority w:val="9"/>
+    <w:rsid w:val="00A10FD9"/>
+    <w:rPr>
       <w:rFonts w:asciiTheme="majorHAnsi" w:cstheme="majorBidi" w:eastAsiaTheme="majorEastAsia" w:hAnsiTheme="majorHAnsi"/>
-      <w:color w:themeColor="accent1" w:val="4F81BD"/>
-      <w:sz w:val="24"/>
-      <w:szCs w:val="24"/>
+      <w:color w:themeColor="accent1" w:themeShade="BF" w:val="0F4761"/>
+      <w:sz w:val="40"/>
+      <w:szCs w:val="40"/>
+    </w:rPr>
+  </w:style>
+  <w:style w:customStyle="1" w:styleId="Heading2Char" w:type="character">
+    <w:name w:val="Heading 2 Char"/>
+    <w:basedOn w:val="DefaultParagraphFont"/>
+    <w:link w:val="Heading2"/>
+    <w:uiPriority w:val="9"/>
+    <w:semiHidden/>
+    <w:rsid w:val="00A10FD9"/>
+    <w:rPr>
+      <w:rFonts w:asciiTheme="majorHAnsi" w:cstheme="majorBidi" w:eastAsiaTheme="majorEastAsia" w:hAnsiTheme="majorHAnsi"/>
+      <w:color w:themeColor="accent1" w:themeShade="BF" w:val="0F4761"/>
+      <w:sz w:val="32"/>
+      <w:szCs w:val="32"/>
+    </w:rPr>
+  </w:style>
+  <w:style w:customStyle="1" w:styleId="Heading3Char" w:type="character">
+    <w:name w:val="Heading 3 Char"/>
+    <w:basedOn w:val="DefaultParagraphFont"/>
+    <w:link w:val="Heading3"/>
+    <w:uiPriority w:val="9"/>
+    <w:semiHidden/>
+    <w:rsid w:val="00A10FD9"/>
+    <w:rPr>
+      <w:rFonts w:cstheme="majorBidi" w:eastAsiaTheme="majorEastAsia"/>
+      <w:color w:themeColor="accent1" w:themeShade="BF" w:val="0F4761"/>
+      <w:sz w:val="28"/>
+      <w:szCs w:val="28"/>
+    </w:rPr>
+  </w:style>
+  <w:style w:customStyle="1" w:styleId="Heading4Char" w:type="character">
+    <w:name w:val="Heading 4 Char"/>
+    <w:basedOn w:val="DefaultParagraphFont"/>
+    <w:link w:val="Heading4"/>
+    <w:uiPriority w:val="9"/>
+    <w:semiHidden/>
+    <w:rsid w:val="00A10FD9"/>
+    <w:rPr>
+      <w:rFonts w:cstheme="majorBidi" w:eastAsiaTheme="majorEastAsia"/>
+      <w:i/>
+      <w:iCs/>
+      <w:color w:themeColor="accent1" w:themeShade="BF" w:val="0F4761"/>
+    </w:rPr>
+  </w:style>
+  <w:style w:customStyle="1" w:styleId="Heading5Char" w:type="character">
+    <w:name w:val="Heading 5 Char"/>
+    <w:basedOn w:val="DefaultParagraphFont"/>
+    <w:link w:val="Heading5"/>
+    <w:uiPriority w:val="9"/>
+    <w:semiHidden/>
+    <w:rsid w:val="00A10FD9"/>
+    <w:rPr>
+      <w:rFonts w:cstheme="majorBidi" w:eastAsiaTheme="majorEastAsia"/>
+      <w:color w:themeColor="accent1" w:themeShade="BF" w:val="0F4761"/>
+    </w:rPr>
+  </w:style>
+  <w:style w:customStyle="1" w:styleId="Heading6Char" w:type="character">
+    <w:name w:val="Heading 6 Char"/>
+    <w:basedOn w:val="DefaultParagraphFont"/>
+    <w:link w:val="Heading6"/>
+    <w:uiPriority w:val="9"/>
+    <w:semiHidden/>
+    <w:rsid w:val="00A10FD9"/>
+    <w:rPr>
+      <w:rFonts w:cstheme="majorBidi" w:eastAsiaTheme="majorEastAsia"/>
+      <w:i/>
+      <w:iCs/>
+      <w:color w:themeColor="text1" w:themeTint="A6" w:val="595959"/>
+    </w:rPr>
+  </w:style>
+  <w:style w:customStyle="1" w:styleId="Heading7Char" w:type="character">
+    <w:name w:val="Heading 7 Char"/>
+    <w:basedOn w:val="DefaultParagraphFont"/>
+    <w:link w:val="Heading7"/>
+    <w:uiPriority w:val="9"/>
+    <w:semiHidden/>
+    <w:rsid w:val="00A10FD9"/>
+    <w:rPr>
+      <w:rFonts w:cstheme="majorBidi" w:eastAsiaTheme="majorEastAsia"/>
+      <w:color w:themeColor="text1" w:themeTint="A6" w:val="595959"/>
+    </w:rPr>
+  </w:style>
+  <w:style w:customStyle="1" w:styleId="Heading8Char" w:type="character">
+    <w:name w:val="Heading 8 Char"/>
+    <w:basedOn w:val="DefaultParagraphFont"/>
+    <w:link w:val="Heading8"/>
+    <w:uiPriority w:val="9"/>
+    <w:semiHidden/>
+    <w:rsid w:val="00A10FD9"/>
+    <w:rPr>
+      <w:rFonts w:cstheme="majorBidi" w:eastAsiaTheme="majorEastAsia"/>
+      <w:i/>
+      <w:iCs/>
+      <w:color w:themeColor="text1" w:themeTint="D8" w:val="272727"/>
+    </w:rPr>
+  </w:style>
+  <w:style w:customStyle="1" w:styleId="Heading9Char" w:type="character">
+    <w:name w:val="Heading 9 Char"/>
+    <w:basedOn w:val="DefaultParagraphFont"/>
+    <w:link w:val="Heading9"/>
+    <w:uiPriority w:val="9"/>
+    <w:semiHidden/>
+    <w:rsid w:val="00A10FD9"/>
+    <w:rPr>
+      <w:rFonts w:cstheme="majorBidi" w:eastAsiaTheme="majorEastAsia"/>
+      <w:color w:themeColor="text1" w:themeTint="D8" w:val="272727"/>
     </w:rPr>
   </w:style>
   <w:style w:styleId="BlockText" w:type="paragraph">
@@ -2087,8 +2250,8 @@
   </w:style>
   <w:style w:styleId="FootnoteBlockText" w:type="paragraph">
     <w:name w:val="Footnote Block Text"/>
-    <w:basedOn w:val="Footnote Text"/>
-    <w:next w:val="Footnote Text"/>
+    <w:basedOn w:val="FootnoteText"/>
+    <w:next w:val="FootnoteText"/>
     <w:uiPriority w:val="9"/>
     <w:unhideWhenUsed/>
     <w:qFormat/>
@@ -2126,10 +2289,10 @@
         <w:jc w:val="left"/>
       </w:trPr>
       <w:tcPr>
-        <w:vAlign w:val="bottom"/>
         <w:tcBorders>
           <w:bottom w:val="single"/>
         </w:tcBorders>
+        <w:vAlign w:val="bottom"/>
       </w:tcPr>
     </w:tblStylePr>
   </w:style>
@@ -2245,6 +2408,7 @@
     <w:name w:val="KeywordTok"/>
     <w:basedOn w:val="VerbatimChar"/>
     <w:rPr>
+      <w:b/>
       <w:color w:val="003b4f"/>
       <w:shd w:val="clear" w:fill="f1f3f5"/>
     </w:rPr>
@@ -2349,9 +2513,9 @@
     <w:name w:val="DocumentationTok"/>
     <w:basedOn w:val="VerbatimChar"/>
     <w:rPr>
+      <w:i/>
       <w:color w:val="5e5e5e"/>
       <w:shd w:val="clear" w:fill="f1f3f5"/>
-      <w:i/>
     </w:rPr>
   </w:style>
   <w:style w:type="character" w:customStyle="1" w:styleId="AnnotationTok">
@@ -2366,9 +2530,9 @@
     <w:name w:val="CommentVarTok"/>
     <w:basedOn w:val="VerbatimChar"/>
     <w:rPr>
+      <w:i/>
       <w:color w:val="5e5e5e"/>
       <w:shd w:val="clear" w:fill="f1f3f5"/>
-      <w:i/>
     </w:rPr>
   </w:style>
   <w:style w:type="character" w:customStyle="1" w:styleId="OtherTok">
@@ -2399,6 +2563,7 @@
     <w:name w:val="ControlFlowTok"/>
     <w:basedOn w:val="VerbatimChar"/>
     <w:rPr>
+      <w:b/>
       <w:color w:val="003b4f"/>
       <w:shd w:val="clear" w:fill="f1f3f5"/>
     </w:rPr>
@@ -2463,9 +2628,9 @@
     <w:name w:val="WarningTok"/>
     <w:basedOn w:val="VerbatimChar"/>
     <w:rPr>
+      <w:i/>
       <w:color w:val="5e5e5e"/>
       <w:shd w:val="clear" w:fill="f1f3f5"/>
-      <w:i/>
     </w:rPr>
   </w:style>
   <w:style w:type="character" w:customStyle="1" w:styleId="AlertTok">
@@ -2506,44 +2671,44 @@
         <a:sysClr val="window" lastClr="FFFFFF"/>
       </a:lt1>
       <a:dk2>
-        <a:srgbClr val="1F497D"/>
+        <a:srgbClr val="0E2841"/>
       </a:dk2>
       <a:lt2>
-        <a:srgbClr val="EEECE1"/>
+        <a:srgbClr val="E8E8E8"/>
       </a:lt2>
       <a:accent1>
-        <a:srgbClr val="4F81BD"/>
+        <a:srgbClr val="156082"/>
       </a:accent1>
       <a:accent2>
-        <a:srgbClr val="C0504D"/>
+        <a:srgbClr val="E97132"/>
       </a:accent2>
       <a:accent3>
-        <a:srgbClr val="9BBB59"/>
+        <a:srgbClr val="196B24"/>
       </a:accent3>
       <a:accent4>
-        <a:srgbClr val="8064A2"/>
+        <a:srgbClr val="0F9ED5"/>
       </a:accent4>
       <a:accent5>
-        <a:srgbClr val="4BACC6"/>
+        <a:srgbClr val="A02B93"/>
       </a:accent5>
       <a:accent6>
-        <a:srgbClr val="F79646"/>
+        <a:srgbClr val="4EA72E"/>
       </a:accent6>
       <a:hlink>
-        <a:srgbClr val="0000FF"/>
+        <a:srgbClr val="467886"/>
       </a:hlink>
       <a:folHlink>
-        <a:srgbClr val="800080"/>
+        <a:srgbClr val="96607D"/>
       </a:folHlink>
     </a:clrScheme>
     <a:fontScheme name="Office">
       <a:majorFont>
-        <a:latin typeface="Calibri"/>
+        <a:latin typeface="Aptos Display" panose="02110004020202020204"/>
         <a:ea typeface=""/>
         <a:cs typeface=""/>
-        <a:font script="Jpan" typeface="ＭＳ ゴシック"/>
+        <a:font script="Jpan" typeface="游ゴシック Light"/>
         <a:font script="Hang" typeface="맑은 고딕"/>
-        <a:font script="Hans" typeface="宋体"/>
+        <a:font script="Hans" typeface="等线 Light"/>
         <a:font script="Hant" typeface="新細明體"/>
         <a:font script="Arab" typeface="Times New Roman"/>
         <a:font script="Hebr" typeface="Times New Roman"/>
@@ -2570,14 +2735,32 @@
         <a:font script="Mong" typeface="Mongolian Baiti"/>
         <a:font script="Viet" typeface="Times New Roman"/>
         <a:font script="Uigh" typeface="Microsoft Uighur"/>
+        <a:font script="Geor" typeface="Sylfaen"/>
+        <a:font script="Armn" typeface="Arial"/>
+        <a:font script="Bugi" typeface="Leelawadee UI"/>
+        <a:font script="Bopo" typeface="Microsoft JhengHei"/>
+        <a:font script="Java" typeface="Javanese Text"/>
+        <a:font script="Lisu" typeface="Segoe UI"/>
+        <a:font script="Mymr" typeface="Myanmar Text"/>
+        <a:font script="Nkoo" typeface="Ebrima"/>
+        <a:font script="Olck" typeface="Nirmala UI"/>
+        <a:font script="Osma" typeface="Ebrima"/>
+        <a:font script="Phag" typeface="Phagspa"/>
+        <a:font script="Syrn" typeface="Estrangelo Edessa"/>
+        <a:font script="Syrj" typeface="Estrangelo Edessa"/>
+        <a:font script="Syre" typeface="Estrangelo Edessa"/>
+        <a:font script="Sora" typeface="Nirmala UI"/>
+        <a:font script="Tale" typeface="Microsoft Tai Le"/>
+        <a:font script="Talu" typeface="Microsoft New Tai Lue"/>
+        <a:font script="Tfng" typeface="Ebrima"/>
       </a:majorFont>
       <a:minorFont>
-        <a:latin typeface="Cambria"/>
+        <a:latin typeface="Aptos" panose="02110004020202020204"/>
         <a:ea typeface=""/>
         <a:cs typeface=""/>
-        <a:font script="Jpan" typeface="ＭＳ 明朝"/>
+        <a:font script="Jpan" typeface="游明朝"/>
         <a:font script="Hang" typeface="맑은 고딕"/>
-        <a:font script="Hans" typeface="宋体"/>
+        <a:font script="Hans" typeface="等线"/>
         <a:font script="Hant" typeface="新細明體"/>
         <a:font script="Arab" typeface="Arial"/>
         <a:font script="Hebr" typeface="Arial"/>
@@ -2604,6 +2787,24 @@
         <a:font script="Mong" typeface="Mongolian Baiti"/>
         <a:font script="Viet" typeface="Arial"/>
         <a:font script="Uigh" typeface="Microsoft Uighur"/>
+        <a:font script="Geor" typeface="Sylfaen"/>
+        <a:font script="Armn" typeface="Arial"/>
+        <a:font script="Bugi" typeface="Leelawadee UI"/>
+        <a:font script="Bopo" typeface="Microsoft JhengHei"/>
+        <a:font script="Java" typeface="Javanese Text"/>
+        <a:font script="Lisu" typeface="Segoe UI"/>
+        <a:font script="Mymr" typeface="Myanmar Text"/>
+        <a:font script="Nkoo" typeface="Ebrima"/>
+        <a:font script="Olck" typeface="Nirmala UI"/>
+        <a:font script="Osma" typeface="Ebrima"/>
+        <a:font script="Phag" typeface="Phagspa"/>
+        <a:font script="Syrn" typeface="Estrangelo Edessa"/>
+        <a:font script="Syrj" typeface="Estrangelo Edessa"/>
+        <a:font script="Syre" typeface="Estrangelo Edessa"/>
+        <a:font script="Sora" typeface="Nirmala UI"/>
+        <a:font script="Tale" typeface="Microsoft Tai Le"/>
+        <a:font script="Talu" typeface="Microsoft New Tai Lue"/>
+        <a:font script="Tfng" typeface="Ebrima"/>
       </a:minorFont>
     </a:fontScheme>
     <a:fmtScheme name="Office">
@@ -2615,200 +2816,141 @@
           <a:gsLst>
             <a:gs pos="0">
               <a:schemeClr val="phClr">
-                <a:tint val="50000"/>
-                <a:satMod val="300000"/>
+                <a:lumMod val="110000"/>
+                <a:satMod val="105000"/>
+                <a:tint val="67000"/>
               </a:schemeClr>
             </a:gs>
-            <a:gs pos="35000">
+            <a:gs pos="50000">
               <a:schemeClr val="phClr">
-                <a:tint val="37000"/>
-                <a:satMod val="300000"/>
+                <a:lumMod val="105000"/>
+                <a:satMod val="103000"/>
+                <a:tint val="73000"/>
               </a:schemeClr>
             </a:gs>
             <a:gs pos="100000">
               <a:schemeClr val="phClr">
-                <a:tint val="15000"/>
-                <a:satMod val="350000"/>
+                <a:lumMod val="105000"/>
+                <a:satMod val="109000"/>
+                <a:tint val="81000"/>
               </a:schemeClr>
             </a:gs>
           </a:gsLst>
-          <a:lin ang="16200000" scaled="1"/>
+          <a:lin ang="5400000" scaled="0"/>
         </a:gradFill>
         <a:gradFill rotWithShape="1">
           <a:gsLst>
             <a:gs pos="0">
               <a:schemeClr val="phClr">
-                <a:tint val="100000"/>
+                <a:satMod val="103000"/>
+                <a:lumMod val="102000"/>
+                <a:tint val="94000"/>
+              </a:schemeClr>
+            </a:gs>
+            <a:gs pos="50000">
+              <a:schemeClr val="phClr">
+                <a:satMod val="110000"/>
+                <a:lumMod val="100000"/>
                 <a:shade val="100000"/>
-                <a:satMod val="130000"/>
               </a:schemeClr>
             </a:gs>
             <a:gs pos="100000">
               <a:schemeClr val="phClr">
-                <a:tint val="50000"/>
-                <a:shade val="100000"/>
-                <a:satMod val="350000"/>
+                <a:lumMod val="99000"/>
+                <a:satMod val="120000"/>
+                <a:shade val="78000"/>
               </a:schemeClr>
             </a:gs>
           </a:gsLst>
-          <a:lin ang="16200000" scaled="0"/>
+          <a:lin ang="5400000" scaled="0"/>
         </a:gradFill>
       </a:fillStyleLst>
       <a:lnStyleLst>
-        <a:ln w="9525" cap="flat" cmpd="sng" algn="ctr">
-          <a:solidFill>
-            <a:schemeClr val="phClr">
-              <a:shade val="95000"/>
-              <a:satMod val="105000"/>
-            </a:schemeClr>
-          </a:solidFill>
-          <a:prstDash val="solid"/>
-        </a:ln>
-        <a:ln w="25400" cap="flat" cmpd="sng" algn="ctr">
+        <a:ln w="6350" cap="flat" cmpd="sng" algn="ctr">
           <a:solidFill>
             <a:schemeClr val="phClr"/>
           </a:solidFill>
           <a:prstDash val="solid"/>
+          <a:miter lim="800000"/>
         </a:ln>
-        <a:ln w="38100" cap="flat" cmpd="sng" algn="ctr">
+        <a:ln w="12700" cap="flat" cmpd="sng" algn="ctr">
           <a:solidFill>
             <a:schemeClr val="phClr"/>
           </a:solidFill>
           <a:prstDash val="solid"/>
+          <a:miter lim="800000"/>
+        </a:ln>
+        <a:ln w="19050" cap="flat" cmpd="sng" algn="ctr">
+          <a:solidFill>
+            <a:schemeClr val="phClr"/>
+          </a:solidFill>
+          <a:prstDash val="solid"/>
+          <a:miter lim="800000"/>
         </a:ln>
       </a:lnStyleLst>
       <a:effectStyleLst>
         <a:effectStyle>
+          <a:effectLst/>
+        </a:effectStyle>
+        <a:effectStyle>
+          <a:effectLst/>
+        </a:effectStyle>
+        <a:effectStyle>
           <a:effectLst>
-            <a:outerShdw blurRad="40000" dist="20000" dir="5400000" rotWithShape="0">
+            <a:outerShdw blurRad="57150" dist="19050" dir="5400000" algn="ctr" rotWithShape="0">
               <a:srgbClr val="000000">
-                <a:alpha val="38000"/>
+                <a:alpha val="63000"/>
               </a:srgbClr>
             </a:outerShdw>
           </a:effectLst>
-        </a:effectStyle>
-        <a:effectStyle>
-          <a:effectLst>
-            <a:outerShdw blurRad="40000" dist="23000" dir="5400000" rotWithShape="0">
-              <a:srgbClr val="000000">
-                <a:alpha val="35000"/>
-              </a:srgbClr>
-            </a:outerShdw>
-          </a:effectLst>
-        </a:effectStyle>
-        <a:effectStyle>
-          <a:effectLst>
-            <a:outerShdw blurRad="40000" dist="23000" dir="5400000" rotWithShape="0">
-              <a:srgbClr val="000000">
-                <a:alpha val="35000"/>
-              </a:srgbClr>
-            </a:outerShdw>
-          </a:effectLst>
-          <a:scene3d>
-            <a:camera prst="orthographicFront">
-              <a:rot lat="0" lon="0" rev="0"/>
-            </a:camera>
-            <a:lightRig rig="threePt" dir="t">
-              <a:rot lat="0" lon="0" rev="1200000"/>
-            </a:lightRig>
-          </a:scene3d>
-          <a:sp3d>
-            <a:bevelT w="63500" h="25400"/>
-          </a:sp3d>
         </a:effectStyle>
       </a:effectStyleLst>
       <a:bgFillStyleLst>
         <a:solidFill>
           <a:schemeClr val="phClr"/>
         </a:solidFill>
+        <a:solidFill>
+          <a:schemeClr val="phClr">
+            <a:tint val="95000"/>
+            <a:satMod val="170000"/>
+          </a:schemeClr>
+        </a:solidFill>
         <a:gradFill rotWithShape="1">
           <a:gsLst>
             <a:gs pos="0">
               <a:schemeClr val="phClr">
-                <a:tint val="40000"/>
-                <a:satMod val="350000"/>
+                <a:tint val="93000"/>
+                <a:satMod val="150000"/>
+                <a:shade val="98000"/>
+                <a:lumMod val="102000"/>
               </a:schemeClr>
             </a:gs>
-            <a:gs pos="40000">
+            <a:gs pos="50000">
               <a:schemeClr val="phClr">
-                <a:tint val="45000"/>
-                <a:shade val="99000"/>
-                <a:satMod val="350000"/>
+                <a:tint val="98000"/>
+                <a:satMod val="130000"/>
+                <a:shade val="90000"/>
+                <a:lumMod val="103000"/>
               </a:schemeClr>
             </a:gs>
             <a:gs pos="100000">
               <a:schemeClr val="phClr">
-                <a:shade val="20000"/>
-                <a:satMod val="255000"/>
+                <a:shade val="63000"/>
+                <a:satMod val="120000"/>
               </a:schemeClr>
             </a:gs>
           </a:gsLst>
-          <a:path path="circle">
-            <a:fillToRect l="50000" t="-80000" r="50000" b="180000"/>
-          </a:path>
-        </a:gradFill>
-        <a:gradFill rotWithShape="1">
-          <a:gsLst>
-            <a:gs pos="0">
-              <a:schemeClr val="phClr">
-                <a:tint val="80000"/>
-                <a:satMod val="300000"/>
-              </a:schemeClr>
-            </a:gs>
-            <a:gs pos="100000">
-              <a:schemeClr val="phClr">
-                <a:shade val="30000"/>
-                <a:satMod val="200000"/>
-              </a:schemeClr>
-            </a:gs>
-          </a:gsLst>
-          <a:path path="circle">
-            <a:fillToRect l="50000" t="50000" r="50000" b="50000"/>
-          </a:path>
+          <a:lin ang="5400000" scaled="0"/>
         </a:gradFill>
       </a:bgFillStyleLst>
     </a:fmtScheme>
   </a:themeElements>
-  <a:objectDefaults>
-    <a:spDef>
-      <a:spPr/>
-      <a:bodyPr/>
-      <a:lstStyle/>
-      <a:style>
-        <a:lnRef idx="1">
-          <a:schemeClr val="accent1"/>
-        </a:lnRef>
-        <a:fillRef idx="3">
-          <a:schemeClr val="accent1"/>
-        </a:fillRef>
-        <a:effectRef idx="2">
-          <a:schemeClr val="accent1"/>
-        </a:effectRef>
-        <a:fontRef idx="minor">
-          <a:schemeClr val="lt1"/>
-        </a:fontRef>
-      </a:style>
-    </a:spDef>
-    <a:lnDef>
-      <a:spPr/>
-      <a:bodyPr/>
-      <a:lstStyle/>
-      <a:style>
-        <a:lnRef idx="2">
-          <a:schemeClr val="accent1"/>
-        </a:lnRef>
-        <a:fillRef idx="0">
-          <a:schemeClr val="accent1"/>
-        </a:fillRef>
-        <a:effectRef idx="1">
-          <a:schemeClr val="accent1"/>
-        </a:effectRef>
-        <a:fontRef idx="minor">
-          <a:schemeClr val="tx1"/>
-        </a:fontRef>
-      </a:style>
-    </a:lnDef>
-  </a:objectDefaults>
+  <a:objectDefaults/>
   <a:extraClrSchemeLst/>
+  <a:extLst>
+    <a:ext uri="{05A4C25C-085E-4340-85A3-A5531E510DB2}">
+      <thm15:themeFamily xmlns:thm15="http://schemas.microsoft.com/office/thememl/2012/main" name="Office Theme" id="{2E142A2C-CD16-42D6-873A-C26D2A0506FA}" vid="{1BDDFF52-6CD6-40A5-AB3C-68EB2F1E4D0A}"/>
+    </a:ext>
+  </a:extLst>
 </a:theme>
 </file>